--- a/9. Tree/Tree.docx
+++ b/9. Tree/Tree.docx
@@ -19370,7 +19370,675 @@
             <w:szCs w:val="24"/>
             <w:u w:val="none"/>
           </w:rPr>
-          <w:t>https://www.geeksforgeek</w:t>
+          <w:t>https://www.geeksforgeeks.org/problems/sum-of-binary-tree/1</w:t>
+        </w:r>
+      </w:hyperlink>
+    </w:p>
+    <w:p>
+      <w:pPr>
+        <w:spacing w:after="0"/>
+        <w:rPr>
+          <w:rFonts w:asciiTheme="majorHAnsi" w:hAnsiTheme="majorHAnsi" w:cstheme="majorHAnsi"/>
+          <w:color w:val="1F4E79" w:themeColor="accent5" w:themeShade="80"/>
+          <w:sz w:val="24"/>
+          <w:szCs w:val="24"/>
+        </w:rPr>
+      </w:pPr>
+    </w:p>
+    <w:p>
+      <w:pPr>
+        <w:pStyle w:val="Heading3"/>
+        <w:numPr>
+          <w:ilvl w:val="0"/>
+          <w:numId w:val="2"/>
+        </w:numPr>
+        <w:ind w:left="360"/>
+        <w:rPr>
+          <w:rFonts w:cstheme="majorHAnsi"/>
+          <w:color w:val="1F4E79" w:themeColor="accent5" w:themeShade="80"/>
+        </w:rPr>
+      </w:pPr>
+      <w:bookmarkStart w:id="15" w:name="_Toc204512174"/>
+      <w:r>
+        <w:rPr>
+          <w:rFonts w:cstheme="majorHAnsi"/>
+          <w:color w:val="1F4E79" w:themeColor="accent5" w:themeShade="80"/>
+        </w:rPr>
+        <w:t>Search a node in BST</w:t>
+      </w:r>
+      <w:bookmarkEnd w:id="15"/>
+    </w:p>
+    <w:p>
+      <w:pPr>
+        <w:spacing w:after="0"/>
+        <w:ind w:left="360"/>
+        <w:rPr>
+          <w:rStyle w:val="Hyperlink"/>
+          <w:rFonts w:asciiTheme="majorHAnsi" w:hAnsiTheme="majorHAnsi" w:cstheme="majorHAnsi"/>
+          <w:color w:val="1F4E79" w:themeColor="accent5" w:themeShade="80"/>
+          <w:sz w:val="24"/>
+          <w:szCs w:val="24"/>
+          <w:u w:val="none"/>
+        </w:rPr>
+      </w:pPr>
+      <w:r>
+        <w:rPr>
+          <w:rFonts w:asciiTheme="majorHAnsi" w:hAnsiTheme="majorHAnsi" w:cstheme="majorHAnsi"/>
+          <w:color w:val="1F4E79" w:themeColor="accent5" w:themeShade="80"/>
+          <w:sz w:val="24"/>
+          <w:szCs w:val="24"/>
+        </w:rPr>
+        <w:t xml:space="preserve">Link: </w:t>
+      </w:r>
+      <w:hyperlink r:id="rId23" w:history="1">
+        <w:r>
+          <w:rPr>
+            <w:rStyle w:val="Hyperlink"/>
+            <w:rFonts w:asciiTheme="majorHAnsi" w:hAnsiTheme="majorHAnsi" w:cstheme="majorHAnsi"/>
+            <w:color w:val="1F4E79" w:themeColor="accent5" w:themeShade="80"/>
+            <w:sz w:val="24"/>
+            <w:szCs w:val="24"/>
+            <w:u w:val="none"/>
+          </w:rPr>
+          <w:t>https://www.geeksforgeeks.org/problems/search-a-node-in-bst/1</w:t>
+        </w:r>
+      </w:hyperlink>
+    </w:p>
+    <w:p>
+      <w:pPr>
+        <w:spacing w:after="0"/>
+        <w:ind w:left="360"/>
+        <w:rPr>
+          <w:rFonts w:asciiTheme="majorHAnsi" w:hAnsiTheme="majorHAnsi" w:cstheme="majorHAnsi"/>
+          <w:color w:val="1F4E79" w:themeColor="accent5" w:themeShade="80"/>
+          <w:sz w:val="24"/>
+          <w:szCs w:val="24"/>
+        </w:rPr>
+      </w:pPr>
+    </w:p>
+    <w:p>
+      <w:pPr>
+        <w:pStyle w:val="Heading3"/>
+        <w:numPr>
+          <w:ilvl w:val="0"/>
+          <w:numId w:val="2"/>
+        </w:numPr>
+        <w:ind w:left="360"/>
+        <w:rPr>
+          <w:rFonts w:cstheme="majorHAnsi"/>
+          <w:color w:val="1F4E79" w:themeColor="accent5" w:themeShade="80"/>
+        </w:rPr>
+      </w:pPr>
+      <w:bookmarkStart w:id="16" w:name="_Toc204512175"/>
+      <w:r>
+        <w:rPr>
+          <w:rFonts w:cstheme="majorHAnsi"/>
+          <w:color w:val="1F4E79" w:themeColor="accent5" w:themeShade="80"/>
+        </w:rPr>
+        <w:t>Count Leaves in binary tree</w:t>
+      </w:r>
+      <w:bookmarkEnd w:id="16"/>
+    </w:p>
+    <w:p>
+      <w:pPr>
+        <w:spacing w:after="0"/>
+        <w:ind w:left="360"/>
+        <w:rPr>
+          <w:rStyle w:val="Hyperlink"/>
+          <w:rFonts w:asciiTheme="majorHAnsi" w:hAnsiTheme="majorHAnsi" w:cstheme="majorHAnsi"/>
+          <w:color w:val="1F4E79" w:themeColor="accent5" w:themeShade="80"/>
+          <w:sz w:val="24"/>
+          <w:szCs w:val="24"/>
+          <w:u w:val="none"/>
+        </w:rPr>
+      </w:pPr>
+      <w:r>
+        <w:rPr>
+          <w:rFonts w:asciiTheme="majorHAnsi" w:hAnsiTheme="majorHAnsi" w:cstheme="majorHAnsi"/>
+          <w:color w:val="1F4E79" w:themeColor="accent5" w:themeShade="80"/>
+          <w:sz w:val="24"/>
+          <w:szCs w:val="24"/>
+        </w:rPr>
+        <w:t xml:space="preserve">Link: </w:t>
+      </w:r>
+      <w:hyperlink r:id="rId24" w:history="1">
+        <w:r>
+          <w:rPr>
+            <w:rStyle w:val="Hyperlink"/>
+            <w:rFonts w:asciiTheme="majorHAnsi" w:hAnsiTheme="majorHAnsi" w:cstheme="majorHAnsi"/>
+            <w:color w:val="1F4E79" w:themeColor="accent5" w:themeShade="80"/>
+            <w:sz w:val="24"/>
+            <w:szCs w:val="24"/>
+            <w:u w:val="none"/>
+          </w:rPr>
+          <w:t>https://www.geeksforgeeks.org/problems/count-leaves-in-binary-tree/1</w:t>
+        </w:r>
+      </w:hyperlink>
+    </w:p>
+    <w:p>
+      <w:pPr>
+        <w:spacing w:after="0"/>
+        <w:ind w:left="360"/>
+        <w:rPr>
+          <w:rFonts w:asciiTheme="majorHAnsi" w:hAnsiTheme="majorHAnsi" w:cstheme="majorHAnsi"/>
+          <w:color w:val="1F4E79" w:themeColor="accent5" w:themeShade="80"/>
+          <w:sz w:val="24"/>
+          <w:szCs w:val="24"/>
+        </w:rPr>
+      </w:pPr>
+    </w:p>
+    <w:p>
+      <w:pPr>
+        <w:pStyle w:val="Heading3"/>
+        <w:numPr>
+          <w:ilvl w:val="0"/>
+          <w:numId w:val="2"/>
+        </w:numPr>
+        <w:ind w:left="360"/>
+        <w:rPr>
+          <w:rFonts w:cstheme="majorHAnsi"/>
+          <w:color w:val="1F4E79" w:themeColor="accent5" w:themeShade="80"/>
+        </w:rPr>
+      </w:pPr>
+      <w:bookmarkStart w:id="17" w:name="_Toc204512176"/>
+      <w:r>
+        <w:rPr>
+          <w:rFonts w:cstheme="majorHAnsi"/>
+          <w:color w:val="1F4E79" w:themeColor="accent5" w:themeShade="80"/>
+        </w:rPr>
+        <w:t>N-</w:t>
+      </w:r>
+      <w:proofErr w:type="spellStart"/>
+      <w:r>
+        <w:rPr>
+          <w:rFonts w:cstheme="majorHAnsi"/>
+          <w:color w:val="1F4E79" w:themeColor="accent5" w:themeShade="80"/>
+        </w:rPr>
+        <w:t>Ary</w:t>
+      </w:r>
+      <w:proofErr w:type="spellEnd"/>
+      <w:r>
+        <w:rPr>
+          <w:rFonts w:cstheme="majorHAnsi"/>
+          <w:color w:val="1F4E79" w:themeColor="accent5" w:themeShade="80"/>
+        </w:rPr>
+        <w:t xml:space="preserve"> Tree </w:t>
+      </w:r>
+      <w:proofErr w:type="spellStart"/>
+      <w:r>
+        <w:rPr>
+          <w:rFonts w:cstheme="majorHAnsi"/>
+          <w:color w:val="1F4E79" w:themeColor="accent5" w:themeShade="80"/>
+        </w:rPr>
+        <w:t>postorder</w:t>
+      </w:r>
+      <w:proofErr w:type="spellEnd"/>
+      <w:r>
+        <w:rPr>
+          <w:rFonts w:cstheme="majorHAnsi"/>
+          <w:color w:val="1F4E79" w:themeColor="accent5" w:themeShade="80"/>
+        </w:rPr>
+        <w:t xml:space="preserve"> traversal</w:t>
+      </w:r>
+      <w:bookmarkEnd w:id="17"/>
+    </w:p>
+    <w:p>
+      <w:pPr>
+        <w:spacing w:after="0"/>
+        <w:ind w:left="360"/>
+        <w:rPr>
+          <w:rStyle w:val="Hyperlink"/>
+          <w:rFonts w:asciiTheme="majorHAnsi" w:hAnsiTheme="majorHAnsi" w:cstheme="majorHAnsi"/>
+          <w:color w:val="1F4E79" w:themeColor="accent5" w:themeShade="80"/>
+          <w:sz w:val="24"/>
+          <w:szCs w:val="24"/>
+          <w:u w:val="none"/>
+        </w:rPr>
+      </w:pPr>
+      <w:r>
+        <w:rPr>
+          <w:rFonts w:asciiTheme="majorHAnsi" w:hAnsiTheme="majorHAnsi" w:cstheme="majorHAnsi"/>
+          <w:color w:val="1F4E79" w:themeColor="accent5" w:themeShade="80"/>
+          <w:sz w:val="24"/>
+          <w:szCs w:val="24"/>
+        </w:rPr>
+        <w:t xml:space="preserve">Link: </w:t>
+      </w:r>
+      <w:hyperlink r:id="rId25" w:history="1">
+        <w:r>
+          <w:rPr>
+            <w:rStyle w:val="Hyperlink"/>
+            <w:rFonts w:asciiTheme="majorHAnsi" w:hAnsiTheme="majorHAnsi" w:cstheme="majorHAnsi"/>
+            <w:color w:val="1F4E79" w:themeColor="accent5" w:themeShade="80"/>
+            <w:sz w:val="24"/>
+            <w:szCs w:val="24"/>
+            <w:u w:val="none"/>
+          </w:rPr>
+          <w:t>https://leetcode.com/problems/n-ary-tree-postorder-traversal/</w:t>
+        </w:r>
+      </w:hyperlink>
+    </w:p>
+    <w:p>
+      <w:pPr>
+        <w:spacing w:after="0"/>
+        <w:ind w:left="360"/>
+        <w:rPr>
+          <w:rFonts w:asciiTheme="majorHAnsi" w:hAnsiTheme="majorHAnsi" w:cstheme="majorHAnsi"/>
+          <w:color w:val="1F4E79" w:themeColor="accent5" w:themeShade="80"/>
+          <w:sz w:val="24"/>
+          <w:szCs w:val="24"/>
+        </w:rPr>
+      </w:pPr>
+    </w:p>
+    <w:p>
+      <w:pPr>
+        <w:pStyle w:val="Heading3"/>
+        <w:numPr>
+          <w:ilvl w:val="0"/>
+          <w:numId w:val="2"/>
+        </w:numPr>
+        <w:ind w:left="360"/>
+        <w:rPr>
+          <w:rFonts w:cstheme="majorHAnsi"/>
+          <w:color w:val="1F4E79" w:themeColor="accent5" w:themeShade="80"/>
+        </w:rPr>
+      </w:pPr>
+      <w:bookmarkStart w:id="18" w:name="_Toc204512177"/>
+      <w:r>
+        <w:rPr>
+          <w:rFonts w:cstheme="majorHAnsi"/>
+          <w:color w:val="1F4E79" w:themeColor="accent5" w:themeShade="80"/>
+        </w:rPr>
+        <w:t>Maximum Depth of binary tree</w:t>
+      </w:r>
+      <w:bookmarkEnd w:id="18"/>
+    </w:p>
+    <w:p>
+      <w:pPr>
+        <w:spacing w:after="0"/>
+        <w:ind w:left="360"/>
+        <w:rPr>
+          <w:rStyle w:val="Hyperlink"/>
+          <w:rFonts w:asciiTheme="majorHAnsi" w:hAnsiTheme="majorHAnsi" w:cstheme="majorHAnsi"/>
+          <w:color w:val="1F4E79" w:themeColor="accent5" w:themeShade="80"/>
+          <w:sz w:val="24"/>
+          <w:szCs w:val="24"/>
+          <w:u w:val="none"/>
+        </w:rPr>
+      </w:pPr>
+      <w:r>
+        <w:rPr>
+          <w:rFonts w:asciiTheme="majorHAnsi" w:hAnsiTheme="majorHAnsi" w:cstheme="majorHAnsi"/>
+          <w:color w:val="1F4E79" w:themeColor="accent5" w:themeShade="80"/>
+          <w:sz w:val="24"/>
+          <w:szCs w:val="24"/>
+        </w:rPr>
+        <w:t xml:space="preserve">Link: </w:t>
+      </w:r>
+      <w:hyperlink r:id="rId26" w:history="1">
+        <w:r>
+          <w:rPr>
+            <w:rStyle w:val="Hyperlink"/>
+            <w:rFonts w:asciiTheme="majorHAnsi" w:hAnsiTheme="majorHAnsi" w:cstheme="majorHAnsi"/>
+            <w:color w:val="1F4E79" w:themeColor="accent5" w:themeShade="80"/>
+            <w:sz w:val="24"/>
+            <w:szCs w:val="24"/>
+            <w:u w:val="none"/>
+          </w:rPr>
+          <w:t>https://www.geeksforgeeks.org/problems/maximum-depth-of-binary-tree/1</w:t>
+        </w:r>
+      </w:hyperlink>
+    </w:p>
+    <w:p>
+      <w:pPr>
+        <w:spacing w:after="0"/>
+        <w:ind w:left="360"/>
+        <w:rPr>
+          <w:rStyle w:val="Hyperlink"/>
+          <w:rFonts w:asciiTheme="majorHAnsi" w:hAnsiTheme="majorHAnsi" w:cstheme="majorHAnsi"/>
+          <w:color w:val="1F4E79" w:themeColor="accent5" w:themeShade="80"/>
+          <w:sz w:val="24"/>
+          <w:szCs w:val="24"/>
+          <w:u w:val="none"/>
+        </w:rPr>
+      </w:pPr>
+    </w:p>
+    <w:p>
+      <w:pPr>
+        <w:pStyle w:val="Heading3"/>
+        <w:numPr>
+          <w:ilvl w:val="0"/>
+          <w:numId w:val="2"/>
+        </w:numPr>
+        <w:ind w:left="360"/>
+        <w:rPr>
+          <w:rFonts w:cstheme="majorHAnsi"/>
+          <w:color w:val="1F4E79" w:themeColor="accent5" w:themeShade="80"/>
+        </w:rPr>
+      </w:pPr>
+      <w:bookmarkStart w:id="19" w:name="_Toc204512178"/>
+      <w:r>
+        <w:rPr>
+          <w:rFonts w:cstheme="majorHAnsi"/>
+          <w:color w:val="1F4E79" w:themeColor="accent5" w:themeShade="80"/>
+        </w:rPr>
+        <w:t>Height of binary tree</w:t>
+      </w:r>
+      <w:bookmarkEnd w:id="19"/>
+    </w:p>
+    <w:p>
+      <w:pPr>
+        <w:spacing w:after="0"/>
+        <w:ind w:left="360"/>
+        <w:rPr>
+          <w:rStyle w:val="Hyperlink"/>
+          <w:rFonts w:asciiTheme="majorHAnsi" w:hAnsiTheme="majorHAnsi" w:cstheme="majorHAnsi"/>
+          <w:color w:val="1F4E79" w:themeColor="accent5" w:themeShade="80"/>
+          <w:sz w:val="24"/>
+          <w:szCs w:val="24"/>
+          <w:u w:val="none"/>
+        </w:rPr>
+      </w:pPr>
+      <w:r>
+        <w:rPr>
+          <w:rFonts w:asciiTheme="majorHAnsi" w:hAnsiTheme="majorHAnsi" w:cstheme="majorHAnsi"/>
+          <w:color w:val="1F4E79" w:themeColor="accent5" w:themeShade="80"/>
+          <w:sz w:val="24"/>
+          <w:szCs w:val="24"/>
+        </w:rPr>
+        <w:t xml:space="preserve">Link: </w:t>
+      </w:r>
+      <w:hyperlink r:id="rId27" w:history="1">
+        <w:r>
+          <w:rPr>
+            <w:rStyle w:val="Hyperlink"/>
+            <w:rFonts w:asciiTheme="majorHAnsi" w:hAnsiTheme="majorHAnsi" w:cstheme="majorHAnsi"/>
+            <w:color w:val="1F4E79" w:themeColor="accent5" w:themeShade="80"/>
+            <w:sz w:val="24"/>
+            <w:szCs w:val="24"/>
+            <w:u w:val="none"/>
+          </w:rPr>
+          <w:t>https://www.geeksforgeeks.org/problems/height-of-binary-tree/1</w:t>
+        </w:r>
+      </w:hyperlink>
+    </w:p>
+    <w:p/>
+    <w:p>
+      <w:pPr>
+        <w:pStyle w:val="Heading3"/>
+        <w:numPr>
+          <w:ilvl w:val="0"/>
+          <w:numId w:val="2"/>
+        </w:numPr>
+        <w:ind w:left="360"/>
+        <w:rPr>
+          <w:rFonts w:cstheme="majorHAnsi"/>
+          <w:color w:val="1F4E79" w:themeColor="accent5" w:themeShade="80"/>
+        </w:rPr>
+      </w:pPr>
+      <w:bookmarkStart w:id="20" w:name="_Toc204512179"/>
+      <w:r>
+        <w:rPr>
+          <w:rFonts w:cstheme="majorHAnsi"/>
+          <w:color w:val="1F4E79" w:themeColor="accent5" w:themeShade="80"/>
+        </w:rPr>
+        <w:t>Convert a BST to tree with only right nodes.</w:t>
+      </w:r>
+      <w:bookmarkEnd w:id="20"/>
+    </w:p>
+    <w:p>
+      <w:pPr>
+        <w:spacing w:after="0"/>
+        <w:ind w:firstLine="360"/>
+        <w:rPr>
+          <w:rStyle w:val="Hyperlink"/>
+          <w:rFonts w:asciiTheme="majorHAnsi" w:hAnsiTheme="majorHAnsi" w:cstheme="majorHAnsi"/>
+          <w:color w:val="1F4E79" w:themeColor="accent5" w:themeShade="80"/>
+          <w:sz w:val="24"/>
+          <w:szCs w:val="24"/>
+          <w:u w:val="none"/>
+        </w:rPr>
+      </w:pPr>
+      <w:r>
+        <w:rPr>
+          <w:rFonts w:asciiTheme="majorHAnsi" w:hAnsiTheme="majorHAnsi" w:cstheme="majorHAnsi"/>
+          <w:color w:val="1F4E79" w:themeColor="accent5" w:themeShade="80"/>
+          <w:sz w:val="24"/>
+          <w:szCs w:val="24"/>
+        </w:rPr>
+        <w:t xml:space="preserve">Link: </w:t>
+      </w:r>
+      <w:hyperlink r:id="rId28" w:history="1">
+        <w:r>
+          <w:rPr>
+            <w:rStyle w:val="Hyperlink"/>
+            <w:rFonts w:asciiTheme="majorHAnsi" w:hAnsiTheme="majorHAnsi" w:cstheme="majorHAnsi"/>
+            <w:color w:val="1F4E79" w:themeColor="accent5" w:themeShade="80"/>
+            <w:sz w:val="24"/>
+            <w:szCs w:val="24"/>
+            <w:u w:val="none"/>
+          </w:rPr>
+          <w:t>https://leetcode.com/problems/increasing-order-search-tree/description/</w:t>
+        </w:r>
+      </w:hyperlink>
+    </w:p>
+    <w:p>
+      <w:pPr>
+        <w:spacing w:after="0"/>
+        <w:ind w:firstLine="360"/>
+        <w:rPr>
+          <w:rStyle w:val="Hyperlink"/>
+          <w:rFonts w:asciiTheme="majorHAnsi" w:hAnsiTheme="majorHAnsi" w:cstheme="majorHAnsi"/>
+          <w:color w:val="1F4E79" w:themeColor="accent5" w:themeShade="80"/>
+          <w:sz w:val="24"/>
+          <w:szCs w:val="24"/>
+          <w:u w:val="none"/>
+        </w:rPr>
+      </w:pPr>
+    </w:p>
+    <w:p>
+      <w:pPr>
+        <w:pStyle w:val="Heading3"/>
+        <w:numPr>
+          <w:ilvl w:val="0"/>
+          <w:numId w:val="2"/>
+        </w:numPr>
+        <w:ind w:left="360"/>
+        <w:rPr>
+          <w:rFonts w:cstheme="majorHAnsi"/>
+          <w:color w:val="1F4E79" w:themeColor="accent5" w:themeShade="80"/>
+        </w:rPr>
+      </w:pPr>
+      <w:bookmarkStart w:id="21" w:name="_Toc204512180"/>
+      <w:r>
+        <w:rPr>
+          <w:rFonts w:cstheme="majorHAnsi"/>
+          <w:color w:val="1F4E79" w:themeColor="accent5" w:themeShade="80"/>
+        </w:rPr>
+        <w:t>Check if two binary trees are same or not.</w:t>
+      </w:r>
+      <w:bookmarkEnd w:id="21"/>
+    </w:p>
+    <w:p>
+      <w:pPr>
+        <w:spacing w:after="0"/>
+        <w:ind w:firstLine="360"/>
+        <w:rPr>
+          <w:rFonts w:asciiTheme="majorHAnsi" w:hAnsiTheme="majorHAnsi" w:cstheme="majorHAnsi"/>
+          <w:color w:val="1F4E79" w:themeColor="accent5" w:themeShade="80"/>
+          <w:sz w:val="24"/>
+          <w:szCs w:val="24"/>
+        </w:rPr>
+      </w:pPr>
+      <w:r>
+        <w:rPr>
+          <w:rFonts w:asciiTheme="majorHAnsi" w:hAnsiTheme="majorHAnsi" w:cstheme="majorHAnsi"/>
+          <w:color w:val="1F4E79" w:themeColor="accent5" w:themeShade="80"/>
+          <w:sz w:val="24"/>
+          <w:szCs w:val="24"/>
+        </w:rPr>
+        <w:t xml:space="preserve">Link: </w:t>
+      </w:r>
+      <w:hyperlink r:id="rId29" w:history="1">
+        <w:r>
+          <w:rPr>
+            <w:rStyle w:val="Hyperlink"/>
+            <w:rFonts w:asciiTheme="majorHAnsi" w:hAnsiTheme="majorHAnsi" w:cstheme="majorHAnsi"/>
+            <w:color w:val="1F4E79" w:themeColor="accent5" w:themeShade="80"/>
+            <w:sz w:val="24"/>
+            <w:szCs w:val="24"/>
+            <w:u w:val="none"/>
+          </w:rPr>
+          <w:t>https://leetcode.com/problems/same-tree/description/</w:t>
+        </w:r>
+      </w:hyperlink>
+    </w:p>
+    <w:p>
+      <w:pPr>
+        <w:spacing w:after="0"/>
+        <w:rPr>
+          <w:rFonts w:asciiTheme="majorHAnsi" w:hAnsiTheme="majorHAnsi" w:cstheme="majorHAnsi"/>
+          <w:color w:val="1F4E79" w:themeColor="accent5" w:themeShade="80"/>
+          <w:sz w:val="24"/>
+          <w:szCs w:val="24"/>
+        </w:rPr>
+      </w:pPr>
+    </w:p>
+    <w:p>
+      <w:pPr>
+        <w:pStyle w:val="Heading3"/>
+        <w:numPr>
+          <w:ilvl w:val="0"/>
+          <w:numId w:val="2"/>
+        </w:numPr>
+        <w:ind w:left="360"/>
+        <w:rPr>
+          <w:rFonts w:cstheme="majorHAnsi"/>
+          <w:color w:val="1F4E79" w:themeColor="accent5" w:themeShade="80"/>
+        </w:rPr>
+      </w:pPr>
+      <w:bookmarkStart w:id="22" w:name="_Toc204512181"/>
+      <w:r>
+        <w:rPr>
+          <w:rFonts w:cstheme="majorHAnsi"/>
+          <w:color w:val="1F4E79" w:themeColor="accent5" w:themeShade="80"/>
+        </w:rPr>
+        <w:t xml:space="preserve">Range sum of </w:t>
+      </w:r>
+      <w:proofErr w:type="spellStart"/>
+      <w:r>
+        <w:rPr>
+          <w:rFonts w:cstheme="majorHAnsi"/>
+          <w:color w:val="1F4E79" w:themeColor="accent5" w:themeShade="80"/>
+        </w:rPr>
+        <w:t>bst</w:t>
+      </w:r>
+      <w:bookmarkEnd w:id="22"/>
+      <w:proofErr w:type="spellEnd"/>
+    </w:p>
+    <w:p>
+      <w:pPr>
+        <w:spacing w:after="0"/>
+        <w:ind w:left="360"/>
+        <w:rPr>
+          <w:rStyle w:val="Hyperlink"/>
+          <w:rFonts w:asciiTheme="majorHAnsi" w:hAnsiTheme="majorHAnsi" w:cstheme="majorHAnsi"/>
+          <w:color w:val="1F4E79" w:themeColor="accent5" w:themeShade="80"/>
+          <w:sz w:val="24"/>
+          <w:szCs w:val="24"/>
+          <w:u w:val="none"/>
+        </w:rPr>
+      </w:pPr>
+      <w:r>
+        <w:rPr>
+          <w:rFonts w:asciiTheme="majorHAnsi" w:hAnsiTheme="majorHAnsi" w:cstheme="majorHAnsi"/>
+          <w:color w:val="1F4E79" w:themeColor="accent5" w:themeShade="80"/>
+          <w:sz w:val="24"/>
+          <w:szCs w:val="24"/>
+        </w:rPr>
+        <w:t xml:space="preserve">Link: </w:t>
+      </w:r>
+      <w:hyperlink r:id="rId30" w:history="1">
+        <w:r>
+          <w:rPr>
+            <w:rStyle w:val="Hyperlink"/>
+            <w:rFonts w:asciiTheme="majorHAnsi" w:hAnsiTheme="majorHAnsi" w:cstheme="majorHAnsi"/>
+            <w:color w:val="1F4E79" w:themeColor="accent5" w:themeShade="80"/>
+            <w:sz w:val="24"/>
+            <w:szCs w:val="24"/>
+            <w:u w:val="none"/>
+          </w:rPr>
+          <w:t>https://leetcode.com/problems/range-sum-of-bst/description/</w:t>
+        </w:r>
+      </w:hyperlink>
+    </w:p>
+    <w:p>
+      <w:pPr>
+        <w:spacing w:after="0"/>
+        <w:rPr>
+          <w:rFonts w:asciiTheme="majorHAnsi" w:hAnsiTheme="majorHAnsi" w:cstheme="majorHAnsi"/>
+          <w:color w:val="1F4E79" w:themeColor="accent5" w:themeShade="80"/>
+          <w:sz w:val="24"/>
+          <w:szCs w:val="24"/>
+        </w:rPr>
+      </w:pPr>
+    </w:p>
+    <w:p>
+      <w:pPr>
+        <w:pStyle w:val="Heading3"/>
+        <w:numPr>
+          <w:ilvl w:val="0"/>
+          <w:numId w:val="2"/>
+        </w:numPr>
+        <w:ind w:left="360"/>
+        <w:rPr>
+          <w:rFonts w:cstheme="majorHAnsi"/>
+          <w:color w:val="1F4E79" w:themeColor="accent5" w:themeShade="80"/>
+        </w:rPr>
+      </w:pPr>
+      <w:bookmarkStart w:id="23" w:name="_Toc204512182"/>
+      <w:r>
+        <w:rPr>
+          <w:rFonts w:cstheme="majorHAnsi"/>
+          <w:color w:val="1F4E79" w:themeColor="accent5" w:themeShade="80"/>
+        </w:rPr>
+        <w:t>Average of levels in binary tree.</w:t>
+      </w:r>
+      <w:bookmarkEnd w:id="23"/>
+    </w:p>
+    <w:p>
+      <w:pPr>
+        <w:spacing w:after="0"/>
+        <w:ind w:firstLine="360"/>
+        <w:rPr>
+          <w:rStyle w:val="Hyperlink"/>
+          <w:rFonts w:asciiTheme="majorHAnsi" w:hAnsiTheme="majorHAnsi" w:cstheme="majorHAnsi"/>
+          <w:color w:val="1F4E79" w:themeColor="accent5" w:themeShade="80"/>
+          <w:sz w:val="24"/>
+          <w:szCs w:val="24"/>
+          <w:u w:val="none"/>
+        </w:rPr>
+      </w:pPr>
+      <w:r>
+        <w:rPr>
+          <w:rFonts w:asciiTheme="majorHAnsi" w:hAnsiTheme="majorHAnsi" w:cstheme="majorHAnsi"/>
+          <w:color w:val="1F4E79" w:themeColor="accent5" w:themeShade="80"/>
+          <w:sz w:val="24"/>
+          <w:szCs w:val="24"/>
+        </w:rPr>
+        <w:t xml:space="preserve">Link: </w:t>
+      </w:r>
+      <w:hyperlink r:id="rId31" w:history="1">
+        <w:r>
+          <w:rPr>
+            <w:rStyle w:val="Hyperlink"/>
+            <w:rFonts w:asciiTheme="majorHAnsi" w:hAnsiTheme="majorHAnsi" w:cstheme="majorHAnsi"/>
+            <w:color w:val="1F4E79" w:themeColor="accent5" w:themeShade="80"/>
+            <w:sz w:val="24"/>
+            <w:szCs w:val="24"/>
+            <w:u w:val="none"/>
+          </w:rPr>
+          <w:t>https://leetcode.com/problems/average-</w:t>
         </w:r>
         <w:r>
           <w:rPr>
@@ -19381,7 +20049,7 @@
             <w:szCs w:val="24"/>
             <w:u w:val="none"/>
           </w:rPr>
-          <w:t>s</w:t>
+          <w:t>o</w:t>
         </w:r>
         <w:r>
           <w:rPr>
@@ -19392,13 +20060,14 @@
             <w:szCs w:val="24"/>
             <w:u w:val="none"/>
           </w:rPr>
-          <w:t>.org/problems/sum-of-binary-tree/1</w:t>
+          <w:t>f-levels-in-binary-tree/description/</w:t>
         </w:r>
       </w:hyperlink>
     </w:p>
     <w:p>
       <w:pPr>
         <w:spacing w:after="0"/>
+        <w:ind w:firstLine="360"/>
         <w:rPr>
           <w:rFonts w:asciiTheme="majorHAnsi" w:hAnsiTheme="majorHAnsi" w:cstheme="majorHAnsi"/>
           <w:color w:val="1F4E79" w:themeColor="accent5" w:themeShade="80"/>
@@ -19420,20 +20089,20 @@
           <w:color w:val="1F4E79" w:themeColor="accent5" w:themeShade="80"/>
         </w:rPr>
       </w:pPr>
-      <w:bookmarkStart w:id="15" w:name="_Toc204512174"/>
+      <w:bookmarkStart w:id="24" w:name="_Toc204512183"/>
       <w:r>
         <w:rPr>
           <w:rFonts w:cstheme="majorHAnsi"/>
           <w:color w:val="1F4E79" w:themeColor="accent5" w:themeShade="80"/>
         </w:rPr>
-        <w:t>Search a node in BST</w:t>
-      </w:r>
-      <w:bookmarkEnd w:id="15"/>
+        <w:t>Sum of left leaves</w:t>
+      </w:r>
+      <w:bookmarkEnd w:id="24"/>
     </w:p>
     <w:p>
       <w:pPr>
         <w:spacing w:after="0"/>
-        <w:ind w:left="360"/>
+        <w:ind w:firstLine="360"/>
         <w:rPr>
           <w:rStyle w:val="Hyperlink"/>
           <w:rFonts w:asciiTheme="majorHAnsi" w:hAnsiTheme="majorHAnsi" w:cstheme="majorHAnsi"/>
@@ -19452,7 +20121,7 @@
         </w:rPr>
         <w:t xml:space="preserve">Link: </w:t>
       </w:r>
-      <w:hyperlink r:id="rId23" w:history="1">
+      <w:hyperlink r:id="rId32" w:history="1">
         <w:r>
           <w:rPr>
             <w:rStyle w:val="Hyperlink"/>
@@ -19462,7 +20131,7 @@
             <w:szCs w:val="24"/>
             <w:u w:val="none"/>
           </w:rPr>
-          <w:t>https://www.geeksforgeek</w:t>
+          <w:t>https://leetcode.c</w:t>
         </w:r>
         <w:r>
           <w:rPr>
@@ -19473,7 +20142,7 @@
             <w:szCs w:val="24"/>
             <w:u w:val="none"/>
           </w:rPr>
-          <w:t>s</w:t>
+          <w:t>o</w:t>
         </w:r>
         <w:r>
           <w:rPr>
@@ -19484,14 +20153,14 @@
             <w:szCs w:val="24"/>
             <w:u w:val="none"/>
           </w:rPr>
-          <w:t>.org/problems/search-a-node-in-bst/1</w:t>
+          <w:t>m/problems/sum-of-left-leaves/description/</w:t>
         </w:r>
       </w:hyperlink>
     </w:p>
     <w:p>
       <w:pPr>
         <w:spacing w:after="0"/>
-        <w:ind w:left="360"/>
+        <w:ind w:firstLine="360"/>
         <w:rPr>
           <w:rFonts w:asciiTheme="majorHAnsi" w:hAnsiTheme="majorHAnsi" w:cstheme="majorHAnsi"/>
           <w:color w:val="1F4E79" w:themeColor="accent5" w:themeShade="80"/>
@@ -19513,20 +20182,20 @@
           <w:color w:val="1F4E79" w:themeColor="accent5" w:themeShade="80"/>
         </w:rPr>
       </w:pPr>
-      <w:bookmarkStart w:id="16" w:name="_Toc204512175"/>
+      <w:bookmarkStart w:id="25" w:name="_Toc204512184"/>
       <w:r>
         <w:rPr>
           <w:rFonts w:cstheme="majorHAnsi"/>
           <w:color w:val="1F4E79" w:themeColor="accent5" w:themeShade="80"/>
         </w:rPr>
-        <w:t>Count Leaves in binary tree</w:t>
-      </w:r>
-      <w:bookmarkEnd w:id="16"/>
+        <w:t>Invert a binary tree</w:t>
+      </w:r>
+      <w:bookmarkEnd w:id="25"/>
     </w:p>
     <w:p>
       <w:pPr>
         <w:spacing w:after="0"/>
-        <w:ind w:left="360"/>
+        <w:ind w:firstLine="360"/>
         <w:rPr>
           <w:rStyle w:val="Hyperlink"/>
           <w:rFonts w:asciiTheme="majorHAnsi" w:hAnsiTheme="majorHAnsi" w:cstheme="majorHAnsi"/>
@@ -19545,7 +20214,7 @@
         </w:rPr>
         <w:t xml:space="preserve">Link: </w:t>
       </w:r>
-      <w:hyperlink r:id="rId24" w:history="1">
+      <w:hyperlink r:id="rId33" w:history="1">
         <w:r>
           <w:rPr>
             <w:rStyle w:val="Hyperlink"/>
@@ -19555,7 +20224,7 @@
             <w:szCs w:val="24"/>
             <w:u w:val="none"/>
           </w:rPr>
-          <w:t>https://www.geeksforgeeks.org/</w:t>
+          <w:t>https://leetcode.com/pr</w:t>
         </w:r>
         <w:r>
           <w:rPr>
@@ -19566,7 +20235,7 @@
             <w:szCs w:val="24"/>
             <w:u w:val="none"/>
           </w:rPr>
-          <w:t>p</w:t>
+          <w:t>o</w:t>
         </w:r>
         <w:r>
           <w:rPr>
@@ -19577,9 +20246,90 @@
             <w:szCs w:val="24"/>
             <w:u w:val="none"/>
           </w:rPr>
-          <w:t>roblems/count-leaves-in-binary-tree/1</w:t>
+          <w:t>blems/invert-binary-tree/</w:t>
         </w:r>
       </w:hyperlink>
+    </w:p>
+    <w:p>
+      <w:pPr>
+        <w:spacing w:after="240"/>
+        <w:rPr>
+          <w:rFonts w:asciiTheme="majorHAnsi" w:eastAsiaTheme="majorEastAsia" w:hAnsiTheme="majorHAnsi" w:cstheme="majorHAnsi"/>
+          <w:color w:val="1F4E79" w:themeColor="accent5" w:themeShade="80"/>
+          <w:sz w:val="24"/>
+          <w:szCs w:val="24"/>
+        </w:rPr>
+      </w:pPr>
+    </w:p>
+    <w:p>
+      <w:pPr>
+        <w:spacing w:after="240"/>
+        <w:rPr>
+          <w:rFonts w:asciiTheme="majorHAnsi" w:eastAsiaTheme="majorEastAsia" w:hAnsiTheme="majorHAnsi" w:cstheme="majorHAnsi"/>
+          <w:color w:val="1F4E79" w:themeColor="accent5" w:themeShade="80"/>
+          <w:sz w:val="24"/>
+          <w:szCs w:val="24"/>
+        </w:rPr>
+      </w:pPr>
+    </w:p>
+    <w:p>
+      <w:pPr>
+        <w:spacing w:after="240"/>
+        <w:rPr>
+          <w:rFonts w:asciiTheme="majorHAnsi" w:eastAsiaTheme="majorEastAsia" w:hAnsiTheme="majorHAnsi" w:cstheme="majorHAnsi"/>
+          <w:color w:val="1F4E79" w:themeColor="accent5" w:themeShade="80"/>
+          <w:sz w:val="24"/>
+          <w:szCs w:val="24"/>
+        </w:rPr>
+      </w:pPr>
+    </w:p>
+    <w:p>
+      <w:pPr>
+        <w:pStyle w:val="Heading1"/>
+        <w:spacing w:line="276" w:lineRule="auto"/>
+        <w:rPr>
+          <w:rFonts w:cstheme="majorHAnsi"/>
+          <w:b/>
+          <w:color w:val="C45911" w:themeColor="accent2" w:themeShade="BF"/>
+          <w:sz w:val="40"/>
+          <w:u w:val="single"/>
+        </w:rPr>
+      </w:pPr>
+      <w:bookmarkStart w:id="26" w:name="_Toc204512185"/>
+      <w:r>
+        <w:rPr>
+          <w:rFonts w:cstheme="majorHAnsi"/>
+          <w:sz w:val="40"/>
+        </w:rPr>
+        <w:lastRenderedPageBreak/>
+        <w:t>LEVEL 2</w:t>
+      </w:r>
+      <w:r>
+        <w:rPr>
+          <w:rFonts w:cstheme="majorHAnsi"/>
+          <w:sz w:val="40"/>
+        </w:rPr>
+        <w:t>:</w:t>
+      </w:r>
+      <w:r>
+        <w:rPr>
+          <w:rFonts w:cstheme="majorHAnsi"/>
+          <w:b/>
+          <w:sz w:val="40"/>
+        </w:rPr>
+        <w:t xml:space="preserve"> </w:t>
+      </w:r>
+      <w:r>
+        <w:rPr>
+          <w:rFonts w:cstheme="majorHAnsi"/>
+          <w:b/>
+          <w:color w:val="C45911" w:themeColor="accent2" w:themeShade="BF"/>
+          <w:sz w:val="40"/>
+          <w:u w:val="single"/>
+        </w:rPr>
+        <w:t>Pro</w:t>
+      </w:r>
+      <w:bookmarkEnd w:id="26"/>
     </w:p>
     <w:p>
       <w:pPr>
@@ -19598,60 +20348,27 @@
         <w:pStyle w:val="Heading3"/>
         <w:numPr>
           <w:ilvl w:val="0"/>
-          <w:numId w:val="2"/>
+          <w:numId w:val="10"/>
         </w:numPr>
-        <w:ind w:left="360"/>
         <w:rPr>
           <w:rFonts w:cstheme="majorHAnsi"/>
           <w:color w:val="1F4E79" w:themeColor="accent5" w:themeShade="80"/>
         </w:rPr>
       </w:pPr>
-      <w:bookmarkStart w:id="17" w:name="_Toc204512176"/>
+      <w:bookmarkStart w:id="27" w:name="_Toc204512186"/>
       <w:r>
         <w:rPr>
           <w:rFonts w:cstheme="majorHAnsi"/>
           <w:color w:val="1F4E79" w:themeColor="accent5" w:themeShade="80"/>
         </w:rPr>
-        <w:t>N-</w:t>
-      </w:r>
-      <w:proofErr w:type="spellStart"/>
-      <w:r>
-        <w:rPr>
-          <w:rFonts w:cstheme="majorHAnsi"/>
-          <w:color w:val="1F4E79" w:themeColor="accent5" w:themeShade="80"/>
-        </w:rPr>
-        <w:t>Ary</w:t>
-      </w:r>
-      <w:proofErr w:type="spellEnd"/>
-      <w:r>
-        <w:rPr>
-          <w:rFonts w:cstheme="majorHAnsi"/>
-          <w:color w:val="1F4E79" w:themeColor="accent5" w:themeShade="80"/>
-        </w:rPr>
-        <w:t xml:space="preserve"> Tree </w:t>
-      </w:r>
-      <w:proofErr w:type="spellStart"/>
-      <w:r>
-        <w:rPr>
-          <w:rFonts w:cstheme="majorHAnsi"/>
-          <w:color w:val="1F4E79" w:themeColor="accent5" w:themeShade="80"/>
-        </w:rPr>
-        <w:t>postorder</w:t>
-      </w:r>
-      <w:proofErr w:type="spellEnd"/>
-      <w:r>
-        <w:rPr>
-          <w:rFonts w:cstheme="majorHAnsi"/>
-          <w:color w:val="1F4E79" w:themeColor="accent5" w:themeShade="80"/>
-        </w:rPr>
-        <w:t xml:space="preserve"> traversal</w:t>
-      </w:r>
-      <w:bookmarkEnd w:id="17"/>
+        <w:t>Merge two binary trees.</w:t>
+      </w:r>
+      <w:bookmarkEnd w:id="27"/>
     </w:p>
     <w:p>
       <w:pPr>
         <w:spacing w:after="0"/>
-        <w:ind w:left="360"/>
+        <w:ind w:firstLine="360"/>
         <w:rPr>
           <w:rStyle w:val="Hyperlink"/>
           <w:rFonts w:asciiTheme="majorHAnsi" w:hAnsiTheme="majorHAnsi" w:cstheme="majorHAnsi"/>
@@ -19670,7 +20387,7 @@
         </w:rPr>
         <w:t xml:space="preserve">Link: </w:t>
       </w:r>
-      <w:hyperlink r:id="rId25" w:history="1">
+      <w:hyperlink r:id="rId34" w:history="1">
         <w:r>
           <w:rPr>
             <w:rStyle w:val="Hyperlink"/>
@@ -19680,7 +20397,7 @@
             <w:szCs w:val="24"/>
             <w:u w:val="none"/>
           </w:rPr>
-          <w:t>https://leetcode.com/problems/n-ary-tr</w:t>
+          <w:t>https://leetcode.com/problems/merge</w:t>
         </w:r>
         <w:r>
           <w:rPr>
@@ -19691,7 +20408,7 @@
             <w:szCs w:val="24"/>
             <w:u w:val="none"/>
           </w:rPr>
-          <w:t>e</w:t>
+          <w:t>-</w:t>
         </w:r>
         <w:r>
           <w:rPr>
@@ -19702,49 +20419,13 @@
             <w:szCs w:val="24"/>
             <w:u w:val="none"/>
           </w:rPr>
-          <w:t>e-postorder-traversal/</w:t>
+          <w:t>two-binary-trees/description/</w:t>
         </w:r>
       </w:hyperlink>
     </w:p>
     <w:p>
       <w:pPr>
         <w:spacing w:after="0"/>
-        <w:ind w:left="360"/>
-        <w:rPr>
-          <w:rFonts w:asciiTheme="majorHAnsi" w:hAnsiTheme="majorHAnsi" w:cstheme="majorHAnsi"/>
-          <w:color w:val="1F4E79" w:themeColor="accent5" w:themeShade="80"/>
-          <w:sz w:val="24"/>
-          <w:szCs w:val="24"/>
-        </w:rPr>
-      </w:pPr>
-    </w:p>
-    <w:p>
-      <w:pPr>
-        <w:pStyle w:val="Heading3"/>
-        <w:numPr>
-          <w:ilvl w:val="0"/>
-          <w:numId w:val="2"/>
-        </w:numPr>
-        <w:ind w:left="360"/>
-        <w:rPr>
-          <w:rFonts w:cstheme="majorHAnsi"/>
-          <w:color w:val="1F4E79" w:themeColor="accent5" w:themeShade="80"/>
-        </w:rPr>
-      </w:pPr>
-      <w:bookmarkStart w:id="18" w:name="_Toc204512177"/>
-      <w:r>
-        <w:rPr>
-          <w:rFonts w:cstheme="majorHAnsi"/>
-          <w:color w:val="1F4E79" w:themeColor="accent5" w:themeShade="80"/>
-        </w:rPr>
-        <w:t>Maximum Depth of binary tree</w:t>
-      </w:r>
-      <w:bookmarkEnd w:id="18"/>
-    </w:p>
-    <w:p>
-      <w:pPr>
-        <w:spacing w:after="0"/>
-        <w:ind w:left="360"/>
         <w:rPr>
           <w:rStyle w:val="Hyperlink"/>
           <w:rFonts w:asciiTheme="majorHAnsi" w:hAnsiTheme="majorHAnsi" w:cstheme="majorHAnsi"/>
@@ -19754,16 +20435,52 @@
           <w:u w:val="none"/>
         </w:rPr>
       </w:pPr>
-      <w:r>
-        <w:rPr>
+    </w:p>
+    <w:p>
+      <w:pPr>
+        <w:pStyle w:val="Heading3"/>
+        <w:numPr>
+          <w:ilvl w:val="0"/>
+          <w:numId w:val="10"/>
+        </w:numPr>
+        <w:rPr>
+          <w:rFonts w:cstheme="majorHAnsi"/>
+          <w:color w:val="1F4E79" w:themeColor="accent5" w:themeShade="80"/>
+        </w:rPr>
+      </w:pPr>
+      <w:bookmarkStart w:id="28" w:name="_Toc204512187"/>
+      <w:r>
+        <w:rPr>
+          <w:rFonts w:cstheme="majorHAnsi"/>
+          <w:color w:val="1F4E79" w:themeColor="accent5" w:themeShade="80"/>
+        </w:rPr>
+        <w:t>Sorted array to BST</w:t>
+      </w:r>
+      <w:bookmarkEnd w:id="28"/>
+    </w:p>
+    <w:p>
+      <w:pPr>
+        <w:spacing w:after="0"/>
+        <w:ind w:left="360"/>
+        <w:rPr>
+          <w:rStyle w:val="Hyperlink"/>
           <w:rFonts w:asciiTheme="majorHAnsi" w:hAnsiTheme="majorHAnsi" w:cstheme="majorHAnsi"/>
           <w:color w:val="1F4E79" w:themeColor="accent5" w:themeShade="80"/>
           <w:sz w:val="24"/>
           <w:szCs w:val="24"/>
+          <w:u w:val="none"/>
+        </w:rPr>
+      </w:pPr>
+      <w:r>
+        <w:rPr>
+          <w:rFonts w:asciiTheme="majorHAnsi" w:hAnsiTheme="majorHAnsi" w:cstheme="majorHAnsi"/>
+          <w:color w:val="1F4E79" w:themeColor="accent5" w:themeShade="80"/>
+          <w:sz w:val="24"/>
+          <w:szCs w:val="24"/>
         </w:rPr>
         <w:t xml:space="preserve">Link: </w:t>
       </w:r>
-      <w:hyperlink r:id="rId26" w:history="1">
+      <w:hyperlink r:id="rId35" w:history="1">
         <w:r>
           <w:rPr>
             <w:rStyle w:val="Hyperlink"/>
@@ -19773,7 +20490,7 @@
             <w:szCs w:val="24"/>
             <w:u w:val="none"/>
           </w:rPr>
-          <w:t>https://www.geeksforgeeks.org/problems/maximum-d</w:t>
+          <w:t>https://leetcode</w:t>
         </w:r>
         <w:r>
           <w:rPr>
@@ -19784,7 +20501,7 @@
             <w:szCs w:val="24"/>
             <w:u w:val="none"/>
           </w:rPr>
-          <w:t>e</w:t>
+          <w:t>.</w:t>
         </w:r>
         <w:r>
           <w:rPr>
@@ -19795,7 +20512,7 @@
             <w:szCs w:val="24"/>
             <w:u w:val="none"/>
           </w:rPr>
-          <w:t>pth-of-binary-tree/1</w:t>
+          <w:t>com/problems/convert-sorted-array-to-binary-search-tree/description/</w:t>
         </w:r>
       </w:hyperlink>
     </w:p>
@@ -19818,23 +20535,22 @@
         <w:pStyle w:val="Heading3"/>
         <w:numPr>
           <w:ilvl w:val="0"/>
-          <w:numId w:val="2"/>
+          <w:numId w:val="10"/>
         </w:numPr>
-        <w:ind w:left="360"/>
         <w:rPr>
           <w:rFonts w:cstheme="majorHAnsi"/>
           <w:color w:val="1F4E79" w:themeColor="accent5" w:themeShade="80"/>
         </w:rPr>
       </w:pPr>
-      <w:bookmarkStart w:id="19" w:name="_Toc204512178"/>
+      <w:bookmarkStart w:id="29" w:name="_Toc204512188"/>
       <w:r>
         <w:rPr>
           <w:rFonts w:cstheme="majorHAnsi"/>
           <w:color w:val="1F4E79" w:themeColor="accent5" w:themeShade="80"/>
         </w:rPr>
-        <w:t>Height of binary tree</w:t>
-      </w:r>
-      <w:bookmarkEnd w:id="19"/>
+        <w:t>Binary Tree tilt</w:t>
+      </w:r>
+      <w:bookmarkEnd w:id="29"/>
     </w:p>
     <w:p>
       <w:pPr>
@@ -19858,7 +20574,7 @@
         </w:rPr>
         <w:t xml:space="preserve">Link: </w:t>
       </w:r>
-      <w:hyperlink r:id="rId27" w:history="1">
+      <w:hyperlink r:id="rId36" w:history="1">
         <w:r>
           <w:rPr>
             <w:rStyle w:val="Hyperlink"/>
@@ -19868,7 +20584,7 @@
             <w:szCs w:val="24"/>
             <w:u w:val="none"/>
           </w:rPr>
-          <w:t>https://www.geeksforg</w:t>
+          <w:t>https://leetc</w:t>
         </w:r>
         <w:r>
           <w:rPr>
@@ -19879,7 +20595,7 @@
             <w:szCs w:val="24"/>
             <w:u w:val="none"/>
           </w:rPr>
-          <w:t>e</w:t>
+          <w:t>o</w:t>
         </w:r>
         <w:r>
           <w:rPr>
@@ -19890,38 +20606,14 @@
             <w:szCs w:val="24"/>
             <w:u w:val="none"/>
           </w:rPr>
-          <w:t>eks.org/problems/height-of-binary-tree/1</w:t>
+          <w:t>de.com/problems/binary-tree-tilt/description/</w:t>
         </w:r>
       </w:hyperlink>
     </w:p>
-    <w:p/>
-    <w:p>
-      <w:pPr>
-        <w:pStyle w:val="Heading3"/>
-        <w:numPr>
-          <w:ilvl w:val="0"/>
-          <w:numId w:val="2"/>
-        </w:numPr>
+    <w:p>
+      <w:pPr>
+        <w:spacing w:after="0"/>
         <w:ind w:left="360"/>
-        <w:rPr>
-          <w:rFonts w:cstheme="majorHAnsi"/>
-          <w:color w:val="1F4E79" w:themeColor="accent5" w:themeShade="80"/>
-        </w:rPr>
-      </w:pPr>
-      <w:bookmarkStart w:id="20" w:name="_Toc204512179"/>
-      <w:r>
-        <w:rPr>
-          <w:rFonts w:cstheme="majorHAnsi"/>
-          <w:color w:val="1F4E79" w:themeColor="accent5" w:themeShade="80"/>
-        </w:rPr>
-        <w:t>Convert a BST to tree with only right nodes.</w:t>
-      </w:r>
-      <w:bookmarkEnd w:id="20"/>
-    </w:p>
-    <w:p>
-      <w:pPr>
-        <w:spacing w:after="0"/>
-        <w:ind w:firstLine="360"/>
         <w:rPr>
           <w:rStyle w:val="Hyperlink"/>
           <w:rFonts w:asciiTheme="majorHAnsi" w:hAnsiTheme="majorHAnsi" w:cstheme="majorHAnsi"/>
@@ -19931,16 +20623,52 @@
           <w:u w:val="none"/>
         </w:rPr>
       </w:pPr>
-      <w:r>
-        <w:rPr>
+    </w:p>
+    <w:p>
+      <w:pPr>
+        <w:pStyle w:val="Heading3"/>
+        <w:numPr>
+          <w:ilvl w:val="0"/>
+          <w:numId w:val="10"/>
+        </w:numPr>
+        <w:rPr>
+          <w:rFonts w:cstheme="majorHAnsi"/>
+          <w:color w:val="1F4E79" w:themeColor="accent5" w:themeShade="80"/>
+        </w:rPr>
+      </w:pPr>
+      <w:bookmarkStart w:id="30" w:name="_Toc204512189"/>
+      <w:r>
+        <w:rPr>
+          <w:rFonts w:cstheme="majorHAnsi"/>
+          <w:color w:val="1F4E79" w:themeColor="accent5" w:themeShade="80"/>
+        </w:rPr>
+        <w:t>Diameter of binary tree</w:t>
+      </w:r>
+      <w:bookmarkEnd w:id="30"/>
+    </w:p>
+    <w:p>
+      <w:pPr>
+        <w:spacing w:after="0"/>
+        <w:ind w:left="360"/>
+        <w:rPr>
+          <w:rStyle w:val="Hyperlink"/>
           <w:rFonts w:asciiTheme="majorHAnsi" w:hAnsiTheme="majorHAnsi" w:cstheme="majorHAnsi"/>
           <w:color w:val="1F4E79" w:themeColor="accent5" w:themeShade="80"/>
           <w:sz w:val="24"/>
           <w:szCs w:val="24"/>
+          <w:u w:val="none"/>
+        </w:rPr>
+      </w:pPr>
+      <w:r>
+        <w:rPr>
+          <w:rFonts w:asciiTheme="majorHAnsi" w:hAnsiTheme="majorHAnsi" w:cstheme="majorHAnsi"/>
+          <w:color w:val="1F4E79" w:themeColor="accent5" w:themeShade="80"/>
+          <w:sz w:val="24"/>
+          <w:szCs w:val="24"/>
         </w:rPr>
         <w:t xml:space="preserve">Link: </w:t>
       </w:r>
-      <w:hyperlink r:id="rId28" w:history="1">
+      <w:hyperlink r:id="rId37" w:history="1">
         <w:r>
           <w:rPr>
             <w:rStyle w:val="Hyperlink"/>
@@ -19950,7 +20678,7 @@
             <w:szCs w:val="24"/>
             <w:u w:val="none"/>
           </w:rPr>
-          <w:t>https://leetcode.com/problems/increasin</w:t>
+          <w:t>https://leet</w:t>
         </w:r>
         <w:r>
           <w:rPr>
@@ -19961,7 +20689,7 @@
             <w:szCs w:val="24"/>
             <w:u w:val="none"/>
           </w:rPr>
-          <w:t>g</w:t>
+          <w:t>c</w:t>
         </w:r>
         <w:r>
           <w:rPr>
@@ -19972,14 +20700,13 @@
             <w:szCs w:val="24"/>
             <w:u w:val="none"/>
           </w:rPr>
-          <w:t>-order-search-tree/description/</w:t>
+          <w:t>ode.com/problems/diameter-of-binary-tree/description/</w:t>
         </w:r>
       </w:hyperlink>
     </w:p>
     <w:p>
       <w:pPr>
         <w:spacing w:after="0"/>
-        <w:ind w:firstLine="360"/>
         <w:rPr>
           <w:rStyle w:val="Hyperlink"/>
           <w:rFonts w:asciiTheme="majorHAnsi" w:hAnsiTheme="majorHAnsi" w:cstheme="majorHAnsi"/>
@@ -19995,33 +20722,34 @@
         <w:pStyle w:val="Heading3"/>
         <w:numPr>
           <w:ilvl w:val="0"/>
-          <w:numId w:val="2"/>
+          <w:numId w:val="10"/>
         </w:numPr>
-        <w:ind w:left="360"/>
         <w:rPr>
           <w:rFonts w:cstheme="majorHAnsi"/>
           <w:color w:val="1F4E79" w:themeColor="accent5" w:themeShade="80"/>
         </w:rPr>
       </w:pPr>
-      <w:bookmarkStart w:id="21" w:name="_Toc204512180"/>
+      <w:bookmarkStart w:id="31" w:name="_Toc204512190"/>
       <w:r>
         <w:rPr>
           <w:rFonts w:cstheme="majorHAnsi"/>
           <w:color w:val="1F4E79" w:themeColor="accent5" w:themeShade="80"/>
         </w:rPr>
-        <w:t>Check if two binary trees are same or not.</w:t>
-      </w:r>
-      <w:bookmarkEnd w:id="21"/>
+        <w:t>Subtree of another tree</w:t>
+      </w:r>
+      <w:bookmarkEnd w:id="31"/>
     </w:p>
     <w:p>
       <w:pPr>
         <w:spacing w:after="0"/>
-        <w:ind w:firstLine="360"/>
-        <w:rPr>
+        <w:ind w:left="360"/>
+        <w:rPr>
+          <w:rStyle w:val="Hyperlink"/>
           <w:rFonts w:asciiTheme="majorHAnsi" w:hAnsiTheme="majorHAnsi" w:cstheme="majorHAnsi"/>
           <w:color w:val="1F4E79" w:themeColor="accent5" w:themeShade="80"/>
           <w:sz w:val="24"/>
           <w:szCs w:val="24"/>
+          <w:u w:val="none"/>
         </w:rPr>
       </w:pPr>
       <w:r>
@@ -20033,7 +20761,106 @@
         </w:rPr>
         <w:t xml:space="preserve">Link: </w:t>
       </w:r>
-      <w:hyperlink r:id="rId29" w:history="1">
+      <w:hyperlink r:id="rId38" w:history="1">
+        <w:r>
+          <w:rPr>
+            <w:rStyle w:val="Hyperlink"/>
+            <w:rFonts w:asciiTheme="majorHAnsi" w:hAnsiTheme="majorHAnsi" w:cstheme="majorHAnsi"/>
+            <w:color w:val="1F4E79" w:themeColor="accent5" w:themeShade="80"/>
+            <w:sz w:val="24"/>
+            <w:szCs w:val="24"/>
+            <w:u w:val="none"/>
+          </w:rPr>
+          <w:t>https://leetcode.com/problems/subtree-</w:t>
+        </w:r>
+        <w:r>
+          <w:rPr>
+            <w:rStyle w:val="Hyperlink"/>
+            <w:rFonts w:asciiTheme="majorHAnsi" w:hAnsiTheme="majorHAnsi" w:cstheme="majorHAnsi"/>
+            <w:color w:val="1F4E79" w:themeColor="accent5" w:themeShade="80"/>
+            <w:sz w:val="24"/>
+            <w:szCs w:val="24"/>
+            <w:u w:val="none"/>
+          </w:rPr>
+          <w:t>o</w:t>
+        </w:r>
+        <w:r>
+          <w:rPr>
+            <w:rStyle w:val="Hyperlink"/>
+            <w:rFonts w:asciiTheme="majorHAnsi" w:hAnsiTheme="majorHAnsi" w:cstheme="majorHAnsi"/>
+            <w:color w:val="1F4E79" w:themeColor="accent5" w:themeShade="80"/>
+            <w:sz w:val="24"/>
+            <w:szCs w:val="24"/>
+            <w:u w:val="none"/>
+          </w:rPr>
+          <w:t>f-another-tree/description/</w:t>
+        </w:r>
+      </w:hyperlink>
+    </w:p>
+    <w:p>
+      <w:pPr>
+        <w:spacing w:after="0"/>
+        <w:ind w:left="360"/>
+        <w:rPr>
+          <w:rStyle w:val="Hyperlink"/>
+          <w:rFonts w:asciiTheme="majorHAnsi" w:hAnsiTheme="majorHAnsi" w:cstheme="majorHAnsi"/>
+          <w:color w:val="1F4E79" w:themeColor="accent5" w:themeShade="80"/>
+          <w:sz w:val="24"/>
+          <w:szCs w:val="24"/>
+          <w:u w:val="none"/>
+        </w:rPr>
+      </w:pPr>
+    </w:p>
+    <w:p>
+      <w:pPr>
+        <w:pStyle w:val="Heading3"/>
+        <w:numPr>
+          <w:ilvl w:val="0"/>
+          <w:numId w:val="10"/>
+        </w:numPr>
+        <w:rPr>
+          <w:rFonts w:cstheme="majorHAnsi"/>
+          <w:color w:val="1F4E79" w:themeColor="accent5" w:themeShade="80"/>
+        </w:rPr>
+      </w:pPr>
+      <w:r>
+        <w:rPr>
+          <w:rFonts w:cstheme="majorHAnsi"/>
+          <w:color w:val="1F4E79" w:themeColor="accent5" w:themeShade="80"/>
+        </w:rPr>
+        <w:t>S</w:t>
+      </w:r>
+      <w:r>
+        <w:rPr>
+          <w:rFonts w:cstheme="majorHAnsi"/>
+          <w:color w:val="1F4E79" w:themeColor="accent5" w:themeShade="80"/>
+        </w:rPr>
+        <w:t>um of Nodes with Even-Valued Grandparent</w:t>
+      </w:r>
+    </w:p>
+    <w:p>
+      <w:pPr>
+        <w:spacing w:after="0"/>
+        <w:ind w:left="360"/>
+        <w:rPr>
+          <w:rStyle w:val="Hyperlink"/>
+          <w:rFonts w:asciiTheme="majorHAnsi" w:hAnsiTheme="majorHAnsi" w:cstheme="majorHAnsi"/>
+          <w:color w:val="1F4E79" w:themeColor="accent5" w:themeShade="80"/>
+          <w:sz w:val="24"/>
+          <w:szCs w:val="24"/>
+          <w:u w:val="none"/>
+        </w:rPr>
+      </w:pPr>
+      <w:r>
+        <w:rPr>
+          <w:rFonts w:asciiTheme="majorHAnsi" w:hAnsiTheme="majorHAnsi" w:cstheme="majorHAnsi"/>
+          <w:color w:val="1F4E79" w:themeColor="accent5" w:themeShade="80"/>
+          <w:sz w:val="24"/>
+          <w:szCs w:val="24"/>
+        </w:rPr>
+        <w:t xml:space="preserve">Link: </w:t>
+      </w:r>
+      <w:hyperlink r:id="rId39" w:history="1">
         <w:r>
           <w:rPr>
             <w:rStyle w:val="Hyperlink"/>
@@ -20065,52 +20892,9 @@
             <w:szCs w:val="24"/>
             <w:u w:val="none"/>
           </w:rPr>
-          <w:t>s/same-tree/description/</w:t>
+          <w:t>s/sum-of-nodes-with-even-valued-grandparent/</w:t>
         </w:r>
       </w:hyperlink>
-    </w:p>
-    <w:p>
-      <w:pPr>
-        <w:spacing w:after="0"/>
-        <w:rPr>
-          <w:rFonts w:asciiTheme="majorHAnsi" w:hAnsiTheme="majorHAnsi" w:cstheme="majorHAnsi"/>
-          <w:color w:val="1F4E79" w:themeColor="accent5" w:themeShade="80"/>
-          <w:sz w:val="24"/>
-          <w:szCs w:val="24"/>
-        </w:rPr>
-      </w:pPr>
-    </w:p>
-    <w:p>
-      <w:pPr>
-        <w:pStyle w:val="Heading3"/>
-        <w:numPr>
-          <w:ilvl w:val="0"/>
-          <w:numId w:val="2"/>
-        </w:numPr>
-        <w:ind w:left="360"/>
-        <w:rPr>
-          <w:rFonts w:cstheme="majorHAnsi"/>
-          <w:color w:val="1F4E79" w:themeColor="accent5" w:themeShade="80"/>
-        </w:rPr>
-      </w:pPr>
-      <w:bookmarkStart w:id="22" w:name="_Toc204512181"/>
-      <w:r>
-        <w:rPr>
-          <w:rFonts w:cstheme="majorHAnsi"/>
-          <w:color w:val="1F4E79" w:themeColor="accent5" w:themeShade="80"/>
-        </w:rPr>
-        <w:t xml:space="preserve">Range sum of </w:t>
-      </w:r>
-      <w:proofErr w:type="spellStart"/>
-      <w:r>
-        <w:rPr>
-          <w:rFonts w:cstheme="majorHAnsi"/>
-          <w:color w:val="1F4E79" w:themeColor="accent5" w:themeShade="80"/>
-        </w:rPr>
-        <w:t>bst</w:t>
-      </w:r>
-      <w:bookmarkEnd w:id="22"/>
-      <w:proofErr w:type="spellEnd"/>
     </w:p>
     <w:p>
       <w:pPr>
@@ -20125,16 +20909,50 @@
           <w:u w:val="none"/>
         </w:rPr>
       </w:pPr>
-      <w:r>
-        <w:rPr>
+    </w:p>
+    <w:p>
+      <w:pPr>
+        <w:pStyle w:val="Heading3"/>
+        <w:numPr>
+          <w:ilvl w:val="0"/>
+          <w:numId w:val="10"/>
+        </w:numPr>
+        <w:rPr>
+          <w:rFonts w:cstheme="majorHAnsi"/>
+          <w:color w:val="1F4E79" w:themeColor="accent5" w:themeShade="80"/>
+        </w:rPr>
+      </w:pPr>
+      <w:r>
+        <w:rPr>
+          <w:rFonts w:cstheme="majorHAnsi"/>
+          <w:color w:val="1F4E79" w:themeColor="accent5" w:themeShade="80"/>
+        </w:rPr>
+        <w:t>Balance a binary search tree</w:t>
+      </w:r>
+    </w:p>
+    <w:p>
+      <w:pPr>
+        <w:spacing w:after="0"/>
+        <w:ind w:left="360"/>
+        <w:rPr>
+          <w:rStyle w:val="Hyperlink"/>
           <w:rFonts w:asciiTheme="majorHAnsi" w:hAnsiTheme="majorHAnsi" w:cstheme="majorHAnsi"/>
           <w:color w:val="1F4E79" w:themeColor="accent5" w:themeShade="80"/>
           <w:sz w:val="24"/>
           <w:szCs w:val="24"/>
+          <w:u w:val="none"/>
+        </w:rPr>
+      </w:pPr>
+      <w:r>
+        <w:rPr>
+          <w:rFonts w:asciiTheme="majorHAnsi" w:hAnsiTheme="majorHAnsi" w:cstheme="majorHAnsi"/>
+          <w:color w:val="1F4E79" w:themeColor="accent5" w:themeShade="80"/>
+          <w:sz w:val="24"/>
+          <w:szCs w:val="24"/>
         </w:rPr>
         <w:t xml:space="preserve">Link: </w:t>
       </w:r>
-      <w:hyperlink r:id="rId30" w:history="1">
+      <w:hyperlink r:id="rId40" w:history="1">
         <w:r>
           <w:rPr>
             <w:rStyle w:val="Hyperlink"/>
@@ -20144,7 +20962,20 @@
             <w:szCs w:val="24"/>
             <w:u w:val="none"/>
           </w:rPr>
-          <w:t>https://l</w:t>
+          <w:t>https://leetcode.com/problems/bal</w:t>
+        </w:r>
+        <w:bookmarkStart w:id="32" w:name="_GoBack"/>
+        <w:bookmarkEnd w:id="32"/>
+        <w:r>
+          <w:rPr>
+            <w:rStyle w:val="Hyperlink"/>
+            <w:rFonts w:asciiTheme="majorHAnsi" w:hAnsiTheme="majorHAnsi" w:cstheme="majorHAnsi"/>
+            <w:color w:val="1F4E79" w:themeColor="accent5" w:themeShade="80"/>
+            <w:sz w:val="24"/>
+            <w:szCs w:val="24"/>
+            <w:u w:val="none"/>
+          </w:rPr>
+          <w:t>a</w:t>
         </w:r>
         <w:r>
           <w:rPr>
@@ -20155,809 +20986,7 @@
             <w:szCs w:val="24"/>
             <w:u w:val="none"/>
           </w:rPr>
-          <w:t>e</w:t>
-        </w:r>
-        <w:r>
-          <w:rPr>
-            <w:rStyle w:val="Hyperlink"/>
-            <w:rFonts w:asciiTheme="majorHAnsi" w:hAnsiTheme="majorHAnsi" w:cstheme="majorHAnsi"/>
-            <w:color w:val="1F4E79" w:themeColor="accent5" w:themeShade="80"/>
-            <w:sz w:val="24"/>
-            <w:szCs w:val="24"/>
-            <w:u w:val="none"/>
-          </w:rPr>
-          <w:t>etcode.com/problems/range-sum-of-bst/desc</w:t>
-        </w:r>
-        <w:r>
-          <w:rPr>
-            <w:rStyle w:val="Hyperlink"/>
-            <w:rFonts w:asciiTheme="majorHAnsi" w:hAnsiTheme="majorHAnsi" w:cstheme="majorHAnsi"/>
-            <w:color w:val="1F4E79" w:themeColor="accent5" w:themeShade="80"/>
-            <w:sz w:val="24"/>
-            <w:szCs w:val="24"/>
-            <w:u w:val="none"/>
-          </w:rPr>
-          <w:t>r</w:t>
-        </w:r>
-        <w:r>
-          <w:rPr>
-            <w:rStyle w:val="Hyperlink"/>
-            <w:rFonts w:asciiTheme="majorHAnsi" w:hAnsiTheme="majorHAnsi" w:cstheme="majorHAnsi"/>
-            <w:color w:val="1F4E79" w:themeColor="accent5" w:themeShade="80"/>
-            <w:sz w:val="24"/>
-            <w:szCs w:val="24"/>
-            <w:u w:val="none"/>
-          </w:rPr>
-          <w:t>iption/</w:t>
-        </w:r>
-      </w:hyperlink>
-    </w:p>
-    <w:p>
-      <w:pPr>
-        <w:spacing w:after="0"/>
-        <w:rPr>
-          <w:rFonts w:asciiTheme="majorHAnsi" w:hAnsiTheme="majorHAnsi" w:cstheme="majorHAnsi"/>
-          <w:color w:val="1F4E79" w:themeColor="accent5" w:themeShade="80"/>
-          <w:sz w:val="24"/>
-          <w:szCs w:val="24"/>
-        </w:rPr>
-      </w:pPr>
-    </w:p>
-    <w:p>
-      <w:pPr>
-        <w:pStyle w:val="Heading3"/>
-        <w:numPr>
-          <w:ilvl w:val="0"/>
-          <w:numId w:val="2"/>
-        </w:numPr>
-        <w:ind w:left="360"/>
-        <w:rPr>
-          <w:rFonts w:cstheme="majorHAnsi"/>
-          <w:color w:val="1F4E79" w:themeColor="accent5" w:themeShade="80"/>
-        </w:rPr>
-      </w:pPr>
-      <w:bookmarkStart w:id="23" w:name="_Toc204512182"/>
-      <w:r>
-        <w:rPr>
-          <w:rFonts w:cstheme="majorHAnsi"/>
-          <w:color w:val="1F4E79" w:themeColor="accent5" w:themeShade="80"/>
-        </w:rPr>
-        <w:t>Average of levels in binary tree.</w:t>
-      </w:r>
-      <w:bookmarkEnd w:id="23"/>
-    </w:p>
-    <w:p>
-      <w:pPr>
-        <w:spacing w:after="0"/>
-        <w:ind w:firstLine="360"/>
-        <w:rPr>
-          <w:rStyle w:val="Hyperlink"/>
-          <w:rFonts w:asciiTheme="majorHAnsi" w:hAnsiTheme="majorHAnsi" w:cstheme="majorHAnsi"/>
-          <w:color w:val="1F4E79" w:themeColor="accent5" w:themeShade="80"/>
-          <w:sz w:val="24"/>
-          <w:szCs w:val="24"/>
-          <w:u w:val="none"/>
-        </w:rPr>
-      </w:pPr>
-      <w:r>
-        <w:rPr>
-          <w:rFonts w:asciiTheme="majorHAnsi" w:hAnsiTheme="majorHAnsi" w:cstheme="majorHAnsi"/>
-          <w:color w:val="1F4E79" w:themeColor="accent5" w:themeShade="80"/>
-          <w:sz w:val="24"/>
-          <w:szCs w:val="24"/>
-        </w:rPr>
-        <w:t xml:space="preserve">Link: </w:t>
-      </w:r>
-      <w:hyperlink r:id="rId31" w:history="1">
-        <w:r>
-          <w:rPr>
-            <w:rStyle w:val="Hyperlink"/>
-            <w:rFonts w:asciiTheme="majorHAnsi" w:hAnsiTheme="majorHAnsi" w:cstheme="majorHAnsi"/>
-            <w:color w:val="1F4E79" w:themeColor="accent5" w:themeShade="80"/>
-            <w:sz w:val="24"/>
-            <w:szCs w:val="24"/>
-            <w:u w:val="none"/>
-          </w:rPr>
-          <w:t>https://leetcode.com/prob</w:t>
-        </w:r>
-        <w:r>
-          <w:rPr>
-            <w:rStyle w:val="Hyperlink"/>
-            <w:rFonts w:asciiTheme="majorHAnsi" w:hAnsiTheme="majorHAnsi" w:cstheme="majorHAnsi"/>
-            <w:color w:val="1F4E79" w:themeColor="accent5" w:themeShade="80"/>
-            <w:sz w:val="24"/>
-            <w:szCs w:val="24"/>
-            <w:u w:val="none"/>
-          </w:rPr>
-          <w:t>l</w:t>
-        </w:r>
-        <w:r>
-          <w:rPr>
-            <w:rStyle w:val="Hyperlink"/>
-            <w:rFonts w:asciiTheme="majorHAnsi" w:hAnsiTheme="majorHAnsi" w:cstheme="majorHAnsi"/>
-            <w:color w:val="1F4E79" w:themeColor="accent5" w:themeShade="80"/>
-            <w:sz w:val="24"/>
-            <w:szCs w:val="24"/>
-            <w:u w:val="none"/>
-          </w:rPr>
-          <w:t>ems/average-of-levels-in-binary-tree/description/</w:t>
-        </w:r>
-      </w:hyperlink>
-    </w:p>
-    <w:p>
-      <w:pPr>
-        <w:spacing w:after="0"/>
-        <w:ind w:firstLine="360"/>
-        <w:rPr>
-          <w:rFonts w:asciiTheme="majorHAnsi" w:hAnsiTheme="majorHAnsi" w:cstheme="majorHAnsi"/>
-          <w:color w:val="1F4E79" w:themeColor="accent5" w:themeShade="80"/>
-          <w:sz w:val="24"/>
-          <w:szCs w:val="24"/>
-        </w:rPr>
-      </w:pPr>
-    </w:p>
-    <w:p>
-      <w:pPr>
-        <w:pStyle w:val="Heading3"/>
-        <w:numPr>
-          <w:ilvl w:val="0"/>
-          <w:numId w:val="2"/>
-        </w:numPr>
-        <w:ind w:left="360"/>
-        <w:rPr>
-          <w:rFonts w:cstheme="majorHAnsi"/>
-          <w:color w:val="1F4E79" w:themeColor="accent5" w:themeShade="80"/>
-        </w:rPr>
-      </w:pPr>
-      <w:bookmarkStart w:id="24" w:name="_Toc204512183"/>
-      <w:r>
-        <w:rPr>
-          <w:rFonts w:cstheme="majorHAnsi"/>
-          <w:color w:val="1F4E79" w:themeColor="accent5" w:themeShade="80"/>
-        </w:rPr>
-        <w:t>Sum of left leaves</w:t>
-      </w:r>
-      <w:bookmarkEnd w:id="24"/>
-    </w:p>
-    <w:p>
-      <w:pPr>
-        <w:spacing w:after="0"/>
-        <w:ind w:firstLine="360"/>
-        <w:rPr>
-          <w:rStyle w:val="Hyperlink"/>
-          <w:rFonts w:asciiTheme="majorHAnsi" w:hAnsiTheme="majorHAnsi" w:cstheme="majorHAnsi"/>
-          <w:color w:val="1F4E79" w:themeColor="accent5" w:themeShade="80"/>
-          <w:sz w:val="24"/>
-          <w:szCs w:val="24"/>
-          <w:u w:val="none"/>
-        </w:rPr>
-      </w:pPr>
-      <w:r>
-        <w:rPr>
-          <w:rFonts w:asciiTheme="majorHAnsi" w:hAnsiTheme="majorHAnsi" w:cstheme="majorHAnsi"/>
-          <w:color w:val="1F4E79" w:themeColor="accent5" w:themeShade="80"/>
-          <w:sz w:val="24"/>
-          <w:szCs w:val="24"/>
-        </w:rPr>
-        <w:t xml:space="preserve">Link: </w:t>
-      </w:r>
-      <w:hyperlink r:id="rId32" w:history="1">
-        <w:r>
-          <w:rPr>
-            <w:rStyle w:val="Hyperlink"/>
-            <w:rFonts w:asciiTheme="majorHAnsi" w:hAnsiTheme="majorHAnsi" w:cstheme="majorHAnsi"/>
-            <w:color w:val="1F4E79" w:themeColor="accent5" w:themeShade="80"/>
-            <w:sz w:val="24"/>
-            <w:szCs w:val="24"/>
-            <w:u w:val="none"/>
-          </w:rPr>
-          <w:t>https://leetcode.</w:t>
-        </w:r>
-        <w:r>
-          <w:rPr>
-            <w:rStyle w:val="Hyperlink"/>
-            <w:rFonts w:asciiTheme="majorHAnsi" w:hAnsiTheme="majorHAnsi" w:cstheme="majorHAnsi"/>
-            <w:color w:val="1F4E79" w:themeColor="accent5" w:themeShade="80"/>
-            <w:sz w:val="24"/>
-            <w:szCs w:val="24"/>
-            <w:u w:val="none"/>
-          </w:rPr>
-          <w:t>c</w:t>
-        </w:r>
-        <w:r>
-          <w:rPr>
-            <w:rStyle w:val="Hyperlink"/>
-            <w:rFonts w:asciiTheme="majorHAnsi" w:hAnsiTheme="majorHAnsi" w:cstheme="majorHAnsi"/>
-            <w:color w:val="1F4E79" w:themeColor="accent5" w:themeShade="80"/>
-            <w:sz w:val="24"/>
-            <w:szCs w:val="24"/>
-            <w:u w:val="none"/>
-          </w:rPr>
-          <w:t>om/problems/sum-of-left-leaves/description/</w:t>
-        </w:r>
-      </w:hyperlink>
-    </w:p>
-    <w:p>
-      <w:pPr>
-        <w:spacing w:after="240"/>
-        <w:rPr>
-          <w:rFonts w:asciiTheme="majorHAnsi" w:eastAsiaTheme="majorEastAsia" w:hAnsiTheme="majorHAnsi" w:cstheme="majorHAnsi"/>
-          <w:color w:val="1F4E79" w:themeColor="accent5" w:themeShade="80"/>
-          <w:sz w:val="24"/>
-          <w:szCs w:val="24"/>
-        </w:rPr>
-      </w:pPr>
-    </w:p>
-    <w:p>
-      <w:pPr>
-        <w:pStyle w:val="Heading3"/>
-        <w:numPr>
-          <w:ilvl w:val="0"/>
-          <w:numId w:val="2"/>
-        </w:numPr>
-        <w:ind w:left="360"/>
-        <w:rPr>
-          <w:rFonts w:cstheme="majorHAnsi"/>
-          <w:color w:val="1F4E79" w:themeColor="accent5" w:themeShade="80"/>
-        </w:rPr>
-      </w:pPr>
-      <w:bookmarkStart w:id="25" w:name="_Toc204512184"/>
-      <w:r>
-        <w:rPr>
-          <w:rFonts w:cstheme="majorHAnsi"/>
-          <w:color w:val="1F4E79" w:themeColor="accent5" w:themeShade="80"/>
-        </w:rPr>
-        <w:t>Invert a binary tree</w:t>
-      </w:r>
-      <w:bookmarkEnd w:id="25"/>
-    </w:p>
-    <w:p>
-      <w:pPr>
-        <w:spacing w:after="0"/>
-        <w:ind w:firstLine="360"/>
-        <w:rPr>
-          <w:rStyle w:val="Hyperlink"/>
-          <w:rFonts w:asciiTheme="majorHAnsi" w:hAnsiTheme="majorHAnsi" w:cstheme="majorHAnsi"/>
-          <w:color w:val="1F4E79" w:themeColor="accent5" w:themeShade="80"/>
-          <w:sz w:val="24"/>
-          <w:szCs w:val="24"/>
-          <w:u w:val="none"/>
-        </w:rPr>
-      </w:pPr>
-      <w:r>
-        <w:rPr>
-          <w:rFonts w:asciiTheme="majorHAnsi" w:hAnsiTheme="majorHAnsi" w:cstheme="majorHAnsi"/>
-          <w:color w:val="1F4E79" w:themeColor="accent5" w:themeShade="80"/>
-          <w:sz w:val="24"/>
-          <w:szCs w:val="24"/>
-        </w:rPr>
-        <w:t xml:space="preserve">Link: </w:t>
-      </w:r>
-      <w:hyperlink r:id="rId33" w:history="1">
-        <w:r>
-          <w:rPr>
-            <w:rStyle w:val="Hyperlink"/>
-            <w:rFonts w:asciiTheme="majorHAnsi" w:hAnsiTheme="majorHAnsi" w:cstheme="majorHAnsi"/>
-            <w:color w:val="1F4E79" w:themeColor="accent5" w:themeShade="80"/>
-            <w:sz w:val="24"/>
-            <w:szCs w:val="24"/>
-            <w:u w:val="none"/>
-          </w:rPr>
-          <w:t>https://leetcode.com/problems/invert-binary-tree/</w:t>
-        </w:r>
-      </w:hyperlink>
-    </w:p>
-    <w:p>
-      <w:pPr>
-        <w:spacing w:after="240"/>
-        <w:rPr>
-          <w:rFonts w:asciiTheme="majorHAnsi" w:eastAsiaTheme="majorEastAsia" w:hAnsiTheme="majorHAnsi" w:cstheme="majorHAnsi"/>
-          <w:color w:val="1F4E79" w:themeColor="accent5" w:themeShade="80"/>
-          <w:sz w:val="24"/>
-          <w:szCs w:val="24"/>
-        </w:rPr>
-      </w:pPr>
-    </w:p>
-    <w:p>
-      <w:pPr>
-        <w:spacing w:after="240"/>
-        <w:rPr>
-          <w:rFonts w:asciiTheme="majorHAnsi" w:eastAsiaTheme="majorEastAsia" w:hAnsiTheme="majorHAnsi" w:cstheme="majorHAnsi"/>
-          <w:color w:val="1F4E79" w:themeColor="accent5" w:themeShade="80"/>
-          <w:sz w:val="24"/>
-          <w:szCs w:val="24"/>
-        </w:rPr>
-      </w:pPr>
-    </w:p>
-    <w:p>
-      <w:pPr>
-        <w:spacing w:after="240"/>
-        <w:rPr>
-          <w:rFonts w:asciiTheme="majorHAnsi" w:eastAsiaTheme="majorEastAsia" w:hAnsiTheme="majorHAnsi" w:cstheme="majorHAnsi"/>
-          <w:color w:val="1F4E79" w:themeColor="accent5" w:themeShade="80"/>
-          <w:sz w:val="24"/>
-          <w:szCs w:val="24"/>
-        </w:rPr>
-      </w:pPr>
-    </w:p>
-    <w:p>
-      <w:pPr>
-        <w:pStyle w:val="Heading1"/>
-        <w:spacing w:line="276" w:lineRule="auto"/>
-        <w:rPr>
-          <w:rFonts w:cstheme="majorHAnsi"/>
-          <w:b/>
-          <w:color w:val="C45911" w:themeColor="accent2" w:themeShade="BF"/>
-          <w:sz w:val="40"/>
-          <w:u w:val="single"/>
-        </w:rPr>
-      </w:pPr>
-      <w:bookmarkStart w:id="26" w:name="_Toc204512185"/>
-      <w:r>
-        <w:rPr>
-          <w:rFonts w:cstheme="majorHAnsi"/>
-          <w:sz w:val="40"/>
-        </w:rPr>
-        <w:lastRenderedPageBreak/>
-        <w:t>LEVEL 2</w:t>
-      </w:r>
-      <w:r>
-        <w:rPr>
-          <w:rFonts w:cstheme="majorHAnsi"/>
-          <w:sz w:val="40"/>
-        </w:rPr>
-        <w:t>:</w:t>
-      </w:r>
-      <w:r>
-        <w:rPr>
-          <w:rFonts w:cstheme="majorHAnsi"/>
-          <w:b/>
-          <w:sz w:val="40"/>
-        </w:rPr>
-        <w:t xml:space="preserve"> </w:t>
-      </w:r>
-      <w:r>
-        <w:rPr>
-          <w:rFonts w:cstheme="majorHAnsi"/>
-          <w:b/>
-          <w:color w:val="C45911" w:themeColor="accent2" w:themeShade="BF"/>
-          <w:sz w:val="40"/>
-          <w:u w:val="single"/>
-        </w:rPr>
-        <w:t>Pro</w:t>
-      </w:r>
-      <w:bookmarkEnd w:id="26"/>
-    </w:p>
-    <w:p>
-      <w:pPr>
-        <w:spacing w:after="0"/>
-        <w:ind w:left="360"/>
-        <w:rPr>
-          <w:rFonts w:asciiTheme="majorHAnsi" w:hAnsiTheme="majorHAnsi" w:cstheme="majorHAnsi"/>
-          <w:color w:val="1F4E79" w:themeColor="accent5" w:themeShade="80"/>
-          <w:sz w:val="24"/>
-          <w:szCs w:val="24"/>
-        </w:rPr>
-      </w:pPr>
-    </w:p>
-    <w:p>
-      <w:pPr>
-        <w:pStyle w:val="Heading3"/>
-        <w:numPr>
-          <w:ilvl w:val="0"/>
-          <w:numId w:val="10"/>
-        </w:numPr>
-        <w:rPr>
-          <w:rFonts w:cstheme="majorHAnsi"/>
-          <w:color w:val="1F4E79" w:themeColor="accent5" w:themeShade="80"/>
-        </w:rPr>
-      </w:pPr>
-      <w:bookmarkStart w:id="27" w:name="_Toc204512186"/>
-      <w:r>
-        <w:rPr>
-          <w:rFonts w:cstheme="majorHAnsi"/>
-          <w:color w:val="1F4E79" w:themeColor="accent5" w:themeShade="80"/>
-        </w:rPr>
-        <w:t>Merge two binary trees.</w:t>
-      </w:r>
-      <w:bookmarkEnd w:id="27"/>
-    </w:p>
-    <w:p>
-      <w:pPr>
-        <w:spacing w:after="0"/>
-        <w:ind w:firstLine="360"/>
-        <w:rPr>
-          <w:rStyle w:val="Hyperlink"/>
-          <w:rFonts w:asciiTheme="majorHAnsi" w:hAnsiTheme="majorHAnsi" w:cstheme="majorHAnsi"/>
-          <w:color w:val="1F4E79" w:themeColor="accent5" w:themeShade="80"/>
-          <w:sz w:val="24"/>
-          <w:szCs w:val="24"/>
-          <w:u w:val="none"/>
-        </w:rPr>
-      </w:pPr>
-      <w:r>
-        <w:rPr>
-          <w:rFonts w:asciiTheme="majorHAnsi" w:hAnsiTheme="majorHAnsi" w:cstheme="majorHAnsi"/>
-          <w:color w:val="1F4E79" w:themeColor="accent5" w:themeShade="80"/>
-          <w:sz w:val="24"/>
-          <w:szCs w:val="24"/>
-        </w:rPr>
-        <w:t xml:space="preserve">Link: </w:t>
-      </w:r>
-      <w:hyperlink r:id="rId34" w:history="1">
-        <w:r>
-          <w:rPr>
-            <w:rStyle w:val="Hyperlink"/>
-            <w:rFonts w:asciiTheme="majorHAnsi" w:hAnsiTheme="majorHAnsi" w:cstheme="majorHAnsi"/>
-            <w:color w:val="1F4E79" w:themeColor="accent5" w:themeShade="80"/>
-            <w:sz w:val="24"/>
-            <w:szCs w:val="24"/>
-            <w:u w:val="none"/>
-          </w:rPr>
-          <w:t>https://leetcode.com/problems/merge-two-binary-trees/description/</w:t>
-        </w:r>
-      </w:hyperlink>
-    </w:p>
-    <w:p>
-      <w:pPr>
-        <w:spacing w:after="0"/>
-        <w:rPr>
-          <w:rStyle w:val="Hyperlink"/>
-          <w:rFonts w:asciiTheme="majorHAnsi" w:hAnsiTheme="majorHAnsi" w:cstheme="majorHAnsi"/>
-          <w:color w:val="1F4E79" w:themeColor="accent5" w:themeShade="80"/>
-          <w:sz w:val="24"/>
-          <w:szCs w:val="24"/>
-          <w:u w:val="none"/>
-        </w:rPr>
-      </w:pPr>
-    </w:p>
-    <w:p>
-      <w:pPr>
-        <w:pStyle w:val="Heading3"/>
-        <w:numPr>
-          <w:ilvl w:val="0"/>
-          <w:numId w:val="10"/>
-        </w:numPr>
-        <w:rPr>
-          <w:rFonts w:cstheme="majorHAnsi"/>
-          <w:color w:val="1F4E79" w:themeColor="accent5" w:themeShade="80"/>
-        </w:rPr>
-      </w:pPr>
-      <w:bookmarkStart w:id="28" w:name="_Toc204512187"/>
-      <w:r>
-        <w:rPr>
-          <w:rFonts w:cstheme="majorHAnsi"/>
-          <w:color w:val="1F4E79" w:themeColor="accent5" w:themeShade="80"/>
-        </w:rPr>
-        <w:t>Sorted array to BST</w:t>
-      </w:r>
-      <w:bookmarkEnd w:id="28"/>
-    </w:p>
-    <w:p>
-      <w:pPr>
-        <w:spacing w:after="0"/>
-        <w:ind w:left="360"/>
-        <w:rPr>
-          <w:rStyle w:val="Hyperlink"/>
-          <w:rFonts w:asciiTheme="majorHAnsi" w:hAnsiTheme="majorHAnsi" w:cstheme="majorHAnsi"/>
-          <w:color w:val="1F4E79" w:themeColor="accent5" w:themeShade="80"/>
-          <w:sz w:val="24"/>
-          <w:szCs w:val="24"/>
-          <w:u w:val="none"/>
-        </w:rPr>
-      </w:pPr>
-      <w:r>
-        <w:rPr>
-          <w:rFonts w:asciiTheme="majorHAnsi" w:hAnsiTheme="majorHAnsi" w:cstheme="majorHAnsi"/>
-          <w:color w:val="1F4E79" w:themeColor="accent5" w:themeShade="80"/>
-          <w:sz w:val="24"/>
-          <w:szCs w:val="24"/>
-        </w:rPr>
-        <w:t xml:space="preserve">Link: </w:t>
-      </w:r>
-      <w:hyperlink r:id="rId35" w:history="1">
-        <w:r>
-          <w:rPr>
-            <w:rStyle w:val="Hyperlink"/>
-            <w:rFonts w:asciiTheme="majorHAnsi" w:hAnsiTheme="majorHAnsi" w:cstheme="majorHAnsi"/>
-            <w:color w:val="1F4E79" w:themeColor="accent5" w:themeShade="80"/>
-            <w:sz w:val="24"/>
-            <w:szCs w:val="24"/>
-            <w:u w:val="none"/>
-          </w:rPr>
-          <w:t>https://leetcode.com/problems/convert-sorted-array-to-binary-search-tree/description/</w:t>
-        </w:r>
-      </w:hyperlink>
-    </w:p>
-    <w:p>
-      <w:pPr>
-        <w:spacing w:after="0"/>
-        <w:ind w:left="360"/>
-        <w:rPr>
-          <w:rStyle w:val="Hyperlink"/>
-          <w:rFonts w:asciiTheme="majorHAnsi" w:hAnsiTheme="majorHAnsi" w:cstheme="majorHAnsi"/>
-          <w:color w:val="1F4E79" w:themeColor="accent5" w:themeShade="80"/>
-          <w:sz w:val="24"/>
-          <w:szCs w:val="24"/>
-          <w:u w:val="none"/>
-        </w:rPr>
-      </w:pPr>
-    </w:p>
-    <w:p>
-      <w:pPr>
-        <w:pStyle w:val="Heading3"/>
-        <w:numPr>
-          <w:ilvl w:val="0"/>
-          <w:numId w:val="10"/>
-        </w:numPr>
-        <w:rPr>
-          <w:rFonts w:cstheme="majorHAnsi"/>
-          <w:color w:val="1F4E79" w:themeColor="accent5" w:themeShade="80"/>
-        </w:rPr>
-      </w:pPr>
-      <w:bookmarkStart w:id="29" w:name="_Toc204512188"/>
-      <w:r>
-        <w:rPr>
-          <w:rFonts w:cstheme="majorHAnsi"/>
-          <w:color w:val="1F4E79" w:themeColor="accent5" w:themeShade="80"/>
-        </w:rPr>
-        <w:t>Binary Tree tilt</w:t>
-      </w:r>
-      <w:bookmarkEnd w:id="29"/>
-    </w:p>
-    <w:p>
-      <w:pPr>
-        <w:spacing w:after="0"/>
-        <w:ind w:left="360"/>
-        <w:rPr>
-          <w:rStyle w:val="Hyperlink"/>
-          <w:rFonts w:asciiTheme="majorHAnsi" w:hAnsiTheme="majorHAnsi" w:cstheme="majorHAnsi"/>
-          <w:color w:val="1F4E79" w:themeColor="accent5" w:themeShade="80"/>
-          <w:sz w:val="24"/>
-          <w:szCs w:val="24"/>
-          <w:u w:val="none"/>
-        </w:rPr>
-      </w:pPr>
-      <w:r>
-        <w:rPr>
-          <w:rFonts w:asciiTheme="majorHAnsi" w:hAnsiTheme="majorHAnsi" w:cstheme="majorHAnsi"/>
-          <w:color w:val="1F4E79" w:themeColor="accent5" w:themeShade="80"/>
-          <w:sz w:val="24"/>
-          <w:szCs w:val="24"/>
-        </w:rPr>
-        <w:t xml:space="preserve">Link: </w:t>
-      </w:r>
-      <w:hyperlink r:id="rId36" w:history="1">
-        <w:r>
-          <w:rPr>
-            <w:rStyle w:val="Hyperlink"/>
-            <w:rFonts w:asciiTheme="majorHAnsi" w:hAnsiTheme="majorHAnsi" w:cstheme="majorHAnsi"/>
-            <w:color w:val="1F4E79" w:themeColor="accent5" w:themeShade="80"/>
-            <w:sz w:val="24"/>
-            <w:szCs w:val="24"/>
-            <w:u w:val="none"/>
-          </w:rPr>
-          <w:t>https://leetcode.com/problems/binary-tree-tilt/description/</w:t>
-        </w:r>
-      </w:hyperlink>
-    </w:p>
-    <w:p>
-      <w:pPr>
-        <w:spacing w:after="0"/>
-        <w:ind w:left="360"/>
-        <w:rPr>
-          <w:rStyle w:val="Hyperlink"/>
-          <w:rFonts w:asciiTheme="majorHAnsi" w:hAnsiTheme="majorHAnsi" w:cstheme="majorHAnsi"/>
-          <w:color w:val="1F4E79" w:themeColor="accent5" w:themeShade="80"/>
-          <w:sz w:val="24"/>
-          <w:szCs w:val="24"/>
-          <w:u w:val="none"/>
-        </w:rPr>
-      </w:pPr>
-    </w:p>
-    <w:p>
-      <w:pPr>
-        <w:pStyle w:val="Heading3"/>
-        <w:numPr>
-          <w:ilvl w:val="0"/>
-          <w:numId w:val="10"/>
-        </w:numPr>
-        <w:rPr>
-          <w:rFonts w:cstheme="majorHAnsi"/>
-          <w:color w:val="1F4E79" w:themeColor="accent5" w:themeShade="80"/>
-        </w:rPr>
-      </w:pPr>
-      <w:bookmarkStart w:id="30" w:name="_Toc204512189"/>
-      <w:r>
-        <w:rPr>
-          <w:rFonts w:cstheme="majorHAnsi"/>
-          <w:color w:val="1F4E79" w:themeColor="accent5" w:themeShade="80"/>
-        </w:rPr>
-        <w:t>Diameter of binary tree</w:t>
-      </w:r>
-      <w:bookmarkEnd w:id="30"/>
-    </w:p>
-    <w:p>
-      <w:pPr>
-        <w:spacing w:after="0"/>
-        <w:ind w:left="360"/>
-        <w:rPr>
-          <w:rStyle w:val="Hyperlink"/>
-          <w:rFonts w:asciiTheme="majorHAnsi" w:hAnsiTheme="majorHAnsi" w:cstheme="majorHAnsi"/>
-          <w:color w:val="1F4E79" w:themeColor="accent5" w:themeShade="80"/>
-          <w:sz w:val="24"/>
-          <w:szCs w:val="24"/>
-          <w:u w:val="none"/>
-        </w:rPr>
-      </w:pPr>
-      <w:r>
-        <w:rPr>
-          <w:rFonts w:asciiTheme="majorHAnsi" w:hAnsiTheme="majorHAnsi" w:cstheme="majorHAnsi"/>
-          <w:color w:val="1F4E79" w:themeColor="accent5" w:themeShade="80"/>
-          <w:sz w:val="24"/>
-          <w:szCs w:val="24"/>
-        </w:rPr>
-        <w:t xml:space="preserve">Link: </w:t>
-      </w:r>
-      <w:hyperlink r:id="rId37" w:history="1">
-        <w:r>
-          <w:rPr>
-            <w:rStyle w:val="Hyperlink"/>
-            <w:rFonts w:asciiTheme="majorHAnsi" w:hAnsiTheme="majorHAnsi" w:cstheme="majorHAnsi"/>
-            <w:color w:val="1F4E79" w:themeColor="accent5" w:themeShade="80"/>
-            <w:sz w:val="24"/>
-            <w:szCs w:val="24"/>
-            <w:u w:val="none"/>
-          </w:rPr>
-          <w:t>https://leetcode.com/problems/diameter-of-binary-tree/description/</w:t>
-        </w:r>
-      </w:hyperlink>
-    </w:p>
-    <w:p>
-      <w:pPr>
-        <w:spacing w:after="0"/>
-        <w:rPr>
-          <w:rStyle w:val="Hyperlink"/>
-          <w:rFonts w:asciiTheme="majorHAnsi" w:hAnsiTheme="majorHAnsi" w:cstheme="majorHAnsi"/>
-          <w:color w:val="1F4E79" w:themeColor="accent5" w:themeShade="80"/>
-          <w:sz w:val="24"/>
-          <w:szCs w:val="24"/>
-          <w:u w:val="none"/>
-        </w:rPr>
-      </w:pPr>
-    </w:p>
-    <w:p>
-      <w:pPr>
-        <w:pStyle w:val="Heading3"/>
-        <w:numPr>
-          <w:ilvl w:val="0"/>
-          <w:numId w:val="10"/>
-        </w:numPr>
-        <w:rPr>
-          <w:rFonts w:cstheme="majorHAnsi"/>
-          <w:color w:val="1F4E79" w:themeColor="accent5" w:themeShade="80"/>
-        </w:rPr>
-      </w:pPr>
-      <w:bookmarkStart w:id="31" w:name="_Toc204512190"/>
-      <w:r>
-        <w:rPr>
-          <w:rFonts w:cstheme="majorHAnsi"/>
-          <w:color w:val="1F4E79" w:themeColor="accent5" w:themeShade="80"/>
-        </w:rPr>
-        <w:t>Subtree of another tree</w:t>
-      </w:r>
-      <w:bookmarkEnd w:id="31"/>
-    </w:p>
-    <w:p>
-      <w:pPr>
-        <w:spacing w:after="0"/>
-        <w:ind w:left="360"/>
-        <w:rPr>
-          <w:rStyle w:val="Hyperlink"/>
-          <w:rFonts w:asciiTheme="majorHAnsi" w:hAnsiTheme="majorHAnsi" w:cstheme="majorHAnsi"/>
-          <w:color w:val="1F4E79" w:themeColor="accent5" w:themeShade="80"/>
-          <w:sz w:val="24"/>
-          <w:szCs w:val="24"/>
-          <w:u w:val="none"/>
-        </w:rPr>
-      </w:pPr>
-      <w:r>
-        <w:rPr>
-          <w:rFonts w:asciiTheme="majorHAnsi" w:hAnsiTheme="majorHAnsi" w:cstheme="majorHAnsi"/>
-          <w:color w:val="1F4E79" w:themeColor="accent5" w:themeShade="80"/>
-          <w:sz w:val="24"/>
-          <w:szCs w:val="24"/>
-        </w:rPr>
-        <w:t xml:space="preserve">Link: </w:t>
-      </w:r>
-      <w:hyperlink r:id="rId38" w:history="1">
-        <w:r>
-          <w:rPr>
-            <w:rStyle w:val="Hyperlink"/>
-            <w:rFonts w:asciiTheme="majorHAnsi" w:hAnsiTheme="majorHAnsi" w:cstheme="majorHAnsi"/>
-            <w:color w:val="1F4E79" w:themeColor="accent5" w:themeShade="80"/>
-            <w:sz w:val="24"/>
-            <w:szCs w:val="24"/>
-            <w:u w:val="none"/>
-          </w:rPr>
-          <w:t>https://leetcode.com/problems/subtree-of-another-tree/description/</w:t>
-        </w:r>
-      </w:hyperlink>
-    </w:p>
-    <w:p>
-      <w:pPr>
-        <w:spacing w:after="0"/>
-        <w:ind w:left="360"/>
-        <w:rPr>
-          <w:rStyle w:val="Hyperlink"/>
-          <w:rFonts w:asciiTheme="majorHAnsi" w:hAnsiTheme="majorHAnsi" w:cstheme="majorHAnsi"/>
-          <w:color w:val="1F4E79" w:themeColor="accent5" w:themeShade="80"/>
-          <w:sz w:val="24"/>
-          <w:szCs w:val="24"/>
-          <w:u w:val="none"/>
-        </w:rPr>
-      </w:pPr>
-    </w:p>
-    <w:p>
-      <w:pPr>
-        <w:pStyle w:val="Heading3"/>
-        <w:numPr>
-          <w:ilvl w:val="0"/>
-          <w:numId w:val="10"/>
-        </w:numPr>
-        <w:rPr>
-          <w:rFonts w:cstheme="majorHAnsi"/>
-          <w:color w:val="1F4E79" w:themeColor="accent5" w:themeShade="80"/>
-        </w:rPr>
-      </w:pPr>
-      <w:r>
-        <w:rPr>
-          <w:rFonts w:cstheme="majorHAnsi"/>
-          <w:color w:val="1F4E79" w:themeColor="accent5" w:themeShade="80"/>
-        </w:rPr>
-        <w:t>S</w:t>
-      </w:r>
-      <w:r>
-        <w:rPr>
-          <w:rFonts w:cstheme="majorHAnsi"/>
-          <w:color w:val="1F4E79" w:themeColor="accent5" w:themeShade="80"/>
-        </w:rPr>
-        <w:t>um of Nodes with Even-Valued Grandparent</w:t>
-      </w:r>
-    </w:p>
-    <w:p>
-      <w:pPr>
-        <w:spacing w:after="0"/>
-        <w:ind w:left="360"/>
-        <w:rPr>
-          <w:rStyle w:val="Hyperlink"/>
-          <w:rFonts w:asciiTheme="majorHAnsi" w:hAnsiTheme="majorHAnsi" w:cstheme="majorHAnsi"/>
-          <w:color w:val="1F4E79" w:themeColor="accent5" w:themeShade="80"/>
-          <w:sz w:val="24"/>
-          <w:szCs w:val="24"/>
-          <w:u w:val="none"/>
-        </w:rPr>
-      </w:pPr>
-      <w:r>
-        <w:rPr>
-          <w:rFonts w:asciiTheme="majorHAnsi" w:hAnsiTheme="majorHAnsi" w:cstheme="majorHAnsi"/>
-          <w:color w:val="1F4E79" w:themeColor="accent5" w:themeShade="80"/>
-          <w:sz w:val="24"/>
-          <w:szCs w:val="24"/>
-        </w:rPr>
-        <w:t xml:space="preserve">Link: </w:t>
-      </w:r>
-      <w:hyperlink r:id="rId39" w:history="1">
-        <w:r>
-          <w:rPr>
-            <w:rStyle w:val="Hyperlink"/>
-            <w:rFonts w:asciiTheme="majorHAnsi" w:hAnsiTheme="majorHAnsi" w:cstheme="majorHAnsi"/>
-            <w:color w:val="1F4E79" w:themeColor="accent5" w:themeShade="80"/>
-            <w:sz w:val="24"/>
-            <w:szCs w:val="24"/>
-            <w:u w:val="none"/>
-          </w:rPr>
-          <w:t>https://leetcode.com/problems/sum-of-nodes-with-even-valued-grandparent/</w:t>
+          <w:t>nce-a-binary-search-tree/</w:t>
         </w:r>
       </w:hyperlink>
     </w:p>
@@ -21022,7 +21051,7 @@
           <w:sz w:val="40"/>
         </w:rPr>
       </w:pPr>
-      <w:bookmarkStart w:id="32" w:name="_Toc204512191"/>
+      <w:bookmarkStart w:id="33" w:name="_Toc204512191"/>
       <w:r>
         <w:rPr>
           <w:rFonts w:cstheme="majorHAnsi"/>
@@ -21056,7 +21085,7 @@
         </w:rPr>
         <w:t>Legend</w:t>
       </w:r>
-      <w:bookmarkEnd w:id="32"/>
+      <w:bookmarkEnd w:id="33"/>
     </w:p>
     <w:p/>
     <w:p/>
@@ -21099,7 +21128,7 @@
           <w:sz w:val="48"/>
         </w:rPr>
       </w:pPr>
-      <w:bookmarkStart w:id="33" w:name="_Toc204512192"/>
+      <w:bookmarkStart w:id="34" w:name="_Toc204512192"/>
       <w:r>
         <w:rPr>
           <w:rFonts w:cstheme="majorHAnsi"/>
@@ -21109,7 +21138,7 @@
         <w:lastRenderedPageBreak/>
         <w:t>SOLUTIONS:</w:t>
       </w:r>
-      <w:bookmarkEnd w:id="33"/>
+      <w:bookmarkEnd w:id="34"/>
     </w:p>
     <w:p>
       <w:pPr>
@@ -21119,7 +21148,7 @@
           <w:sz w:val="36"/>
         </w:rPr>
       </w:pPr>
-      <w:bookmarkStart w:id="34" w:name="_Toc204512193"/>
+      <w:bookmarkStart w:id="35" w:name="_Toc204512193"/>
       <w:r>
         <w:rPr>
           <w:b/>
@@ -21134,7 +21163,7 @@
         </w:rPr>
         <w:t>:</w:t>
       </w:r>
-      <w:bookmarkEnd w:id="34"/>
+      <w:bookmarkEnd w:id="35"/>
     </w:p>
     <w:p/>
     <w:p>
@@ -23736,6 +23765,19 @@
         <w:spacing w:after="0" w:line="285" w:lineRule="atLeast"/>
         <w:rPr>
           <w:rFonts w:ascii="Consolas" w:eastAsia="Times New Roman" w:hAnsi="Consolas" w:cs="Times New Roman"/>
+          <w:color w:val="C792EA"/>
+          <w:sz w:val="21"/>
+          <w:szCs w:val="21"/>
+          <w:lang w:eastAsia="en-IN"/>
+        </w:rPr>
+      </w:pPr>
+    </w:p>
+    <w:p>
+      <w:pPr>
+        <w:shd w:val="clear" w:color="auto" w:fill="212121"/>
+        <w:spacing w:after="0" w:line="285" w:lineRule="atLeast"/>
+        <w:rPr>
+          <w:rFonts w:ascii="Consolas" w:eastAsia="Times New Roman" w:hAnsi="Consolas" w:cs="Times New Roman"/>
           <w:color w:val="EEFFFF"/>
           <w:sz w:val="21"/>
           <w:szCs w:val="21"/>
@@ -24698,7 +24740,30 @@
           <w:szCs w:val="21"/>
           <w:lang w:eastAsia="en-IN"/>
         </w:rPr>
-        <w:t xml:space="preserve">           </w:t>
+        <w:t xml:space="preserve">       </w:t>
+      </w:r>
+    </w:p>
+    <w:p>
+      <w:pPr>
+        <w:shd w:val="clear" w:color="auto" w:fill="212121"/>
+        <w:spacing w:after="0" w:line="285" w:lineRule="atLeast"/>
+        <w:rPr>
+          <w:rFonts w:ascii="Consolas" w:eastAsia="Times New Roman" w:hAnsi="Consolas" w:cs="Times New Roman"/>
+          <w:color w:val="EEFFFF"/>
+          <w:sz w:val="21"/>
+          <w:szCs w:val="21"/>
+          <w:lang w:eastAsia="en-IN"/>
+        </w:rPr>
+      </w:pPr>
+      <w:r>
+        <w:rPr>
+          <w:rFonts w:ascii="Consolas" w:eastAsia="Times New Roman" w:hAnsi="Consolas" w:cs="Times New Roman"/>
+          <w:color w:val="EEFFFF"/>
+          <w:sz w:val="21"/>
+          <w:szCs w:val="21"/>
+          <w:lang w:eastAsia="en-IN"/>
+        </w:rPr>
+        <w:t xml:space="preserve">    </w:t>
       </w:r>
     </w:p>
     <w:p/>
@@ -24721,6 +24786,19 @@
         <w:spacing w:after="0" w:line="285" w:lineRule="atLeast"/>
         <w:rPr>
           <w:rFonts w:ascii="Consolas" w:eastAsia="Times New Roman" w:hAnsi="Consolas" w:cs="Times New Roman"/>
+          <w:color w:val="C792EA"/>
+          <w:sz w:val="21"/>
+          <w:szCs w:val="21"/>
+          <w:lang w:eastAsia="en-IN"/>
+        </w:rPr>
+      </w:pPr>
+    </w:p>
+    <w:p>
+      <w:pPr>
+        <w:shd w:val="clear" w:color="auto" w:fill="212121"/>
+        <w:spacing w:after="0" w:line="285" w:lineRule="atLeast"/>
+        <w:rPr>
+          <w:rFonts w:ascii="Consolas" w:eastAsia="Times New Roman" w:hAnsi="Consolas" w:cs="Times New Roman"/>
           <w:color w:val="EEFFFF"/>
           <w:sz w:val="21"/>
           <w:szCs w:val="21"/>
@@ -25701,811 +25779,7 @@
           <w:szCs w:val="21"/>
           <w:lang w:eastAsia="en-IN"/>
         </w:rPr>
-        <w:t xml:space="preserve">       </w:t>
-      </w:r>
-    </w:p>
-    <w:p>
-      <w:pPr>
-        <w:shd w:val="clear" w:color="auto" w:fill="212121"/>
-        <w:spacing w:after="0" w:line="285" w:lineRule="atLeast"/>
-        <w:rPr>
-          <w:rFonts w:ascii="Consolas" w:eastAsia="Times New Roman" w:hAnsi="Consolas" w:cs="Times New Roman"/>
-          <w:color w:val="EEFFFF"/>
-          <w:sz w:val="21"/>
-          <w:szCs w:val="21"/>
-          <w:lang w:eastAsia="en-IN"/>
-        </w:rPr>
-      </w:pPr>
-      <w:r>
-        <w:rPr>
-          <w:rFonts w:ascii="Consolas" w:eastAsia="Times New Roman" w:hAnsi="Consolas" w:cs="Times New Roman"/>
-          <w:i/>
-          <w:iCs/>
-          <w:color w:val="4A4A4A"/>
-          <w:sz w:val="21"/>
-          <w:szCs w:val="21"/>
-          <w:lang w:eastAsia="en-IN"/>
-        </w:rPr>
-        <w:t>#Approach 2: One liner for above code</w:t>
-      </w:r>
-    </w:p>
-    <w:p>
-      <w:pPr>
-        <w:shd w:val="clear" w:color="auto" w:fill="212121"/>
-        <w:spacing w:after="0" w:line="285" w:lineRule="atLeast"/>
-        <w:rPr>
-          <w:rFonts w:ascii="Consolas" w:eastAsia="Times New Roman" w:hAnsi="Consolas" w:cs="Times New Roman"/>
-          <w:color w:val="EEFFFF"/>
-          <w:sz w:val="21"/>
-          <w:szCs w:val="21"/>
-          <w:lang w:eastAsia="en-IN"/>
-        </w:rPr>
-      </w:pPr>
-      <w:proofErr w:type="gramStart"/>
-      <w:r>
-        <w:rPr>
-          <w:rFonts w:ascii="Consolas" w:eastAsia="Times New Roman" w:hAnsi="Consolas" w:cs="Times New Roman"/>
-          <w:color w:val="C792EA"/>
-          <w:sz w:val="21"/>
-          <w:szCs w:val="21"/>
-          <w:lang w:eastAsia="en-IN"/>
-        </w:rPr>
-        <w:t>class</w:t>
-      </w:r>
-      <w:proofErr w:type="gramEnd"/>
-      <w:r>
-        <w:rPr>
-          <w:rFonts w:ascii="Consolas" w:eastAsia="Times New Roman" w:hAnsi="Consolas" w:cs="Times New Roman"/>
-          <w:color w:val="EEFFFF"/>
-          <w:sz w:val="21"/>
-          <w:szCs w:val="21"/>
-          <w:lang w:eastAsia="en-IN"/>
-        </w:rPr>
-        <w:t xml:space="preserve"> </w:t>
-      </w:r>
-      <w:r>
-        <w:rPr>
-          <w:rFonts w:ascii="Consolas" w:eastAsia="Times New Roman" w:hAnsi="Consolas" w:cs="Times New Roman"/>
-          <w:color w:val="FFCB6B"/>
-          <w:sz w:val="21"/>
-          <w:szCs w:val="21"/>
-          <w:lang w:eastAsia="en-IN"/>
-        </w:rPr>
-        <w:t>Solution</w:t>
-      </w:r>
-      <w:r>
-        <w:rPr>
-          <w:rFonts w:ascii="Consolas" w:eastAsia="Times New Roman" w:hAnsi="Consolas" w:cs="Times New Roman"/>
-          <w:color w:val="89DDFF"/>
-          <w:sz w:val="21"/>
-          <w:szCs w:val="21"/>
-          <w:lang w:eastAsia="en-IN"/>
-        </w:rPr>
-        <w:t>:</w:t>
-      </w:r>
-    </w:p>
-    <w:p>
-      <w:pPr>
-        <w:shd w:val="clear" w:color="auto" w:fill="212121"/>
-        <w:spacing w:after="0" w:line="285" w:lineRule="atLeast"/>
-        <w:rPr>
-          <w:rFonts w:ascii="Consolas" w:eastAsia="Times New Roman" w:hAnsi="Consolas" w:cs="Times New Roman"/>
-          <w:color w:val="EEFFFF"/>
-          <w:sz w:val="21"/>
-          <w:szCs w:val="21"/>
-          <w:lang w:eastAsia="en-IN"/>
-        </w:rPr>
-      </w:pPr>
-      <w:r>
-        <w:rPr>
-          <w:rFonts w:ascii="Consolas" w:eastAsia="Times New Roman" w:hAnsi="Consolas" w:cs="Times New Roman"/>
-          <w:color w:val="EEFFFF"/>
-          <w:sz w:val="21"/>
-          <w:szCs w:val="21"/>
-          <w:lang w:eastAsia="en-IN"/>
-        </w:rPr>
-        <w:t xml:space="preserve">    </w:t>
-      </w:r>
-      <w:proofErr w:type="spellStart"/>
-      <w:proofErr w:type="gramStart"/>
-      <w:r>
-        <w:rPr>
-          <w:rFonts w:ascii="Consolas" w:eastAsia="Times New Roman" w:hAnsi="Consolas" w:cs="Times New Roman"/>
-          <w:color w:val="C792EA"/>
-          <w:sz w:val="21"/>
-          <w:szCs w:val="21"/>
-          <w:lang w:eastAsia="en-IN"/>
-        </w:rPr>
-        <w:t>def</w:t>
-      </w:r>
-      <w:proofErr w:type="spellEnd"/>
-      <w:proofErr w:type="gramEnd"/>
-      <w:r>
-        <w:rPr>
-          <w:rFonts w:ascii="Consolas" w:eastAsia="Times New Roman" w:hAnsi="Consolas" w:cs="Times New Roman"/>
-          <w:color w:val="EEFFFF"/>
-          <w:sz w:val="21"/>
-          <w:szCs w:val="21"/>
-          <w:lang w:eastAsia="en-IN"/>
-        </w:rPr>
-        <w:t xml:space="preserve"> </w:t>
-      </w:r>
-      <w:proofErr w:type="spellStart"/>
-      <w:r>
-        <w:rPr>
-          <w:rFonts w:ascii="Consolas" w:eastAsia="Times New Roman" w:hAnsi="Consolas" w:cs="Times New Roman"/>
-          <w:color w:val="82AAFF"/>
-          <w:sz w:val="21"/>
-          <w:szCs w:val="21"/>
-          <w:lang w:eastAsia="en-IN"/>
-        </w:rPr>
-        <w:t>countLeaves</w:t>
-      </w:r>
-      <w:proofErr w:type="spellEnd"/>
-      <w:r>
-        <w:rPr>
-          <w:rFonts w:ascii="Consolas" w:eastAsia="Times New Roman" w:hAnsi="Consolas" w:cs="Times New Roman"/>
-          <w:color w:val="89DDFF"/>
-          <w:sz w:val="21"/>
-          <w:szCs w:val="21"/>
-          <w:lang w:eastAsia="en-IN"/>
-        </w:rPr>
-        <w:t>(</w:t>
-      </w:r>
-      <w:r>
-        <w:rPr>
-          <w:rFonts w:ascii="Consolas" w:eastAsia="Times New Roman" w:hAnsi="Consolas" w:cs="Times New Roman"/>
-          <w:i/>
-          <w:iCs/>
-          <w:color w:val="F07178"/>
-          <w:sz w:val="21"/>
-          <w:szCs w:val="21"/>
-          <w:lang w:eastAsia="en-IN"/>
-        </w:rPr>
-        <w:t>self</w:t>
-      </w:r>
-      <w:r>
-        <w:rPr>
-          <w:rFonts w:ascii="Consolas" w:eastAsia="Times New Roman" w:hAnsi="Consolas" w:cs="Times New Roman"/>
-          <w:color w:val="89DDFF"/>
-          <w:sz w:val="21"/>
-          <w:szCs w:val="21"/>
-          <w:lang w:eastAsia="en-IN"/>
-        </w:rPr>
-        <w:t>,</w:t>
-      </w:r>
-      <w:r>
-        <w:rPr>
-          <w:rFonts w:ascii="Consolas" w:eastAsia="Times New Roman" w:hAnsi="Consolas" w:cs="Times New Roman"/>
-          <w:color w:val="EEFFFF"/>
-          <w:sz w:val="21"/>
-          <w:szCs w:val="21"/>
-          <w:lang w:eastAsia="en-IN"/>
-        </w:rPr>
-        <w:t xml:space="preserve"> </w:t>
-      </w:r>
-      <w:r>
-        <w:rPr>
-          <w:rFonts w:ascii="Consolas" w:eastAsia="Times New Roman" w:hAnsi="Consolas" w:cs="Times New Roman"/>
-          <w:i/>
-          <w:iCs/>
-          <w:color w:val="EEFFFF"/>
-          <w:sz w:val="21"/>
-          <w:szCs w:val="21"/>
-          <w:lang w:eastAsia="en-IN"/>
-        </w:rPr>
-        <w:t>root</w:t>
-      </w:r>
-      <w:r>
-        <w:rPr>
-          <w:rFonts w:ascii="Consolas" w:eastAsia="Times New Roman" w:hAnsi="Consolas" w:cs="Times New Roman"/>
-          <w:color w:val="89DDFF"/>
-          <w:sz w:val="21"/>
-          <w:szCs w:val="21"/>
-          <w:lang w:eastAsia="en-IN"/>
-        </w:rPr>
-        <w:t>):</w:t>
-      </w:r>
-    </w:p>
-    <w:p>
-      <w:pPr>
-        <w:shd w:val="clear" w:color="auto" w:fill="212121"/>
-        <w:spacing w:after="0" w:line="285" w:lineRule="atLeast"/>
-        <w:rPr>
-          <w:rFonts w:ascii="Consolas" w:eastAsia="Times New Roman" w:hAnsi="Consolas" w:cs="Times New Roman"/>
-          <w:color w:val="EEFFFF"/>
-          <w:sz w:val="21"/>
-          <w:szCs w:val="21"/>
-          <w:lang w:eastAsia="en-IN"/>
-        </w:rPr>
-      </w:pPr>
-      <w:r>
-        <w:rPr>
-          <w:rFonts w:ascii="Consolas" w:eastAsia="Times New Roman" w:hAnsi="Consolas" w:cs="Times New Roman"/>
-          <w:color w:val="EEFFFF"/>
-          <w:sz w:val="21"/>
-          <w:szCs w:val="21"/>
-          <w:lang w:eastAsia="en-IN"/>
-        </w:rPr>
-        <w:t xml:space="preserve">        </w:t>
-      </w:r>
-      <w:proofErr w:type="gramStart"/>
-      <w:r>
-        <w:rPr>
-          <w:rFonts w:ascii="Consolas" w:eastAsia="Times New Roman" w:hAnsi="Consolas" w:cs="Times New Roman"/>
-          <w:i/>
-          <w:iCs/>
-          <w:color w:val="89DDFF"/>
-          <w:sz w:val="21"/>
-          <w:szCs w:val="21"/>
-          <w:lang w:eastAsia="en-IN"/>
-        </w:rPr>
-        <w:t>if</w:t>
-      </w:r>
-      <w:proofErr w:type="gramEnd"/>
-      <w:r>
-        <w:rPr>
-          <w:rFonts w:ascii="Consolas" w:eastAsia="Times New Roman" w:hAnsi="Consolas" w:cs="Times New Roman"/>
-          <w:color w:val="EEFFFF"/>
-          <w:sz w:val="21"/>
-          <w:szCs w:val="21"/>
-          <w:lang w:eastAsia="en-IN"/>
-        </w:rPr>
-        <w:t xml:space="preserve"> </w:t>
-      </w:r>
-      <w:r>
-        <w:rPr>
-          <w:rFonts w:ascii="Consolas" w:eastAsia="Times New Roman" w:hAnsi="Consolas" w:cs="Times New Roman"/>
-          <w:i/>
-          <w:iCs/>
-          <w:color w:val="EEFFFF"/>
-          <w:sz w:val="21"/>
-          <w:szCs w:val="21"/>
-          <w:lang w:eastAsia="en-IN"/>
-        </w:rPr>
-        <w:t>root</w:t>
-      </w:r>
-      <w:r>
-        <w:rPr>
-          <w:rFonts w:ascii="Consolas" w:eastAsia="Times New Roman" w:hAnsi="Consolas" w:cs="Times New Roman"/>
-          <w:color w:val="EEFFFF"/>
-          <w:sz w:val="21"/>
-          <w:szCs w:val="21"/>
-          <w:lang w:eastAsia="en-IN"/>
-        </w:rPr>
-        <w:t xml:space="preserve"> </w:t>
-      </w:r>
-      <w:r>
-        <w:rPr>
-          <w:rFonts w:ascii="Consolas" w:eastAsia="Times New Roman" w:hAnsi="Consolas" w:cs="Times New Roman"/>
-          <w:color w:val="89DDFF"/>
-          <w:sz w:val="21"/>
-          <w:szCs w:val="21"/>
-          <w:lang w:eastAsia="en-IN"/>
-        </w:rPr>
-        <w:t>is</w:t>
-      </w:r>
-      <w:r>
-        <w:rPr>
-          <w:rFonts w:ascii="Consolas" w:eastAsia="Times New Roman" w:hAnsi="Consolas" w:cs="Times New Roman"/>
-          <w:color w:val="EEFFFF"/>
-          <w:sz w:val="21"/>
-          <w:szCs w:val="21"/>
-          <w:lang w:eastAsia="en-IN"/>
-        </w:rPr>
-        <w:t xml:space="preserve"> </w:t>
-      </w:r>
-      <w:r>
-        <w:rPr>
-          <w:rFonts w:ascii="Consolas" w:eastAsia="Times New Roman" w:hAnsi="Consolas" w:cs="Times New Roman"/>
-          <w:color w:val="89DDFF"/>
-          <w:sz w:val="21"/>
-          <w:szCs w:val="21"/>
-          <w:lang w:eastAsia="en-IN"/>
-        </w:rPr>
-        <w:t>None:</w:t>
-      </w:r>
-    </w:p>
-    <w:p>
-      <w:pPr>
-        <w:shd w:val="clear" w:color="auto" w:fill="212121"/>
-        <w:spacing w:after="0" w:line="285" w:lineRule="atLeast"/>
-        <w:rPr>
-          <w:rFonts w:ascii="Consolas" w:eastAsia="Times New Roman" w:hAnsi="Consolas" w:cs="Times New Roman"/>
-          <w:color w:val="EEFFFF"/>
-          <w:sz w:val="21"/>
-          <w:szCs w:val="21"/>
-          <w:lang w:eastAsia="en-IN"/>
-        </w:rPr>
-      </w:pPr>
-      <w:r>
-        <w:rPr>
-          <w:rFonts w:ascii="Consolas" w:eastAsia="Times New Roman" w:hAnsi="Consolas" w:cs="Times New Roman"/>
-          <w:color w:val="EEFFFF"/>
-          <w:sz w:val="21"/>
-          <w:szCs w:val="21"/>
-          <w:lang w:eastAsia="en-IN"/>
-        </w:rPr>
-        <w:t xml:space="preserve">            </w:t>
-      </w:r>
-      <w:proofErr w:type="gramStart"/>
-      <w:r>
-        <w:rPr>
-          <w:rFonts w:ascii="Consolas" w:eastAsia="Times New Roman" w:hAnsi="Consolas" w:cs="Times New Roman"/>
-          <w:i/>
-          <w:iCs/>
-          <w:color w:val="89DDFF"/>
-          <w:sz w:val="21"/>
-          <w:szCs w:val="21"/>
-          <w:lang w:eastAsia="en-IN"/>
-        </w:rPr>
-        <w:t>return</w:t>
-      </w:r>
-      <w:proofErr w:type="gramEnd"/>
-      <w:r>
-        <w:rPr>
-          <w:rFonts w:ascii="Consolas" w:eastAsia="Times New Roman" w:hAnsi="Consolas" w:cs="Times New Roman"/>
-          <w:color w:val="EEFFFF"/>
-          <w:sz w:val="21"/>
-          <w:szCs w:val="21"/>
-          <w:lang w:eastAsia="en-IN"/>
-        </w:rPr>
-        <w:t xml:space="preserve"> </w:t>
-      </w:r>
-      <w:r>
-        <w:rPr>
-          <w:rFonts w:ascii="Consolas" w:eastAsia="Times New Roman" w:hAnsi="Consolas" w:cs="Times New Roman"/>
-          <w:color w:val="F78C6C"/>
-          <w:sz w:val="21"/>
-          <w:szCs w:val="21"/>
-          <w:lang w:eastAsia="en-IN"/>
-        </w:rPr>
-        <w:t>0</w:t>
-      </w:r>
-    </w:p>
-    <w:p>
-      <w:pPr>
-        <w:shd w:val="clear" w:color="auto" w:fill="212121"/>
-        <w:spacing w:after="0" w:line="285" w:lineRule="atLeast"/>
-        <w:rPr>
-          <w:rFonts w:ascii="Consolas" w:eastAsia="Times New Roman" w:hAnsi="Consolas" w:cs="Times New Roman"/>
-          <w:color w:val="EEFFFF"/>
-          <w:sz w:val="21"/>
-          <w:szCs w:val="21"/>
-          <w:lang w:eastAsia="en-IN"/>
-        </w:rPr>
-      </w:pPr>
-      <w:r>
-        <w:rPr>
-          <w:rFonts w:ascii="Consolas" w:eastAsia="Times New Roman" w:hAnsi="Consolas" w:cs="Times New Roman"/>
-          <w:color w:val="EEFFFF"/>
-          <w:sz w:val="21"/>
-          <w:szCs w:val="21"/>
-          <w:lang w:eastAsia="en-IN"/>
-        </w:rPr>
-        <w:t xml:space="preserve">        </w:t>
-      </w:r>
-      <w:proofErr w:type="gramStart"/>
-      <w:r>
-        <w:rPr>
-          <w:rFonts w:ascii="Consolas" w:eastAsia="Times New Roman" w:hAnsi="Consolas" w:cs="Times New Roman"/>
-          <w:i/>
-          <w:iCs/>
-          <w:color w:val="89DDFF"/>
-          <w:sz w:val="21"/>
-          <w:szCs w:val="21"/>
-          <w:lang w:eastAsia="en-IN"/>
-        </w:rPr>
-        <w:t>return</w:t>
-      </w:r>
-      <w:proofErr w:type="gramEnd"/>
-      <w:r>
-        <w:rPr>
-          <w:rFonts w:ascii="Consolas" w:eastAsia="Times New Roman" w:hAnsi="Consolas" w:cs="Times New Roman"/>
-          <w:color w:val="EEFFFF"/>
-          <w:sz w:val="21"/>
-          <w:szCs w:val="21"/>
-          <w:lang w:eastAsia="en-IN"/>
-        </w:rPr>
-        <w:t xml:space="preserve"> </w:t>
-      </w:r>
-      <w:r>
-        <w:rPr>
-          <w:rFonts w:ascii="Consolas" w:eastAsia="Times New Roman" w:hAnsi="Consolas" w:cs="Times New Roman"/>
-          <w:color w:val="F78C6C"/>
-          <w:sz w:val="21"/>
-          <w:szCs w:val="21"/>
-          <w:lang w:eastAsia="en-IN"/>
-        </w:rPr>
-        <w:t>1</w:t>
-      </w:r>
-      <w:r>
-        <w:rPr>
-          <w:rFonts w:ascii="Consolas" w:eastAsia="Times New Roman" w:hAnsi="Consolas" w:cs="Times New Roman"/>
-          <w:color w:val="EEFFFF"/>
-          <w:sz w:val="21"/>
-          <w:szCs w:val="21"/>
-          <w:lang w:eastAsia="en-IN"/>
-        </w:rPr>
-        <w:t xml:space="preserve"> </w:t>
-      </w:r>
-      <w:r>
-        <w:rPr>
-          <w:rFonts w:ascii="Consolas" w:eastAsia="Times New Roman" w:hAnsi="Consolas" w:cs="Times New Roman"/>
-          <w:i/>
-          <w:iCs/>
-          <w:color w:val="89DDFF"/>
-          <w:sz w:val="21"/>
-          <w:szCs w:val="21"/>
-          <w:lang w:eastAsia="en-IN"/>
-        </w:rPr>
-        <w:t>if</w:t>
-      </w:r>
-      <w:r>
-        <w:rPr>
-          <w:rFonts w:ascii="Consolas" w:eastAsia="Times New Roman" w:hAnsi="Consolas" w:cs="Times New Roman"/>
-          <w:color w:val="EEFFFF"/>
-          <w:sz w:val="21"/>
-          <w:szCs w:val="21"/>
-          <w:lang w:eastAsia="en-IN"/>
-        </w:rPr>
-        <w:t xml:space="preserve"> </w:t>
-      </w:r>
-      <w:r>
-        <w:rPr>
-          <w:rFonts w:ascii="Consolas" w:eastAsia="Times New Roman" w:hAnsi="Consolas" w:cs="Times New Roman"/>
-          <w:color w:val="89DDFF"/>
-          <w:sz w:val="21"/>
-          <w:szCs w:val="21"/>
-          <w:lang w:eastAsia="en-IN"/>
-        </w:rPr>
-        <w:t>not</w:t>
-      </w:r>
-      <w:r>
-        <w:rPr>
-          <w:rFonts w:ascii="Consolas" w:eastAsia="Times New Roman" w:hAnsi="Consolas" w:cs="Times New Roman"/>
-          <w:color w:val="EEFFFF"/>
-          <w:sz w:val="21"/>
-          <w:szCs w:val="21"/>
-          <w:lang w:eastAsia="en-IN"/>
-        </w:rPr>
-        <w:t xml:space="preserve"> </w:t>
-      </w:r>
-      <w:proofErr w:type="spellStart"/>
-      <w:r>
-        <w:rPr>
-          <w:rFonts w:ascii="Consolas" w:eastAsia="Times New Roman" w:hAnsi="Consolas" w:cs="Times New Roman"/>
-          <w:i/>
-          <w:iCs/>
-          <w:color w:val="EEFFFF"/>
-          <w:sz w:val="21"/>
-          <w:szCs w:val="21"/>
-          <w:lang w:eastAsia="en-IN"/>
-        </w:rPr>
-        <w:t>root</w:t>
-      </w:r>
-      <w:r>
-        <w:rPr>
-          <w:rFonts w:ascii="Consolas" w:eastAsia="Times New Roman" w:hAnsi="Consolas" w:cs="Times New Roman"/>
-          <w:color w:val="89DDFF"/>
-          <w:sz w:val="21"/>
-          <w:szCs w:val="21"/>
-          <w:lang w:eastAsia="en-IN"/>
-        </w:rPr>
-        <w:t>.</w:t>
-      </w:r>
-      <w:r>
-        <w:rPr>
-          <w:rFonts w:ascii="Consolas" w:eastAsia="Times New Roman" w:hAnsi="Consolas" w:cs="Times New Roman"/>
-          <w:color w:val="F07178"/>
-          <w:sz w:val="21"/>
-          <w:szCs w:val="21"/>
-          <w:lang w:eastAsia="en-IN"/>
-        </w:rPr>
-        <w:t>left</w:t>
-      </w:r>
-      <w:proofErr w:type="spellEnd"/>
-      <w:r>
-        <w:rPr>
-          <w:rFonts w:ascii="Consolas" w:eastAsia="Times New Roman" w:hAnsi="Consolas" w:cs="Times New Roman"/>
-          <w:color w:val="EEFFFF"/>
-          <w:sz w:val="21"/>
-          <w:szCs w:val="21"/>
-          <w:lang w:eastAsia="en-IN"/>
-        </w:rPr>
-        <w:t xml:space="preserve"> </w:t>
-      </w:r>
-      <w:r>
-        <w:rPr>
-          <w:rFonts w:ascii="Consolas" w:eastAsia="Times New Roman" w:hAnsi="Consolas" w:cs="Times New Roman"/>
-          <w:color w:val="89DDFF"/>
-          <w:sz w:val="21"/>
-          <w:szCs w:val="21"/>
-          <w:lang w:eastAsia="en-IN"/>
-        </w:rPr>
-        <w:t>and</w:t>
-      </w:r>
-      <w:r>
-        <w:rPr>
-          <w:rFonts w:ascii="Consolas" w:eastAsia="Times New Roman" w:hAnsi="Consolas" w:cs="Times New Roman"/>
-          <w:color w:val="EEFFFF"/>
-          <w:sz w:val="21"/>
-          <w:szCs w:val="21"/>
-          <w:lang w:eastAsia="en-IN"/>
-        </w:rPr>
-        <w:t xml:space="preserve"> </w:t>
-      </w:r>
-      <w:r>
-        <w:rPr>
-          <w:rFonts w:ascii="Consolas" w:eastAsia="Times New Roman" w:hAnsi="Consolas" w:cs="Times New Roman"/>
-          <w:color w:val="89DDFF"/>
-          <w:sz w:val="21"/>
-          <w:szCs w:val="21"/>
-          <w:lang w:eastAsia="en-IN"/>
-        </w:rPr>
-        <w:t>not</w:t>
-      </w:r>
-      <w:r>
-        <w:rPr>
-          <w:rFonts w:ascii="Consolas" w:eastAsia="Times New Roman" w:hAnsi="Consolas" w:cs="Times New Roman"/>
-          <w:color w:val="EEFFFF"/>
-          <w:sz w:val="21"/>
-          <w:szCs w:val="21"/>
-          <w:lang w:eastAsia="en-IN"/>
-        </w:rPr>
-        <w:t xml:space="preserve"> </w:t>
-      </w:r>
-      <w:proofErr w:type="spellStart"/>
-      <w:r>
-        <w:rPr>
-          <w:rFonts w:ascii="Consolas" w:eastAsia="Times New Roman" w:hAnsi="Consolas" w:cs="Times New Roman"/>
-          <w:i/>
-          <w:iCs/>
-          <w:color w:val="EEFFFF"/>
-          <w:sz w:val="21"/>
-          <w:szCs w:val="21"/>
-          <w:lang w:eastAsia="en-IN"/>
-        </w:rPr>
-        <w:t>root</w:t>
-      </w:r>
-      <w:r>
-        <w:rPr>
-          <w:rFonts w:ascii="Consolas" w:eastAsia="Times New Roman" w:hAnsi="Consolas" w:cs="Times New Roman"/>
-          <w:color w:val="89DDFF"/>
-          <w:sz w:val="21"/>
-          <w:szCs w:val="21"/>
-          <w:lang w:eastAsia="en-IN"/>
-        </w:rPr>
-        <w:t>.</w:t>
-      </w:r>
-      <w:r>
-        <w:rPr>
-          <w:rFonts w:ascii="Consolas" w:eastAsia="Times New Roman" w:hAnsi="Consolas" w:cs="Times New Roman"/>
-          <w:color w:val="F07178"/>
-          <w:sz w:val="21"/>
-          <w:szCs w:val="21"/>
-          <w:lang w:eastAsia="en-IN"/>
-        </w:rPr>
-        <w:t>right</w:t>
-      </w:r>
-      <w:proofErr w:type="spellEnd"/>
-      <w:r>
-        <w:rPr>
-          <w:rFonts w:ascii="Consolas" w:eastAsia="Times New Roman" w:hAnsi="Consolas" w:cs="Times New Roman"/>
-          <w:color w:val="EEFFFF"/>
-          <w:sz w:val="21"/>
-          <w:szCs w:val="21"/>
-          <w:lang w:eastAsia="en-IN"/>
-        </w:rPr>
-        <w:t xml:space="preserve"> </w:t>
-      </w:r>
-      <w:r>
-        <w:rPr>
-          <w:rFonts w:ascii="Consolas" w:eastAsia="Times New Roman" w:hAnsi="Consolas" w:cs="Times New Roman"/>
-          <w:i/>
-          <w:iCs/>
-          <w:color w:val="89DDFF"/>
-          <w:sz w:val="21"/>
-          <w:szCs w:val="21"/>
-          <w:lang w:eastAsia="en-IN"/>
-        </w:rPr>
-        <w:t>else</w:t>
-      </w:r>
-      <w:r>
-        <w:rPr>
-          <w:rFonts w:ascii="Consolas" w:eastAsia="Times New Roman" w:hAnsi="Consolas" w:cs="Times New Roman"/>
-          <w:color w:val="EEFFFF"/>
-          <w:sz w:val="21"/>
-          <w:szCs w:val="21"/>
-          <w:lang w:eastAsia="en-IN"/>
-        </w:rPr>
-        <w:t xml:space="preserve"> </w:t>
-      </w:r>
-      <w:proofErr w:type="spellStart"/>
-      <w:r>
-        <w:rPr>
-          <w:rFonts w:ascii="Consolas" w:eastAsia="Times New Roman" w:hAnsi="Consolas" w:cs="Times New Roman"/>
-          <w:i/>
-          <w:iCs/>
-          <w:color w:val="F07178"/>
-          <w:sz w:val="21"/>
-          <w:szCs w:val="21"/>
-          <w:lang w:eastAsia="en-IN"/>
-        </w:rPr>
-        <w:t>self</w:t>
-      </w:r>
-      <w:r>
-        <w:rPr>
-          <w:rFonts w:ascii="Consolas" w:eastAsia="Times New Roman" w:hAnsi="Consolas" w:cs="Times New Roman"/>
-          <w:color w:val="89DDFF"/>
-          <w:sz w:val="21"/>
-          <w:szCs w:val="21"/>
-          <w:lang w:eastAsia="en-IN"/>
-        </w:rPr>
-        <w:t>.</w:t>
-      </w:r>
-      <w:r>
-        <w:rPr>
-          <w:rFonts w:ascii="Consolas" w:eastAsia="Times New Roman" w:hAnsi="Consolas" w:cs="Times New Roman"/>
-          <w:color w:val="82AAFF"/>
-          <w:sz w:val="21"/>
-          <w:szCs w:val="21"/>
-          <w:lang w:eastAsia="en-IN"/>
-        </w:rPr>
-        <w:t>countLeaves</w:t>
-      </w:r>
-      <w:proofErr w:type="spellEnd"/>
-      <w:r>
-        <w:rPr>
-          <w:rFonts w:ascii="Consolas" w:eastAsia="Times New Roman" w:hAnsi="Consolas" w:cs="Times New Roman"/>
-          <w:color w:val="89DDFF"/>
-          <w:sz w:val="21"/>
-          <w:szCs w:val="21"/>
-          <w:lang w:eastAsia="en-IN"/>
-        </w:rPr>
-        <w:t>(</w:t>
-      </w:r>
-      <w:proofErr w:type="spellStart"/>
-      <w:r>
-        <w:rPr>
-          <w:rFonts w:ascii="Consolas" w:eastAsia="Times New Roman" w:hAnsi="Consolas" w:cs="Times New Roman"/>
-          <w:i/>
-          <w:iCs/>
-          <w:color w:val="EEFFFF"/>
-          <w:sz w:val="21"/>
-          <w:szCs w:val="21"/>
-          <w:lang w:eastAsia="en-IN"/>
-        </w:rPr>
-        <w:t>root</w:t>
-      </w:r>
-      <w:r>
-        <w:rPr>
-          <w:rFonts w:ascii="Consolas" w:eastAsia="Times New Roman" w:hAnsi="Consolas" w:cs="Times New Roman"/>
-          <w:color w:val="89DDFF"/>
-          <w:sz w:val="21"/>
-          <w:szCs w:val="21"/>
-          <w:lang w:eastAsia="en-IN"/>
-        </w:rPr>
-        <w:t>.</w:t>
-      </w:r>
-      <w:r>
-        <w:rPr>
-          <w:rFonts w:ascii="Consolas" w:eastAsia="Times New Roman" w:hAnsi="Consolas" w:cs="Times New Roman"/>
-          <w:color w:val="F07178"/>
-          <w:sz w:val="21"/>
-          <w:szCs w:val="21"/>
-          <w:lang w:eastAsia="en-IN"/>
-        </w:rPr>
-        <w:t>left</w:t>
-      </w:r>
-      <w:proofErr w:type="spellEnd"/>
-      <w:r>
-        <w:rPr>
-          <w:rFonts w:ascii="Consolas" w:eastAsia="Times New Roman" w:hAnsi="Consolas" w:cs="Times New Roman"/>
-          <w:color w:val="89DDFF"/>
-          <w:sz w:val="21"/>
-          <w:szCs w:val="21"/>
-          <w:lang w:eastAsia="en-IN"/>
-        </w:rPr>
-        <w:t>)+</w:t>
-      </w:r>
-      <w:proofErr w:type="spellStart"/>
-      <w:r>
-        <w:rPr>
-          <w:rFonts w:ascii="Consolas" w:eastAsia="Times New Roman" w:hAnsi="Consolas" w:cs="Times New Roman"/>
-          <w:i/>
-          <w:iCs/>
-          <w:color w:val="F07178"/>
-          <w:sz w:val="21"/>
-          <w:szCs w:val="21"/>
-          <w:lang w:eastAsia="en-IN"/>
-        </w:rPr>
-        <w:t>self</w:t>
-      </w:r>
-      <w:r>
-        <w:rPr>
-          <w:rFonts w:ascii="Consolas" w:eastAsia="Times New Roman" w:hAnsi="Consolas" w:cs="Times New Roman"/>
-          <w:color w:val="89DDFF"/>
-          <w:sz w:val="21"/>
-          <w:szCs w:val="21"/>
-          <w:lang w:eastAsia="en-IN"/>
-        </w:rPr>
-        <w:t>.</w:t>
-      </w:r>
-      <w:r>
-        <w:rPr>
-          <w:rFonts w:ascii="Consolas" w:eastAsia="Times New Roman" w:hAnsi="Consolas" w:cs="Times New Roman"/>
-          <w:color w:val="82AAFF"/>
-          <w:sz w:val="21"/>
-          <w:szCs w:val="21"/>
-          <w:lang w:eastAsia="en-IN"/>
-        </w:rPr>
-        <w:t>countLeaves</w:t>
-      </w:r>
-      <w:proofErr w:type="spellEnd"/>
-      <w:r>
-        <w:rPr>
-          <w:rFonts w:ascii="Consolas" w:eastAsia="Times New Roman" w:hAnsi="Consolas" w:cs="Times New Roman"/>
-          <w:color w:val="89DDFF"/>
-          <w:sz w:val="21"/>
-          <w:szCs w:val="21"/>
-          <w:lang w:eastAsia="en-IN"/>
-        </w:rPr>
-        <w:t>(</w:t>
-      </w:r>
-      <w:proofErr w:type="spellStart"/>
-      <w:r>
-        <w:rPr>
-          <w:rFonts w:ascii="Consolas" w:eastAsia="Times New Roman" w:hAnsi="Consolas" w:cs="Times New Roman"/>
-          <w:i/>
-          <w:iCs/>
-          <w:color w:val="EEFFFF"/>
-          <w:sz w:val="21"/>
-          <w:szCs w:val="21"/>
-          <w:lang w:eastAsia="en-IN"/>
-        </w:rPr>
-        <w:t>root</w:t>
-      </w:r>
-      <w:r>
-        <w:rPr>
-          <w:rFonts w:ascii="Consolas" w:eastAsia="Times New Roman" w:hAnsi="Consolas" w:cs="Times New Roman"/>
-          <w:color w:val="89DDFF"/>
-          <w:sz w:val="21"/>
-          <w:szCs w:val="21"/>
-          <w:lang w:eastAsia="en-IN"/>
-        </w:rPr>
-        <w:t>.</w:t>
-      </w:r>
-      <w:r>
-        <w:rPr>
-          <w:rFonts w:ascii="Consolas" w:eastAsia="Times New Roman" w:hAnsi="Consolas" w:cs="Times New Roman"/>
-          <w:color w:val="F07178"/>
-          <w:sz w:val="21"/>
-          <w:szCs w:val="21"/>
-          <w:lang w:eastAsia="en-IN"/>
-        </w:rPr>
-        <w:t>right</w:t>
-      </w:r>
-      <w:proofErr w:type="spellEnd"/>
-      <w:r>
-        <w:rPr>
-          <w:rFonts w:ascii="Consolas" w:eastAsia="Times New Roman" w:hAnsi="Consolas" w:cs="Times New Roman"/>
-          <w:color w:val="89DDFF"/>
-          <w:sz w:val="21"/>
-          <w:szCs w:val="21"/>
-          <w:lang w:eastAsia="en-IN"/>
-        </w:rPr>
-        <w:t>)</w:t>
-      </w:r>
-      <w:r>
-        <w:rPr>
-          <w:rFonts w:ascii="Consolas" w:eastAsia="Times New Roman" w:hAnsi="Consolas" w:cs="Times New Roman"/>
-          <w:color w:val="EEFFFF"/>
-          <w:sz w:val="21"/>
-          <w:szCs w:val="21"/>
-          <w:lang w:eastAsia="en-IN"/>
-        </w:rPr>
-        <w:t xml:space="preserve">      </w:t>
+        <w:t xml:space="preserve">   </w:t>
       </w:r>
     </w:p>
     <w:p/>
@@ -26544,6 +25818,19 @@
         <w:spacing w:after="0" w:line="285" w:lineRule="atLeast"/>
         <w:rPr>
           <w:rFonts w:ascii="Consolas" w:eastAsia="Times New Roman" w:hAnsi="Consolas" w:cs="Times New Roman"/>
+          <w:color w:val="C792EA"/>
+          <w:sz w:val="21"/>
+          <w:szCs w:val="21"/>
+          <w:lang w:eastAsia="en-IN"/>
+        </w:rPr>
+      </w:pPr>
+    </w:p>
+    <w:p>
+      <w:pPr>
+        <w:shd w:val="clear" w:color="auto" w:fill="212121"/>
+        <w:spacing w:after="0" w:line="285" w:lineRule="atLeast"/>
+        <w:rPr>
+          <w:rFonts w:ascii="Consolas" w:eastAsia="Times New Roman" w:hAnsi="Consolas" w:cs="Times New Roman"/>
           <w:color w:val="EEFFFF"/>
           <w:sz w:val="21"/>
           <w:szCs w:val="21"/>
@@ -27592,6 +26879,29 @@
         <w:t>ans</w:t>
       </w:r>
       <w:proofErr w:type="spellEnd"/>
+    </w:p>
+    <w:p>
+      <w:pPr>
+        <w:shd w:val="clear" w:color="auto" w:fill="212121"/>
+        <w:spacing w:after="0" w:line="285" w:lineRule="atLeast"/>
+        <w:rPr>
+          <w:rFonts w:ascii="Consolas" w:eastAsia="Times New Roman" w:hAnsi="Consolas" w:cs="Times New Roman"/>
+          <w:color w:val="EEFFFF"/>
+          <w:sz w:val="21"/>
+          <w:szCs w:val="21"/>
+          <w:lang w:eastAsia="en-IN"/>
+        </w:rPr>
+      </w:pPr>
+    </w:p>
+    <w:p>
+      <w:pPr>
+        <w:pStyle w:val="ListParagraph"/>
+      </w:pPr>
+    </w:p>
+    <w:p>
+      <w:pPr>
+        <w:pStyle w:val="ListParagraph"/>
+      </w:pPr>
     </w:p>
     <w:p>
       <w:pPr>
@@ -31310,7 +30620,19 @@
       </w:r>
       <w:proofErr w:type="spellEnd"/>
     </w:p>
-    <w:p/>
+    <w:p>
+      <w:pPr>
+        <w:shd w:val="clear" w:color="auto" w:fill="212121"/>
+        <w:spacing w:after="0" w:line="285" w:lineRule="atLeast"/>
+        <w:rPr>
+          <w:rFonts w:ascii="Consolas" w:eastAsia="Times New Roman" w:hAnsi="Consolas" w:cs="Times New Roman"/>
+          <w:color w:val="F07178"/>
+          <w:sz w:val="21"/>
+          <w:szCs w:val="21"/>
+          <w:lang w:eastAsia="en-IN"/>
+        </w:rPr>
+      </w:pPr>
+    </w:p>
     <w:p>
       <w:pPr>
         <w:pStyle w:val="ListParagraph"/>
@@ -35054,7 +34376,7 @@
       <w:pPr>
         <w:pStyle w:val="ListParagraph"/>
       </w:pPr>
-      <w:hyperlink r:id="rId40" w:history="1">
+      <w:hyperlink r:id="rId41" w:history="1">
         <w:r>
           <w:rPr>
             <w:rStyle w:val="Hyperlink"/>
@@ -44457,9 +43779,7 @@
           <w:sz w:val="36"/>
         </w:rPr>
       </w:pPr>
-      <w:bookmarkStart w:id="35" w:name="_Toc204512194"/>
-      <w:bookmarkStart w:id="36" w:name="_GoBack"/>
-      <w:bookmarkEnd w:id="36"/>
+      <w:bookmarkStart w:id="36" w:name="_Toc204512194"/>
       <w:r>
         <w:rPr>
           <w:b/>
@@ -44475,7 +43795,7 @@
         </w:rPr>
         <w:t>:</w:t>
       </w:r>
-      <w:bookmarkEnd w:id="35"/>
+      <w:bookmarkEnd w:id="36"/>
     </w:p>
     <w:p/>
     <w:p>
@@ -45680,7 +45000,7 @@
         </w:tabs>
         <w:spacing w:after="160" w:line="259" w:lineRule="auto"/>
       </w:pPr>
-      <w:hyperlink r:id="rId41" w:history="1">
+      <w:hyperlink r:id="rId42" w:history="1">
         <w:r>
           <w:rPr>
             <w:rStyle w:val="Hyperlink"/>
@@ -45708,7 +45028,7 @@
             <wp:extent cx="2127956" cy="1595968"/>
             <wp:effectExtent l="0" t="0" r="5715" b="4445"/>
             <wp:docPr id="8" name="Video 8">
-              <a:hlinkClick xmlns:a="http://schemas.openxmlformats.org/drawingml/2006/main" r:id="rId42"/>
+              <a:hlinkClick xmlns:a="http://schemas.openxmlformats.org/drawingml/2006/main" r:id="rId43"/>
             </wp:docPr>
             <wp:cNvGraphicFramePr>
               <a:graphicFrameLocks xmlns:a="http://schemas.openxmlformats.org/drawingml/2006/main" noChangeAspect="1"/>
@@ -45721,7 +45041,7 @@
                     <pic:cNvPicPr/>
                   </pic:nvPicPr>
                   <pic:blipFill>
-                    <a:blip r:embed="rId43">
+                    <a:blip r:embed="rId44">
                       <a:extLst>
                         <a:ext uri="{28A0092B-C50C-407E-A947-70E740481C1C}">
                           <a14:useLocalDpi xmlns:a14="http://schemas.microsoft.com/office/drawing/2010/main" val="0"/>
@@ -47181,7 +46501,7 @@
         </w:tabs>
         <w:spacing w:after="160" w:line="259" w:lineRule="auto"/>
       </w:pPr>
-      <w:hyperlink r:id="rId44" w:history="1">
+      <w:hyperlink r:id="rId45" w:history="1">
         <w:r>
           <w:rPr>
             <w:rStyle w:val="Hyperlink"/>
@@ -48604,7 +47924,7 @@
           <w:u w:val="single"/>
         </w:rPr>
       </w:pPr>
-      <w:hyperlink r:id="rId45" w:history="1">
+      <w:hyperlink r:id="rId46" w:history="1">
         <w:r>
           <w:rPr>
             <w:rStyle w:val="Hyperlink"/>
@@ -48632,7 +47952,7 @@
             <wp:extent cx="2383809" cy="1787857"/>
             <wp:effectExtent l="0" t="0" r="0" b="3175"/>
             <wp:docPr id="7" name="Video 7">
-              <a:hlinkClick xmlns:a="http://schemas.openxmlformats.org/drawingml/2006/main" r:id="rId46"/>
+              <a:hlinkClick xmlns:a="http://schemas.openxmlformats.org/drawingml/2006/main" r:id="rId47"/>
             </wp:docPr>
             <wp:cNvGraphicFramePr>
               <a:graphicFrameLocks xmlns:a="http://schemas.openxmlformats.org/drawingml/2006/main" noChangeAspect="1"/>
@@ -48645,7 +47965,7 @@
                     <pic:cNvPicPr/>
                   </pic:nvPicPr>
                   <pic:blipFill>
-                    <a:blip r:embed="rId47">
+                    <a:blip r:embed="rId48">
                       <a:extLst>
                         <a:ext uri="{28A0092B-C50C-407E-A947-70E740481C1C}">
                           <a14:useLocalDpi xmlns:a14="http://schemas.microsoft.com/office/drawing/2010/main" val="0"/>
@@ -54496,8 +53816,1939 @@
         <w:spacing w:after="160" w:line="259" w:lineRule="auto"/>
       </w:pPr>
     </w:p>
+    <w:p>
+      <w:pPr>
+        <w:pStyle w:val="Header"/>
+        <w:tabs>
+          <w:tab w:val="clear" w:pos="4513"/>
+          <w:tab w:val="clear" w:pos="9026"/>
+        </w:tabs>
+        <w:spacing w:after="160" w:line="259" w:lineRule="auto"/>
+      </w:pPr>
+    </w:p>
+    <w:p>
+      <w:pPr>
+        <w:pStyle w:val="Header"/>
+        <w:tabs>
+          <w:tab w:val="clear" w:pos="4513"/>
+          <w:tab w:val="clear" w:pos="9026"/>
+        </w:tabs>
+        <w:spacing w:after="160" w:line="259" w:lineRule="auto"/>
+      </w:pPr>
+    </w:p>
+    <w:p>
+      <w:pPr>
+        <w:pStyle w:val="Header"/>
+        <w:numPr>
+          <w:ilvl w:val="0"/>
+          <w:numId w:val="11"/>
+        </w:numPr>
+        <w:tabs>
+          <w:tab w:val="clear" w:pos="4513"/>
+          <w:tab w:val="clear" w:pos="9026"/>
+        </w:tabs>
+        <w:spacing w:after="160" w:line="259" w:lineRule="auto"/>
+      </w:pPr>
+      <w:r>
+        <w:t>Balance a Binary Search Tree</w:t>
+      </w:r>
+    </w:p>
+    <w:p>
+      <w:pPr>
+        <w:pStyle w:val="Header"/>
+        <w:tabs>
+          <w:tab w:val="clear" w:pos="4513"/>
+          <w:tab w:val="clear" w:pos="9026"/>
+        </w:tabs>
+        <w:spacing w:after="160" w:line="259" w:lineRule="auto"/>
+      </w:pPr>
+      <w:r>
+        <w:t xml:space="preserve">Will first get the </w:t>
+      </w:r>
+      <w:proofErr w:type="spellStart"/>
+      <w:r>
+        <w:t>inorder</w:t>
+      </w:r>
+      <w:proofErr w:type="spellEnd"/>
+      <w:r>
+        <w:t xml:space="preserve"> traversal of existing tree. Now with that </w:t>
+      </w:r>
+      <w:proofErr w:type="spellStart"/>
+      <w:r>
+        <w:t>inorder</w:t>
+      </w:r>
+      <w:proofErr w:type="spellEnd"/>
+      <w:r>
+        <w:t xml:space="preserve"> traversal, we will start creating a binary tree by taking mid element and placing elements left to mid in left tree and </w:t>
+      </w:r>
+      <w:proofErr w:type="spellStart"/>
+      <w:r>
+        <w:t>ones</w:t>
+      </w:r>
+      <w:proofErr w:type="spellEnd"/>
+      <w:r>
+        <w:t xml:space="preserve"> present right to mid element to right subtree. Will do this recursively till all elements are placed correctly.</w:t>
+      </w:r>
+    </w:p>
+    <w:p>
+      <w:pPr>
+        <w:shd w:val="clear" w:color="auto" w:fill="1F1F1F"/>
+        <w:spacing w:after="0" w:line="285" w:lineRule="atLeast"/>
+        <w:rPr>
+          <w:rFonts w:ascii="Consolas" w:eastAsia="Times New Roman" w:hAnsi="Consolas" w:cs="Times New Roman"/>
+          <w:color w:val="569CD6"/>
+          <w:sz w:val="21"/>
+          <w:szCs w:val="21"/>
+          <w:lang w:eastAsia="en-IN"/>
+        </w:rPr>
+      </w:pPr>
+    </w:p>
+    <w:p>
+      <w:pPr>
+        <w:shd w:val="clear" w:color="auto" w:fill="1F1F1F"/>
+        <w:spacing w:after="0" w:line="285" w:lineRule="atLeast"/>
+        <w:rPr>
+          <w:rFonts w:ascii="Consolas" w:eastAsia="Times New Roman" w:hAnsi="Consolas" w:cs="Times New Roman"/>
+          <w:color w:val="CCCCCC"/>
+          <w:sz w:val="21"/>
+          <w:szCs w:val="21"/>
+          <w:lang w:eastAsia="en-IN"/>
+        </w:rPr>
+      </w:pPr>
+      <w:proofErr w:type="gramStart"/>
+      <w:r>
+        <w:rPr>
+          <w:rFonts w:ascii="Consolas" w:eastAsia="Times New Roman" w:hAnsi="Consolas" w:cs="Times New Roman"/>
+          <w:color w:val="569CD6"/>
+          <w:sz w:val="21"/>
+          <w:szCs w:val="21"/>
+          <w:lang w:eastAsia="en-IN"/>
+        </w:rPr>
+        <w:t>class</w:t>
+      </w:r>
+      <w:proofErr w:type="gramEnd"/>
+      <w:r>
+        <w:rPr>
+          <w:rFonts w:ascii="Consolas" w:eastAsia="Times New Roman" w:hAnsi="Consolas" w:cs="Times New Roman"/>
+          <w:color w:val="CCCCCC"/>
+          <w:sz w:val="21"/>
+          <w:szCs w:val="21"/>
+          <w:lang w:eastAsia="en-IN"/>
+        </w:rPr>
+        <w:t xml:space="preserve"> </w:t>
+      </w:r>
+      <w:r>
+        <w:rPr>
+          <w:rFonts w:ascii="Consolas" w:eastAsia="Times New Roman" w:hAnsi="Consolas" w:cs="Times New Roman"/>
+          <w:color w:val="4EC9B0"/>
+          <w:sz w:val="21"/>
+          <w:szCs w:val="21"/>
+          <w:lang w:eastAsia="en-IN"/>
+        </w:rPr>
+        <w:t>Solution</w:t>
+      </w:r>
+      <w:r>
+        <w:rPr>
+          <w:rFonts w:ascii="Consolas" w:eastAsia="Times New Roman" w:hAnsi="Consolas" w:cs="Times New Roman"/>
+          <w:color w:val="CCCCCC"/>
+          <w:sz w:val="21"/>
+          <w:szCs w:val="21"/>
+          <w:lang w:eastAsia="en-IN"/>
+        </w:rPr>
+        <w:t>:</w:t>
+      </w:r>
+    </w:p>
+    <w:p>
+      <w:pPr>
+        <w:shd w:val="clear" w:color="auto" w:fill="1F1F1F"/>
+        <w:spacing w:after="0" w:line="285" w:lineRule="atLeast"/>
+        <w:rPr>
+          <w:rFonts w:ascii="Consolas" w:eastAsia="Times New Roman" w:hAnsi="Consolas" w:cs="Times New Roman"/>
+          <w:color w:val="CCCCCC"/>
+          <w:sz w:val="21"/>
+          <w:szCs w:val="21"/>
+          <w:lang w:eastAsia="en-IN"/>
+        </w:rPr>
+      </w:pPr>
+      <w:r>
+        <w:rPr>
+          <w:rFonts w:ascii="Consolas" w:eastAsia="Times New Roman" w:hAnsi="Consolas" w:cs="Times New Roman"/>
+          <w:color w:val="CCCCCC"/>
+          <w:sz w:val="21"/>
+          <w:szCs w:val="21"/>
+          <w:lang w:eastAsia="en-IN"/>
+        </w:rPr>
+        <w:t xml:space="preserve">    </w:t>
+      </w:r>
+      <w:proofErr w:type="spellStart"/>
+      <w:proofErr w:type="gramStart"/>
+      <w:r>
+        <w:rPr>
+          <w:rFonts w:ascii="Consolas" w:eastAsia="Times New Roman" w:hAnsi="Consolas" w:cs="Times New Roman"/>
+          <w:color w:val="569CD6"/>
+          <w:sz w:val="21"/>
+          <w:szCs w:val="21"/>
+          <w:lang w:eastAsia="en-IN"/>
+        </w:rPr>
+        <w:t>def</w:t>
+      </w:r>
+      <w:proofErr w:type="spellEnd"/>
+      <w:proofErr w:type="gramEnd"/>
+      <w:r>
+        <w:rPr>
+          <w:rFonts w:ascii="Consolas" w:eastAsia="Times New Roman" w:hAnsi="Consolas" w:cs="Times New Roman"/>
+          <w:color w:val="CCCCCC"/>
+          <w:sz w:val="21"/>
+          <w:szCs w:val="21"/>
+          <w:lang w:eastAsia="en-IN"/>
+        </w:rPr>
+        <w:t xml:space="preserve"> </w:t>
+      </w:r>
+      <w:proofErr w:type="spellStart"/>
+      <w:r>
+        <w:rPr>
+          <w:rFonts w:ascii="Consolas" w:eastAsia="Times New Roman" w:hAnsi="Consolas" w:cs="Times New Roman"/>
+          <w:color w:val="DCDCAA"/>
+          <w:sz w:val="21"/>
+          <w:szCs w:val="21"/>
+          <w:lang w:eastAsia="en-IN"/>
+        </w:rPr>
+        <w:t>inorder</w:t>
+      </w:r>
+      <w:proofErr w:type="spellEnd"/>
+      <w:r>
+        <w:rPr>
+          <w:rFonts w:ascii="Consolas" w:eastAsia="Times New Roman" w:hAnsi="Consolas" w:cs="Times New Roman"/>
+          <w:color w:val="CCCCCC"/>
+          <w:sz w:val="21"/>
+          <w:szCs w:val="21"/>
+          <w:lang w:eastAsia="en-IN"/>
+        </w:rPr>
+        <w:t>(</w:t>
+      </w:r>
+      <w:proofErr w:type="spellStart"/>
+      <w:r>
+        <w:rPr>
+          <w:rFonts w:ascii="Consolas" w:eastAsia="Times New Roman" w:hAnsi="Consolas" w:cs="Times New Roman"/>
+          <w:color w:val="9CDCFE"/>
+          <w:sz w:val="21"/>
+          <w:szCs w:val="21"/>
+          <w:lang w:eastAsia="en-IN"/>
+        </w:rPr>
+        <w:t>self</w:t>
+      </w:r>
+      <w:r>
+        <w:rPr>
+          <w:rFonts w:ascii="Consolas" w:eastAsia="Times New Roman" w:hAnsi="Consolas" w:cs="Times New Roman"/>
+          <w:color w:val="CCCCCC"/>
+          <w:sz w:val="21"/>
+          <w:szCs w:val="21"/>
+          <w:lang w:eastAsia="en-IN"/>
+        </w:rPr>
+        <w:t>,</w:t>
+      </w:r>
+      <w:r>
+        <w:rPr>
+          <w:rFonts w:ascii="Consolas" w:eastAsia="Times New Roman" w:hAnsi="Consolas" w:cs="Times New Roman"/>
+          <w:color w:val="9CDCFE"/>
+          <w:sz w:val="21"/>
+          <w:szCs w:val="21"/>
+          <w:lang w:eastAsia="en-IN"/>
+        </w:rPr>
+        <w:t>root</w:t>
+      </w:r>
+      <w:proofErr w:type="spellEnd"/>
+      <w:r>
+        <w:rPr>
+          <w:rFonts w:ascii="Consolas" w:eastAsia="Times New Roman" w:hAnsi="Consolas" w:cs="Times New Roman"/>
+          <w:color w:val="CCCCCC"/>
+          <w:sz w:val="21"/>
+          <w:szCs w:val="21"/>
+          <w:lang w:eastAsia="en-IN"/>
+        </w:rPr>
+        <w:t>):</w:t>
+      </w:r>
+    </w:p>
+    <w:p>
+      <w:pPr>
+        <w:shd w:val="clear" w:color="auto" w:fill="1F1F1F"/>
+        <w:spacing w:after="0" w:line="285" w:lineRule="atLeast"/>
+        <w:rPr>
+          <w:rFonts w:ascii="Consolas" w:eastAsia="Times New Roman" w:hAnsi="Consolas" w:cs="Times New Roman"/>
+          <w:color w:val="CCCCCC"/>
+          <w:sz w:val="21"/>
+          <w:szCs w:val="21"/>
+          <w:lang w:eastAsia="en-IN"/>
+        </w:rPr>
+      </w:pPr>
+      <w:r>
+        <w:rPr>
+          <w:rFonts w:ascii="Consolas" w:eastAsia="Times New Roman" w:hAnsi="Consolas" w:cs="Times New Roman"/>
+          <w:color w:val="CCCCCC"/>
+          <w:sz w:val="21"/>
+          <w:szCs w:val="21"/>
+          <w:lang w:eastAsia="en-IN"/>
+        </w:rPr>
+        <w:t xml:space="preserve">        </w:t>
+      </w:r>
+      <w:proofErr w:type="gramStart"/>
+      <w:r>
+        <w:rPr>
+          <w:rFonts w:ascii="Consolas" w:eastAsia="Times New Roman" w:hAnsi="Consolas" w:cs="Times New Roman"/>
+          <w:color w:val="C586C0"/>
+          <w:sz w:val="21"/>
+          <w:szCs w:val="21"/>
+          <w:lang w:eastAsia="en-IN"/>
+        </w:rPr>
+        <w:t>return</w:t>
+      </w:r>
+      <w:proofErr w:type="gramEnd"/>
+      <w:r>
+        <w:rPr>
+          <w:rFonts w:ascii="Consolas" w:eastAsia="Times New Roman" w:hAnsi="Consolas" w:cs="Times New Roman"/>
+          <w:color w:val="CCCCCC"/>
+          <w:sz w:val="21"/>
+          <w:szCs w:val="21"/>
+          <w:lang w:eastAsia="en-IN"/>
+        </w:rPr>
+        <w:t xml:space="preserve"> </w:t>
+      </w:r>
+      <w:proofErr w:type="spellStart"/>
+      <w:r>
+        <w:rPr>
+          <w:rFonts w:ascii="Consolas" w:eastAsia="Times New Roman" w:hAnsi="Consolas" w:cs="Times New Roman"/>
+          <w:color w:val="569CD6"/>
+          <w:sz w:val="21"/>
+          <w:szCs w:val="21"/>
+          <w:lang w:eastAsia="en-IN"/>
+        </w:rPr>
+        <w:t>self</w:t>
+      </w:r>
+      <w:r>
+        <w:rPr>
+          <w:rFonts w:ascii="Consolas" w:eastAsia="Times New Roman" w:hAnsi="Consolas" w:cs="Times New Roman"/>
+          <w:color w:val="CCCCCC"/>
+          <w:sz w:val="21"/>
+          <w:szCs w:val="21"/>
+          <w:lang w:eastAsia="en-IN"/>
+        </w:rPr>
+        <w:t>.inorder</w:t>
+      </w:r>
+      <w:proofErr w:type="spellEnd"/>
+      <w:r>
+        <w:rPr>
+          <w:rFonts w:ascii="Consolas" w:eastAsia="Times New Roman" w:hAnsi="Consolas" w:cs="Times New Roman"/>
+          <w:color w:val="CCCCCC"/>
+          <w:sz w:val="21"/>
+          <w:szCs w:val="21"/>
+          <w:lang w:eastAsia="en-IN"/>
+        </w:rPr>
+        <w:t>(</w:t>
+      </w:r>
+      <w:proofErr w:type="spellStart"/>
+      <w:r>
+        <w:rPr>
+          <w:rFonts w:ascii="Consolas" w:eastAsia="Times New Roman" w:hAnsi="Consolas" w:cs="Times New Roman"/>
+          <w:color w:val="CCCCCC"/>
+          <w:sz w:val="21"/>
+          <w:szCs w:val="21"/>
+          <w:lang w:eastAsia="en-IN"/>
+        </w:rPr>
+        <w:t>root.left</w:t>
+      </w:r>
+      <w:proofErr w:type="spellEnd"/>
+      <w:r>
+        <w:rPr>
+          <w:rFonts w:ascii="Consolas" w:eastAsia="Times New Roman" w:hAnsi="Consolas" w:cs="Times New Roman"/>
+          <w:color w:val="CCCCCC"/>
+          <w:sz w:val="21"/>
+          <w:szCs w:val="21"/>
+          <w:lang w:eastAsia="en-IN"/>
+        </w:rPr>
+        <w:t xml:space="preserve">) </w:t>
+      </w:r>
+      <w:r>
+        <w:rPr>
+          <w:rFonts w:ascii="Consolas" w:eastAsia="Times New Roman" w:hAnsi="Consolas" w:cs="Times New Roman"/>
+          <w:color w:val="D4D4D4"/>
+          <w:sz w:val="21"/>
+          <w:szCs w:val="21"/>
+          <w:lang w:eastAsia="en-IN"/>
+        </w:rPr>
+        <w:t>+</w:t>
+      </w:r>
+      <w:r>
+        <w:rPr>
+          <w:rFonts w:ascii="Consolas" w:eastAsia="Times New Roman" w:hAnsi="Consolas" w:cs="Times New Roman"/>
+          <w:color w:val="CCCCCC"/>
+          <w:sz w:val="21"/>
+          <w:szCs w:val="21"/>
+          <w:lang w:eastAsia="en-IN"/>
+        </w:rPr>
+        <w:t xml:space="preserve"> [</w:t>
+      </w:r>
+      <w:proofErr w:type="spellStart"/>
+      <w:r>
+        <w:rPr>
+          <w:rFonts w:ascii="Consolas" w:eastAsia="Times New Roman" w:hAnsi="Consolas" w:cs="Times New Roman"/>
+          <w:color w:val="CCCCCC"/>
+          <w:sz w:val="21"/>
+          <w:szCs w:val="21"/>
+          <w:lang w:eastAsia="en-IN"/>
+        </w:rPr>
+        <w:t>root.val</w:t>
+      </w:r>
+      <w:proofErr w:type="spellEnd"/>
+      <w:r>
+        <w:rPr>
+          <w:rFonts w:ascii="Consolas" w:eastAsia="Times New Roman" w:hAnsi="Consolas" w:cs="Times New Roman"/>
+          <w:color w:val="CCCCCC"/>
+          <w:sz w:val="21"/>
+          <w:szCs w:val="21"/>
+          <w:lang w:eastAsia="en-IN"/>
+        </w:rPr>
+        <w:t xml:space="preserve">] </w:t>
+      </w:r>
+      <w:r>
+        <w:rPr>
+          <w:rFonts w:ascii="Consolas" w:eastAsia="Times New Roman" w:hAnsi="Consolas" w:cs="Times New Roman"/>
+          <w:color w:val="D4D4D4"/>
+          <w:sz w:val="21"/>
+          <w:szCs w:val="21"/>
+          <w:lang w:eastAsia="en-IN"/>
+        </w:rPr>
+        <w:t>+</w:t>
+      </w:r>
+      <w:r>
+        <w:rPr>
+          <w:rFonts w:ascii="Consolas" w:eastAsia="Times New Roman" w:hAnsi="Consolas" w:cs="Times New Roman"/>
+          <w:color w:val="CCCCCC"/>
+          <w:sz w:val="21"/>
+          <w:szCs w:val="21"/>
+          <w:lang w:eastAsia="en-IN"/>
+        </w:rPr>
+        <w:t xml:space="preserve"> </w:t>
+      </w:r>
+      <w:proofErr w:type="spellStart"/>
+      <w:r>
+        <w:rPr>
+          <w:rFonts w:ascii="Consolas" w:eastAsia="Times New Roman" w:hAnsi="Consolas" w:cs="Times New Roman"/>
+          <w:color w:val="569CD6"/>
+          <w:sz w:val="21"/>
+          <w:szCs w:val="21"/>
+          <w:lang w:eastAsia="en-IN"/>
+        </w:rPr>
+        <w:t>self</w:t>
+      </w:r>
+      <w:r>
+        <w:rPr>
+          <w:rFonts w:ascii="Consolas" w:eastAsia="Times New Roman" w:hAnsi="Consolas" w:cs="Times New Roman"/>
+          <w:color w:val="CCCCCC"/>
+          <w:sz w:val="21"/>
+          <w:szCs w:val="21"/>
+          <w:lang w:eastAsia="en-IN"/>
+        </w:rPr>
+        <w:t>.inorder</w:t>
+      </w:r>
+      <w:proofErr w:type="spellEnd"/>
+      <w:r>
+        <w:rPr>
+          <w:rFonts w:ascii="Consolas" w:eastAsia="Times New Roman" w:hAnsi="Consolas" w:cs="Times New Roman"/>
+          <w:color w:val="CCCCCC"/>
+          <w:sz w:val="21"/>
+          <w:szCs w:val="21"/>
+          <w:lang w:eastAsia="en-IN"/>
+        </w:rPr>
+        <w:t>(</w:t>
+      </w:r>
+      <w:proofErr w:type="spellStart"/>
+      <w:r>
+        <w:rPr>
+          <w:rFonts w:ascii="Consolas" w:eastAsia="Times New Roman" w:hAnsi="Consolas" w:cs="Times New Roman"/>
+          <w:color w:val="CCCCCC"/>
+          <w:sz w:val="21"/>
+          <w:szCs w:val="21"/>
+          <w:lang w:eastAsia="en-IN"/>
+        </w:rPr>
+        <w:t>root.right</w:t>
+      </w:r>
+      <w:proofErr w:type="spellEnd"/>
+      <w:r>
+        <w:rPr>
+          <w:rFonts w:ascii="Consolas" w:eastAsia="Times New Roman" w:hAnsi="Consolas" w:cs="Times New Roman"/>
+          <w:color w:val="CCCCCC"/>
+          <w:sz w:val="21"/>
+          <w:szCs w:val="21"/>
+          <w:lang w:eastAsia="en-IN"/>
+        </w:rPr>
+        <w:t xml:space="preserve">) </w:t>
+      </w:r>
+      <w:r>
+        <w:rPr>
+          <w:rFonts w:ascii="Consolas" w:eastAsia="Times New Roman" w:hAnsi="Consolas" w:cs="Times New Roman"/>
+          <w:color w:val="C586C0"/>
+          <w:sz w:val="21"/>
+          <w:szCs w:val="21"/>
+          <w:lang w:eastAsia="en-IN"/>
+        </w:rPr>
+        <w:t>if</w:t>
+      </w:r>
+      <w:r>
+        <w:rPr>
+          <w:rFonts w:ascii="Consolas" w:eastAsia="Times New Roman" w:hAnsi="Consolas" w:cs="Times New Roman"/>
+          <w:color w:val="CCCCCC"/>
+          <w:sz w:val="21"/>
+          <w:szCs w:val="21"/>
+          <w:lang w:eastAsia="en-IN"/>
+        </w:rPr>
+        <w:t xml:space="preserve"> root </w:t>
+      </w:r>
+      <w:r>
+        <w:rPr>
+          <w:rFonts w:ascii="Consolas" w:eastAsia="Times New Roman" w:hAnsi="Consolas" w:cs="Times New Roman"/>
+          <w:color w:val="C586C0"/>
+          <w:sz w:val="21"/>
+          <w:szCs w:val="21"/>
+          <w:lang w:eastAsia="en-IN"/>
+        </w:rPr>
+        <w:t>else</w:t>
+      </w:r>
+      <w:r>
+        <w:rPr>
+          <w:rFonts w:ascii="Consolas" w:eastAsia="Times New Roman" w:hAnsi="Consolas" w:cs="Times New Roman"/>
+          <w:color w:val="CCCCCC"/>
+          <w:sz w:val="21"/>
+          <w:szCs w:val="21"/>
+          <w:lang w:eastAsia="en-IN"/>
+        </w:rPr>
+        <w:t xml:space="preserve"> []</w:t>
+      </w:r>
+    </w:p>
+    <w:p>
+      <w:pPr>
+        <w:shd w:val="clear" w:color="auto" w:fill="1F1F1F"/>
+        <w:spacing w:after="0" w:line="285" w:lineRule="atLeast"/>
+        <w:rPr>
+          <w:rFonts w:ascii="Consolas" w:eastAsia="Times New Roman" w:hAnsi="Consolas" w:cs="Times New Roman"/>
+          <w:color w:val="CCCCCC"/>
+          <w:sz w:val="21"/>
+          <w:szCs w:val="21"/>
+          <w:lang w:eastAsia="en-IN"/>
+        </w:rPr>
+      </w:pPr>
+    </w:p>
+    <w:p>
+      <w:pPr>
+        <w:shd w:val="clear" w:color="auto" w:fill="1F1F1F"/>
+        <w:spacing w:after="0" w:line="285" w:lineRule="atLeast"/>
+        <w:rPr>
+          <w:rFonts w:ascii="Consolas" w:eastAsia="Times New Roman" w:hAnsi="Consolas" w:cs="Times New Roman"/>
+          <w:color w:val="CCCCCC"/>
+          <w:sz w:val="21"/>
+          <w:szCs w:val="21"/>
+          <w:lang w:eastAsia="en-IN"/>
+        </w:rPr>
+      </w:pPr>
+    </w:p>
+    <w:p>
+      <w:pPr>
+        <w:shd w:val="clear" w:color="auto" w:fill="1F1F1F"/>
+        <w:spacing w:after="0" w:line="285" w:lineRule="atLeast"/>
+        <w:rPr>
+          <w:rFonts w:ascii="Consolas" w:eastAsia="Times New Roman" w:hAnsi="Consolas" w:cs="Times New Roman"/>
+          <w:color w:val="CCCCCC"/>
+          <w:sz w:val="21"/>
+          <w:szCs w:val="21"/>
+          <w:lang w:eastAsia="en-IN"/>
+        </w:rPr>
+      </w:pPr>
+      <w:r>
+        <w:rPr>
+          <w:rFonts w:ascii="Consolas" w:eastAsia="Times New Roman" w:hAnsi="Consolas" w:cs="Times New Roman"/>
+          <w:color w:val="CCCCCC"/>
+          <w:sz w:val="21"/>
+          <w:szCs w:val="21"/>
+          <w:lang w:eastAsia="en-IN"/>
+        </w:rPr>
+        <w:t xml:space="preserve">    </w:t>
+      </w:r>
+      <w:proofErr w:type="spellStart"/>
+      <w:proofErr w:type="gramStart"/>
+      <w:r>
+        <w:rPr>
+          <w:rFonts w:ascii="Consolas" w:eastAsia="Times New Roman" w:hAnsi="Consolas" w:cs="Times New Roman"/>
+          <w:color w:val="569CD6"/>
+          <w:sz w:val="21"/>
+          <w:szCs w:val="21"/>
+          <w:lang w:eastAsia="en-IN"/>
+        </w:rPr>
+        <w:t>def</w:t>
+      </w:r>
+      <w:proofErr w:type="spellEnd"/>
+      <w:proofErr w:type="gramEnd"/>
+      <w:r>
+        <w:rPr>
+          <w:rFonts w:ascii="Consolas" w:eastAsia="Times New Roman" w:hAnsi="Consolas" w:cs="Times New Roman"/>
+          <w:color w:val="CCCCCC"/>
+          <w:sz w:val="21"/>
+          <w:szCs w:val="21"/>
+          <w:lang w:eastAsia="en-IN"/>
+        </w:rPr>
+        <w:t xml:space="preserve"> </w:t>
+      </w:r>
+      <w:proofErr w:type="spellStart"/>
+      <w:r>
+        <w:rPr>
+          <w:rFonts w:ascii="Consolas" w:eastAsia="Times New Roman" w:hAnsi="Consolas" w:cs="Times New Roman"/>
+          <w:color w:val="DCDCAA"/>
+          <w:sz w:val="21"/>
+          <w:szCs w:val="21"/>
+          <w:lang w:eastAsia="en-IN"/>
+        </w:rPr>
+        <w:t>constructBinary</w:t>
+      </w:r>
+      <w:proofErr w:type="spellEnd"/>
+      <w:r>
+        <w:rPr>
+          <w:rFonts w:ascii="Consolas" w:eastAsia="Times New Roman" w:hAnsi="Consolas" w:cs="Times New Roman"/>
+          <w:color w:val="CCCCCC"/>
+          <w:sz w:val="21"/>
+          <w:szCs w:val="21"/>
+          <w:lang w:eastAsia="en-IN"/>
+        </w:rPr>
+        <w:t>(</w:t>
+      </w:r>
+      <w:proofErr w:type="spellStart"/>
+      <w:r>
+        <w:rPr>
+          <w:rFonts w:ascii="Consolas" w:eastAsia="Times New Roman" w:hAnsi="Consolas" w:cs="Times New Roman"/>
+          <w:color w:val="9CDCFE"/>
+          <w:sz w:val="21"/>
+          <w:szCs w:val="21"/>
+          <w:lang w:eastAsia="en-IN"/>
+        </w:rPr>
+        <w:t>self</w:t>
+      </w:r>
+      <w:r>
+        <w:rPr>
+          <w:rFonts w:ascii="Consolas" w:eastAsia="Times New Roman" w:hAnsi="Consolas" w:cs="Times New Roman"/>
+          <w:color w:val="CCCCCC"/>
+          <w:sz w:val="21"/>
+          <w:szCs w:val="21"/>
+          <w:lang w:eastAsia="en-IN"/>
+        </w:rPr>
+        <w:t>,</w:t>
+      </w:r>
+      <w:r>
+        <w:rPr>
+          <w:rFonts w:ascii="Consolas" w:eastAsia="Times New Roman" w:hAnsi="Consolas" w:cs="Times New Roman"/>
+          <w:color w:val="9CDCFE"/>
+          <w:sz w:val="21"/>
+          <w:szCs w:val="21"/>
+          <w:lang w:eastAsia="en-IN"/>
+        </w:rPr>
+        <w:t>arr</w:t>
+      </w:r>
+      <w:r>
+        <w:rPr>
+          <w:rFonts w:ascii="Consolas" w:eastAsia="Times New Roman" w:hAnsi="Consolas" w:cs="Times New Roman"/>
+          <w:color w:val="CCCCCC"/>
+          <w:sz w:val="21"/>
+          <w:szCs w:val="21"/>
+          <w:lang w:eastAsia="en-IN"/>
+        </w:rPr>
+        <w:t>,</w:t>
+      </w:r>
+      <w:r>
+        <w:rPr>
+          <w:rFonts w:ascii="Consolas" w:eastAsia="Times New Roman" w:hAnsi="Consolas" w:cs="Times New Roman"/>
+          <w:color w:val="9CDCFE"/>
+          <w:sz w:val="21"/>
+          <w:szCs w:val="21"/>
+          <w:lang w:eastAsia="en-IN"/>
+        </w:rPr>
+        <w:t>left</w:t>
+      </w:r>
+      <w:r>
+        <w:rPr>
+          <w:rFonts w:ascii="Consolas" w:eastAsia="Times New Roman" w:hAnsi="Consolas" w:cs="Times New Roman"/>
+          <w:color w:val="CCCCCC"/>
+          <w:sz w:val="21"/>
+          <w:szCs w:val="21"/>
+          <w:lang w:eastAsia="en-IN"/>
+        </w:rPr>
+        <w:t>,</w:t>
+      </w:r>
+      <w:r>
+        <w:rPr>
+          <w:rFonts w:ascii="Consolas" w:eastAsia="Times New Roman" w:hAnsi="Consolas" w:cs="Times New Roman"/>
+          <w:color w:val="9CDCFE"/>
+          <w:sz w:val="21"/>
+          <w:szCs w:val="21"/>
+          <w:lang w:eastAsia="en-IN"/>
+        </w:rPr>
+        <w:t>right</w:t>
+      </w:r>
+      <w:proofErr w:type="spellEnd"/>
+      <w:r>
+        <w:rPr>
+          <w:rFonts w:ascii="Consolas" w:eastAsia="Times New Roman" w:hAnsi="Consolas" w:cs="Times New Roman"/>
+          <w:color w:val="CCCCCC"/>
+          <w:sz w:val="21"/>
+          <w:szCs w:val="21"/>
+          <w:lang w:eastAsia="en-IN"/>
+        </w:rPr>
+        <w:t>):</w:t>
+      </w:r>
+    </w:p>
+    <w:p>
+      <w:pPr>
+        <w:shd w:val="clear" w:color="auto" w:fill="1F1F1F"/>
+        <w:spacing w:after="0" w:line="285" w:lineRule="atLeast"/>
+        <w:rPr>
+          <w:rFonts w:ascii="Consolas" w:eastAsia="Times New Roman" w:hAnsi="Consolas" w:cs="Times New Roman"/>
+          <w:color w:val="CCCCCC"/>
+          <w:sz w:val="21"/>
+          <w:szCs w:val="21"/>
+          <w:lang w:eastAsia="en-IN"/>
+        </w:rPr>
+      </w:pPr>
+      <w:r>
+        <w:rPr>
+          <w:rFonts w:ascii="Consolas" w:eastAsia="Times New Roman" w:hAnsi="Consolas" w:cs="Times New Roman"/>
+          <w:color w:val="CCCCCC"/>
+          <w:sz w:val="21"/>
+          <w:szCs w:val="21"/>
+          <w:lang w:eastAsia="en-IN"/>
+        </w:rPr>
+        <w:t xml:space="preserve">        </w:t>
+      </w:r>
+      <w:proofErr w:type="gramStart"/>
+      <w:r>
+        <w:rPr>
+          <w:rFonts w:ascii="Consolas" w:eastAsia="Times New Roman" w:hAnsi="Consolas" w:cs="Times New Roman"/>
+          <w:color w:val="C586C0"/>
+          <w:sz w:val="21"/>
+          <w:szCs w:val="21"/>
+          <w:lang w:eastAsia="en-IN"/>
+        </w:rPr>
+        <w:t>if</w:t>
+      </w:r>
+      <w:proofErr w:type="gramEnd"/>
+      <w:r>
+        <w:rPr>
+          <w:rFonts w:ascii="Consolas" w:eastAsia="Times New Roman" w:hAnsi="Consolas" w:cs="Times New Roman"/>
+          <w:color w:val="CCCCCC"/>
+          <w:sz w:val="21"/>
+          <w:szCs w:val="21"/>
+          <w:lang w:eastAsia="en-IN"/>
+        </w:rPr>
+        <w:t xml:space="preserve"> left</w:t>
+      </w:r>
+      <w:r>
+        <w:rPr>
+          <w:rFonts w:ascii="Consolas" w:eastAsia="Times New Roman" w:hAnsi="Consolas" w:cs="Times New Roman"/>
+          <w:color w:val="D4D4D4"/>
+          <w:sz w:val="21"/>
+          <w:szCs w:val="21"/>
+          <w:lang w:eastAsia="en-IN"/>
+        </w:rPr>
+        <w:t>&gt;</w:t>
+      </w:r>
+      <w:r>
+        <w:rPr>
+          <w:rFonts w:ascii="Consolas" w:eastAsia="Times New Roman" w:hAnsi="Consolas" w:cs="Times New Roman"/>
+          <w:color w:val="CCCCCC"/>
+          <w:sz w:val="21"/>
+          <w:szCs w:val="21"/>
+          <w:lang w:eastAsia="en-IN"/>
+        </w:rPr>
+        <w:t xml:space="preserve">right: </w:t>
+      </w:r>
+    </w:p>
+    <w:p>
+      <w:pPr>
+        <w:shd w:val="clear" w:color="auto" w:fill="1F1F1F"/>
+        <w:spacing w:after="0" w:line="285" w:lineRule="atLeast"/>
+        <w:rPr>
+          <w:rFonts w:ascii="Consolas" w:eastAsia="Times New Roman" w:hAnsi="Consolas" w:cs="Times New Roman"/>
+          <w:color w:val="CCCCCC"/>
+          <w:sz w:val="21"/>
+          <w:szCs w:val="21"/>
+          <w:lang w:eastAsia="en-IN"/>
+        </w:rPr>
+      </w:pPr>
+      <w:r>
+        <w:rPr>
+          <w:rFonts w:ascii="Consolas" w:eastAsia="Times New Roman" w:hAnsi="Consolas" w:cs="Times New Roman"/>
+          <w:color w:val="CCCCCC"/>
+          <w:sz w:val="21"/>
+          <w:szCs w:val="21"/>
+          <w:lang w:eastAsia="en-IN"/>
+        </w:rPr>
+        <w:t xml:space="preserve">            </w:t>
+      </w:r>
+      <w:proofErr w:type="gramStart"/>
+      <w:r>
+        <w:rPr>
+          <w:rFonts w:ascii="Consolas" w:eastAsia="Times New Roman" w:hAnsi="Consolas" w:cs="Times New Roman"/>
+          <w:color w:val="C586C0"/>
+          <w:sz w:val="21"/>
+          <w:szCs w:val="21"/>
+          <w:lang w:eastAsia="en-IN"/>
+        </w:rPr>
+        <w:t>return</w:t>
+      </w:r>
+      <w:proofErr w:type="gramEnd"/>
+      <w:r>
+        <w:rPr>
+          <w:rFonts w:ascii="Consolas" w:eastAsia="Times New Roman" w:hAnsi="Consolas" w:cs="Times New Roman"/>
+          <w:color w:val="CCCCCC"/>
+          <w:sz w:val="21"/>
+          <w:szCs w:val="21"/>
+          <w:lang w:eastAsia="en-IN"/>
+        </w:rPr>
+        <w:t xml:space="preserve"> </w:t>
+      </w:r>
+      <w:r>
+        <w:rPr>
+          <w:rFonts w:ascii="Consolas" w:eastAsia="Times New Roman" w:hAnsi="Consolas" w:cs="Times New Roman"/>
+          <w:color w:val="569CD6"/>
+          <w:sz w:val="21"/>
+          <w:szCs w:val="21"/>
+          <w:lang w:eastAsia="en-IN"/>
+        </w:rPr>
+        <w:t>None</w:t>
+      </w:r>
+    </w:p>
+    <w:p>
+      <w:pPr>
+        <w:shd w:val="clear" w:color="auto" w:fill="1F1F1F"/>
+        <w:spacing w:after="0" w:line="285" w:lineRule="atLeast"/>
+        <w:rPr>
+          <w:rFonts w:ascii="Consolas" w:eastAsia="Times New Roman" w:hAnsi="Consolas" w:cs="Times New Roman"/>
+          <w:color w:val="CCCCCC"/>
+          <w:sz w:val="21"/>
+          <w:szCs w:val="21"/>
+          <w:lang w:eastAsia="en-IN"/>
+        </w:rPr>
+      </w:pPr>
+      <w:r>
+        <w:rPr>
+          <w:rFonts w:ascii="Consolas" w:eastAsia="Times New Roman" w:hAnsi="Consolas" w:cs="Times New Roman"/>
+          <w:color w:val="CCCCCC"/>
+          <w:sz w:val="21"/>
+          <w:szCs w:val="21"/>
+          <w:lang w:eastAsia="en-IN"/>
+        </w:rPr>
+        <w:t xml:space="preserve">        </w:t>
+      </w:r>
+      <w:proofErr w:type="gramStart"/>
+      <w:r>
+        <w:rPr>
+          <w:rFonts w:ascii="Consolas" w:eastAsia="Times New Roman" w:hAnsi="Consolas" w:cs="Times New Roman"/>
+          <w:color w:val="CCCCCC"/>
+          <w:sz w:val="21"/>
+          <w:szCs w:val="21"/>
+          <w:lang w:eastAsia="en-IN"/>
+        </w:rPr>
+        <w:t>mid</w:t>
+      </w:r>
+      <w:proofErr w:type="gramEnd"/>
+      <w:r>
+        <w:rPr>
+          <w:rFonts w:ascii="Consolas" w:eastAsia="Times New Roman" w:hAnsi="Consolas" w:cs="Times New Roman"/>
+          <w:color w:val="CCCCCC"/>
+          <w:sz w:val="21"/>
+          <w:szCs w:val="21"/>
+          <w:lang w:eastAsia="en-IN"/>
+        </w:rPr>
+        <w:t xml:space="preserve"> </w:t>
+      </w:r>
+      <w:r>
+        <w:rPr>
+          <w:rFonts w:ascii="Consolas" w:eastAsia="Times New Roman" w:hAnsi="Consolas" w:cs="Times New Roman"/>
+          <w:color w:val="D4D4D4"/>
+          <w:sz w:val="21"/>
+          <w:szCs w:val="21"/>
+          <w:lang w:eastAsia="en-IN"/>
+        </w:rPr>
+        <w:t>=</w:t>
+      </w:r>
+      <w:r>
+        <w:rPr>
+          <w:rFonts w:ascii="Consolas" w:eastAsia="Times New Roman" w:hAnsi="Consolas" w:cs="Times New Roman"/>
+          <w:color w:val="CCCCCC"/>
+          <w:sz w:val="21"/>
+          <w:szCs w:val="21"/>
+          <w:lang w:eastAsia="en-IN"/>
+        </w:rPr>
+        <w:t xml:space="preserve"> (</w:t>
+      </w:r>
+      <w:proofErr w:type="spellStart"/>
+      <w:r>
+        <w:rPr>
+          <w:rFonts w:ascii="Consolas" w:eastAsia="Times New Roman" w:hAnsi="Consolas" w:cs="Times New Roman"/>
+          <w:color w:val="CCCCCC"/>
+          <w:sz w:val="21"/>
+          <w:szCs w:val="21"/>
+          <w:lang w:eastAsia="en-IN"/>
+        </w:rPr>
+        <w:t>left</w:t>
+      </w:r>
+      <w:r>
+        <w:rPr>
+          <w:rFonts w:ascii="Consolas" w:eastAsia="Times New Roman" w:hAnsi="Consolas" w:cs="Times New Roman"/>
+          <w:color w:val="D4D4D4"/>
+          <w:sz w:val="21"/>
+          <w:szCs w:val="21"/>
+          <w:lang w:eastAsia="en-IN"/>
+        </w:rPr>
+        <w:t>+</w:t>
+      </w:r>
+      <w:r>
+        <w:rPr>
+          <w:rFonts w:ascii="Consolas" w:eastAsia="Times New Roman" w:hAnsi="Consolas" w:cs="Times New Roman"/>
+          <w:color w:val="CCCCCC"/>
+          <w:sz w:val="21"/>
+          <w:szCs w:val="21"/>
+          <w:lang w:eastAsia="en-IN"/>
+        </w:rPr>
+        <w:t>right</w:t>
+      </w:r>
+      <w:proofErr w:type="spellEnd"/>
+      <w:r>
+        <w:rPr>
+          <w:rFonts w:ascii="Consolas" w:eastAsia="Times New Roman" w:hAnsi="Consolas" w:cs="Times New Roman"/>
+          <w:color w:val="CCCCCC"/>
+          <w:sz w:val="21"/>
+          <w:szCs w:val="21"/>
+          <w:lang w:eastAsia="en-IN"/>
+        </w:rPr>
+        <w:t>)</w:t>
+      </w:r>
+      <w:r>
+        <w:rPr>
+          <w:rFonts w:ascii="Consolas" w:eastAsia="Times New Roman" w:hAnsi="Consolas" w:cs="Times New Roman"/>
+          <w:color w:val="D4D4D4"/>
+          <w:sz w:val="21"/>
+          <w:szCs w:val="21"/>
+          <w:lang w:eastAsia="en-IN"/>
+        </w:rPr>
+        <w:t>//</w:t>
+      </w:r>
+      <w:r>
+        <w:rPr>
+          <w:rFonts w:ascii="Consolas" w:eastAsia="Times New Roman" w:hAnsi="Consolas" w:cs="Times New Roman"/>
+          <w:color w:val="B5CEA8"/>
+          <w:sz w:val="21"/>
+          <w:szCs w:val="21"/>
+          <w:lang w:eastAsia="en-IN"/>
+        </w:rPr>
+        <w:t>2</w:t>
+      </w:r>
+    </w:p>
+    <w:p>
+      <w:pPr>
+        <w:shd w:val="clear" w:color="auto" w:fill="1F1F1F"/>
+        <w:spacing w:after="0" w:line="285" w:lineRule="atLeast"/>
+        <w:rPr>
+          <w:rFonts w:ascii="Consolas" w:eastAsia="Times New Roman" w:hAnsi="Consolas" w:cs="Times New Roman"/>
+          <w:color w:val="CCCCCC"/>
+          <w:sz w:val="21"/>
+          <w:szCs w:val="21"/>
+          <w:lang w:eastAsia="en-IN"/>
+        </w:rPr>
+      </w:pPr>
+      <w:r>
+        <w:rPr>
+          <w:rFonts w:ascii="Consolas" w:eastAsia="Times New Roman" w:hAnsi="Consolas" w:cs="Times New Roman"/>
+          <w:color w:val="CCCCCC"/>
+          <w:sz w:val="21"/>
+          <w:szCs w:val="21"/>
+          <w:lang w:eastAsia="en-IN"/>
+        </w:rPr>
+        <w:t xml:space="preserve">        </w:t>
+      </w:r>
+      <w:proofErr w:type="gramStart"/>
+      <w:r>
+        <w:rPr>
+          <w:rFonts w:ascii="Consolas" w:eastAsia="Times New Roman" w:hAnsi="Consolas" w:cs="Times New Roman"/>
+          <w:color w:val="CCCCCC"/>
+          <w:sz w:val="21"/>
+          <w:szCs w:val="21"/>
+          <w:lang w:eastAsia="en-IN"/>
+        </w:rPr>
+        <w:t>parent</w:t>
+      </w:r>
+      <w:proofErr w:type="gramEnd"/>
+      <w:r>
+        <w:rPr>
+          <w:rFonts w:ascii="Consolas" w:eastAsia="Times New Roman" w:hAnsi="Consolas" w:cs="Times New Roman"/>
+          <w:color w:val="CCCCCC"/>
+          <w:sz w:val="21"/>
+          <w:szCs w:val="21"/>
+          <w:lang w:eastAsia="en-IN"/>
+        </w:rPr>
+        <w:t xml:space="preserve"> </w:t>
+      </w:r>
+      <w:r>
+        <w:rPr>
+          <w:rFonts w:ascii="Consolas" w:eastAsia="Times New Roman" w:hAnsi="Consolas" w:cs="Times New Roman"/>
+          <w:color w:val="D4D4D4"/>
+          <w:sz w:val="21"/>
+          <w:szCs w:val="21"/>
+          <w:lang w:eastAsia="en-IN"/>
+        </w:rPr>
+        <w:t>=</w:t>
+      </w:r>
+      <w:r>
+        <w:rPr>
+          <w:rFonts w:ascii="Consolas" w:eastAsia="Times New Roman" w:hAnsi="Consolas" w:cs="Times New Roman"/>
+          <w:color w:val="CCCCCC"/>
+          <w:sz w:val="21"/>
+          <w:szCs w:val="21"/>
+          <w:lang w:eastAsia="en-IN"/>
+        </w:rPr>
+        <w:t xml:space="preserve"> </w:t>
+      </w:r>
+      <w:proofErr w:type="spellStart"/>
+      <w:r>
+        <w:rPr>
+          <w:rFonts w:ascii="Consolas" w:eastAsia="Times New Roman" w:hAnsi="Consolas" w:cs="Times New Roman"/>
+          <w:color w:val="CCCCCC"/>
+          <w:sz w:val="21"/>
+          <w:szCs w:val="21"/>
+          <w:lang w:eastAsia="en-IN"/>
+        </w:rPr>
+        <w:t>TreeNode</w:t>
+      </w:r>
+      <w:proofErr w:type="spellEnd"/>
+      <w:r>
+        <w:rPr>
+          <w:rFonts w:ascii="Consolas" w:eastAsia="Times New Roman" w:hAnsi="Consolas" w:cs="Times New Roman"/>
+          <w:color w:val="CCCCCC"/>
+          <w:sz w:val="21"/>
+          <w:szCs w:val="21"/>
+          <w:lang w:eastAsia="en-IN"/>
+        </w:rPr>
+        <w:t>(</w:t>
+      </w:r>
+      <w:proofErr w:type="spellStart"/>
+      <w:r>
+        <w:rPr>
+          <w:rFonts w:ascii="Consolas" w:eastAsia="Times New Roman" w:hAnsi="Consolas" w:cs="Times New Roman"/>
+          <w:color w:val="CCCCCC"/>
+          <w:sz w:val="21"/>
+          <w:szCs w:val="21"/>
+          <w:lang w:eastAsia="en-IN"/>
+        </w:rPr>
+        <w:t>arr</w:t>
+      </w:r>
+      <w:proofErr w:type="spellEnd"/>
+      <w:r>
+        <w:rPr>
+          <w:rFonts w:ascii="Consolas" w:eastAsia="Times New Roman" w:hAnsi="Consolas" w:cs="Times New Roman"/>
+          <w:color w:val="CCCCCC"/>
+          <w:sz w:val="21"/>
+          <w:szCs w:val="21"/>
+          <w:lang w:eastAsia="en-IN"/>
+        </w:rPr>
+        <w:t>[mid])</w:t>
+      </w:r>
+    </w:p>
+    <w:p>
+      <w:pPr>
+        <w:shd w:val="clear" w:color="auto" w:fill="1F1F1F"/>
+        <w:spacing w:after="0" w:line="285" w:lineRule="atLeast"/>
+        <w:rPr>
+          <w:rFonts w:ascii="Consolas" w:eastAsia="Times New Roman" w:hAnsi="Consolas" w:cs="Times New Roman"/>
+          <w:color w:val="CCCCCC"/>
+          <w:sz w:val="21"/>
+          <w:szCs w:val="21"/>
+          <w:lang w:eastAsia="en-IN"/>
+        </w:rPr>
+      </w:pPr>
+      <w:r>
+        <w:rPr>
+          <w:rFonts w:ascii="Consolas" w:eastAsia="Times New Roman" w:hAnsi="Consolas" w:cs="Times New Roman"/>
+          <w:color w:val="CCCCCC"/>
+          <w:sz w:val="21"/>
+          <w:szCs w:val="21"/>
+          <w:lang w:eastAsia="en-IN"/>
+        </w:rPr>
+        <w:t xml:space="preserve">        </w:t>
+      </w:r>
+      <w:proofErr w:type="spellStart"/>
+      <w:r>
+        <w:rPr>
+          <w:rFonts w:ascii="Consolas" w:eastAsia="Times New Roman" w:hAnsi="Consolas" w:cs="Times New Roman"/>
+          <w:color w:val="CCCCCC"/>
+          <w:sz w:val="21"/>
+          <w:szCs w:val="21"/>
+          <w:lang w:eastAsia="en-IN"/>
+        </w:rPr>
+        <w:t>parent.left</w:t>
+      </w:r>
+      <w:proofErr w:type="spellEnd"/>
+      <w:r>
+        <w:rPr>
+          <w:rFonts w:ascii="Consolas" w:eastAsia="Times New Roman" w:hAnsi="Consolas" w:cs="Times New Roman"/>
+          <w:color w:val="CCCCCC"/>
+          <w:sz w:val="21"/>
+          <w:szCs w:val="21"/>
+          <w:lang w:eastAsia="en-IN"/>
+        </w:rPr>
+        <w:t xml:space="preserve"> </w:t>
+      </w:r>
+      <w:r>
+        <w:rPr>
+          <w:rFonts w:ascii="Consolas" w:eastAsia="Times New Roman" w:hAnsi="Consolas" w:cs="Times New Roman"/>
+          <w:color w:val="D4D4D4"/>
+          <w:sz w:val="21"/>
+          <w:szCs w:val="21"/>
+          <w:lang w:eastAsia="en-IN"/>
+        </w:rPr>
+        <w:t>=</w:t>
+      </w:r>
+      <w:r>
+        <w:rPr>
+          <w:rFonts w:ascii="Consolas" w:eastAsia="Times New Roman" w:hAnsi="Consolas" w:cs="Times New Roman"/>
+          <w:color w:val="CCCCCC"/>
+          <w:sz w:val="21"/>
+          <w:szCs w:val="21"/>
+          <w:lang w:eastAsia="en-IN"/>
+        </w:rPr>
+        <w:t xml:space="preserve"> </w:t>
+      </w:r>
+      <w:proofErr w:type="spellStart"/>
+      <w:proofErr w:type="gramStart"/>
+      <w:r>
+        <w:rPr>
+          <w:rFonts w:ascii="Consolas" w:eastAsia="Times New Roman" w:hAnsi="Consolas" w:cs="Times New Roman"/>
+          <w:color w:val="569CD6"/>
+          <w:sz w:val="21"/>
+          <w:szCs w:val="21"/>
+          <w:lang w:eastAsia="en-IN"/>
+        </w:rPr>
+        <w:t>self</w:t>
+      </w:r>
+      <w:r>
+        <w:rPr>
+          <w:rFonts w:ascii="Consolas" w:eastAsia="Times New Roman" w:hAnsi="Consolas" w:cs="Times New Roman"/>
+          <w:color w:val="CCCCCC"/>
+          <w:sz w:val="21"/>
+          <w:szCs w:val="21"/>
+          <w:lang w:eastAsia="en-IN"/>
+        </w:rPr>
+        <w:t>.constructBinary</w:t>
+      </w:r>
+      <w:proofErr w:type="spellEnd"/>
+      <w:r>
+        <w:rPr>
+          <w:rFonts w:ascii="Consolas" w:eastAsia="Times New Roman" w:hAnsi="Consolas" w:cs="Times New Roman"/>
+          <w:color w:val="CCCCCC"/>
+          <w:sz w:val="21"/>
+          <w:szCs w:val="21"/>
+          <w:lang w:eastAsia="en-IN"/>
+        </w:rPr>
+        <w:t>(</w:t>
+      </w:r>
+      <w:proofErr w:type="gramEnd"/>
+      <w:r>
+        <w:rPr>
+          <w:rFonts w:ascii="Consolas" w:eastAsia="Times New Roman" w:hAnsi="Consolas" w:cs="Times New Roman"/>
+          <w:color w:val="CCCCCC"/>
+          <w:sz w:val="21"/>
+          <w:szCs w:val="21"/>
+          <w:lang w:eastAsia="en-IN"/>
+        </w:rPr>
+        <w:t>arr,left,mid</w:t>
+      </w:r>
+      <w:r>
+        <w:rPr>
+          <w:rFonts w:ascii="Consolas" w:eastAsia="Times New Roman" w:hAnsi="Consolas" w:cs="Times New Roman"/>
+          <w:color w:val="D4D4D4"/>
+          <w:sz w:val="21"/>
+          <w:szCs w:val="21"/>
+          <w:lang w:eastAsia="en-IN"/>
+        </w:rPr>
+        <w:t>-</w:t>
+      </w:r>
+      <w:r>
+        <w:rPr>
+          <w:rFonts w:ascii="Consolas" w:eastAsia="Times New Roman" w:hAnsi="Consolas" w:cs="Times New Roman"/>
+          <w:color w:val="B5CEA8"/>
+          <w:sz w:val="21"/>
+          <w:szCs w:val="21"/>
+          <w:lang w:eastAsia="en-IN"/>
+        </w:rPr>
+        <w:t>1</w:t>
+      </w:r>
+      <w:r>
+        <w:rPr>
+          <w:rFonts w:ascii="Consolas" w:eastAsia="Times New Roman" w:hAnsi="Consolas" w:cs="Times New Roman"/>
+          <w:color w:val="CCCCCC"/>
+          <w:sz w:val="21"/>
+          <w:szCs w:val="21"/>
+          <w:lang w:eastAsia="en-IN"/>
+        </w:rPr>
+        <w:t>)</w:t>
+      </w:r>
+    </w:p>
+    <w:p>
+      <w:pPr>
+        <w:shd w:val="clear" w:color="auto" w:fill="1F1F1F"/>
+        <w:spacing w:after="0" w:line="285" w:lineRule="atLeast"/>
+        <w:rPr>
+          <w:rFonts w:ascii="Consolas" w:eastAsia="Times New Roman" w:hAnsi="Consolas" w:cs="Times New Roman"/>
+          <w:color w:val="CCCCCC"/>
+          <w:sz w:val="21"/>
+          <w:szCs w:val="21"/>
+          <w:lang w:eastAsia="en-IN"/>
+        </w:rPr>
+      </w:pPr>
+      <w:r>
+        <w:rPr>
+          <w:rFonts w:ascii="Consolas" w:eastAsia="Times New Roman" w:hAnsi="Consolas" w:cs="Times New Roman"/>
+          <w:color w:val="CCCCCC"/>
+          <w:sz w:val="21"/>
+          <w:szCs w:val="21"/>
+          <w:lang w:eastAsia="en-IN"/>
+        </w:rPr>
+        <w:t xml:space="preserve">        </w:t>
+      </w:r>
+      <w:proofErr w:type="spellStart"/>
+      <w:r>
+        <w:rPr>
+          <w:rFonts w:ascii="Consolas" w:eastAsia="Times New Roman" w:hAnsi="Consolas" w:cs="Times New Roman"/>
+          <w:color w:val="CCCCCC"/>
+          <w:sz w:val="21"/>
+          <w:szCs w:val="21"/>
+          <w:lang w:eastAsia="en-IN"/>
+        </w:rPr>
+        <w:t>parent.right</w:t>
+      </w:r>
+      <w:proofErr w:type="spellEnd"/>
+      <w:r>
+        <w:rPr>
+          <w:rFonts w:ascii="Consolas" w:eastAsia="Times New Roman" w:hAnsi="Consolas" w:cs="Times New Roman"/>
+          <w:color w:val="CCCCCC"/>
+          <w:sz w:val="21"/>
+          <w:szCs w:val="21"/>
+          <w:lang w:eastAsia="en-IN"/>
+        </w:rPr>
+        <w:t xml:space="preserve"> </w:t>
+      </w:r>
+      <w:r>
+        <w:rPr>
+          <w:rFonts w:ascii="Consolas" w:eastAsia="Times New Roman" w:hAnsi="Consolas" w:cs="Times New Roman"/>
+          <w:color w:val="D4D4D4"/>
+          <w:sz w:val="21"/>
+          <w:szCs w:val="21"/>
+          <w:lang w:eastAsia="en-IN"/>
+        </w:rPr>
+        <w:t>=</w:t>
+      </w:r>
+      <w:r>
+        <w:rPr>
+          <w:rFonts w:ascii="Consolas" w:eastAsia="Times New Roman" w:hAnsi="Consolas" w:cs="Times New Roman"/>
+          <w:color w:val="CCCCCC"/>
+          <w:sz w:val="21"/>
+          <w:szCs w:val="21"/>
+          <w:lang w:eastAsia="en-IN"/>
+        </w:rPr>
+        <w:t xml:space="preserve"> </w:t>
+      </w:r>
+      <w:proofErr w:type="spellStart"/>
+      <w:proofErr w:type="gramStart"/>
+      <w:r>
+        <w:rPr>
+          <w:rFonts w:ascii="Consolas" w:eastAsia="Times New Roman" w:hAnsi="Consolas" w:cs="Times New Roman"/>
+          <w:color w:val="569CD6"/>
+          <w:sz w:val="21"/>
+          <w:szCs w:val="21"/>
+          <w:lang w:eastAsia="en-IN"/>
+        </w:rPr>
+        <w:t>self</w:t>
+      </w:r>
+      <w:r>
+        <w:rPr>
+          <w:rFonts w:ascii="Consolas" w:eastAsia="Times New Roman" w:hAnsi="Consolas" w:cs="Times New Roman"/>
+          <w:color w:val="CCCCCC"/>
+          <w:sz w:val="21"/>
+          <w:szCs w:val="21"/>
+          <w:lang w:eastAsia="en-IN"/>
+        </w:rPr>
+        <w:t>.constructBinary</w:t>
+      </w:r>
+      <w:proofErr w:type="spellEnd"/>
+      <w:r>
+        <w:rPr>
+          <w:rFonts w:ascii="Consolas" w:eastAsia="Times New Roman" w:hAnsi="Consolas" w:cs="Times New Roman"/>
+          <w:color w:val="CCCCCC"/>
+          <w:sz w:val="21"/>
+          <w:szCs w:val="21"/>
+          <w:lang w:eastAsia="en-IN"/>
+        </w:rPr>
+        <w:t>(</w:t>
+      </w:r>
+      <w:proofErr w:type="gramEnd"/>
+      <w:r>
+        <w:rPr>
+          <w:rFonts w:ascii="Consolas" w:eastAsia="Times New Roman" w:hAnsi="Consolas" w:cs="Times New Roman"/>
+          <w:color w:val="CCCCCC"/>
+          <w:sz w:val="21"/>
+          <w:szCs w:val="21"/>
+          <w:lang w:eastAsia="en-IN"/>
+        </w:rPr>
+        <w:t>arr,mid</w:t>
+      </w:r>
+      <w:r>
+        <w:rPr>
+          <w:rFonts w:ascii="Consolas" w:eastAsia="Times New Roman" w:hAnsi="Consolas" w:cs="Times New Roman"/>
+          <w:color w:val="D4D4D4"/>
+          <w:sz w:val="21"/>
+          <w:szCs w:val="21"/>
+          <w:lang w:eastAsia="en-IN"/>
+        </w:rPr>
+        <w:t>+</w:t>
+      </w:r>
+      <w:r>
+        <w:rPr>
+          <w:rFonts w:ascii="Consolas" w:eastAsia="Times New Roman" w:hAnsi="Consolas" w:cs="Times New Roman"/>
+          <w:color w:val="B5CEA8"/>
+          <w:sz w:val="21"/>
+          <w:szCs w:val="21"/>
+          <w:lang w:eastAsia="en-IN"/>
+        </w:rPr>
+        <w:t>1</w:t>
+      </w:r>
+      <w:r>
+        <w:rPr>
+          <w:rFonts w:ascii="Consolas" w:eastAsia="Times New Roman" w:hAnsi="Consolas" w:cs="Times New Roman"/>
+          <w:color w:val="CCCCCC"/>
+          <w:sz w:val="21"/>
+          <w:szCs w:val="21"/>
+          <w:lang w:eastAsia="en-IN"/>
+        </w:rPr>
+        <w:t>,right)</w:t>
+      </w:r>
+    </w:p>
+    <w:p>
+      <w:pPr>
+        <w:shd w:val="clear" w:color="auto" w:fill="1F1F1F"/>
+        <w:spacing w:after="0" w:line="285" w:lineRule="atLeast"/>
+        <w:rPr>
+          <w:rFonts w:ascii="Consolas" w:eastAsia="Times New Roman" w:hAnsi="Consolas" w:cs="Times New Roman"/>
+          <w:color w:val="CCCCCC"/>
+          <w:sz w:val="21"/>
+          <w:szCs w:val="21"/>
+          <w:lang w:eastAsia="en-IN"/>
+        </w:rPr>
+      </w:pPr>
+      <w:r>
+        <w:rPr>
+          <w:rFonts w:ascii="Consolas" w:eastAsia="Times New Roman" w:hAnsi="Consolas" w:cs="Times New Roman"/>
+          <w:color w:val="CCCCCC"/>
+          <w:sz w:val="21"/>
+          <w:szCs w:val="21"/>
+          <w:lang w:eastAsia="en-IN"/>
+        </w:rPr>
+        <w:t xml:space="preserve">        </w:t>
+      </w:r>
+      <w:proofErr w:type="gramStart"/>
+      <w:r>
+        <w:rPr>
+          <w:rFonts w:ascii="Consolas" w:eastAsia="Times New Roman" w:hAnsi="Consolas" w:cs="Times New Roman"/>
+          <w:color w:val="C586C0"/>
+          <w:sz w:val="21"/>
+          <w:szCs w:val="21"/>
+          <w:lang w:eastAsia="en-IN"/>
+        </w:rPr>
+        <w:t>return</w:t>
+      </w:r>
+      <w:proofErr w:type="gramEnd"/>
+      <w:r>
+        <w:rPr>
+          <w:rFonts w:ascii="Consolas" w:eastAsia="Times New Roman" w:hAnsi="Consolas" w:cs="Times New Roman"/>
+          <w:color w:val="CCCCCC"/>
+          <w:sz w:val="21"/>
+          <w:szCs w:val="21"/>
+          <w:lang w:eastAsia="en-IN"/>
+        </w:rPr>
+        <w:t xml:space="preserve"> parent</w:t>
+      </w:r>
+    </w:p>
+    <w:p>
+      <w:pPr>
+        <w:shd w:val="clear" w:color="auto" w:fill="1F1F1F"/>
+        <w:spacing w:after="0" w:line="285" w:lineRule="atLeast"/>
+        <w:rPr>
+          <w:rFonts w:ascii="Consolas" w:eastAsia="Times New Roman" w:hAnsi="Consolas" w:cs="Times New Roman"/>
+          <w:color w:val="CCCCCC"/>
+          <w:sz w:val="21"/>
+          <w:szCs w:val="21"/>
+          <w:lang w:eastAsia="en-IN"/>
+        </w:rPr>
+      </w:pPr>
+    </w:p>
+    <w:p>
+      <w:pPr>
+        <w:shd w:val="clear" w:color="auto" w:fill="1F1F1F"/>
+        <w:spacing w:after="0" w:line="285" w:lineRule="atLeast"/>
+        <w:rPr>
+          <w:rFonts w:ascii="Consolas" w:eastAsia="Times New Roman" w:hAnsi="Consolas" w:cs="Times New Roman"/>
+          <w:color w:val="CCCCCC"/>
+          <w:sz w:val="21"/>
+          <w:szCs w:val="21"/>
+          <w:lang w:eastAsia="en-IN"/>
+        </w:rPr>
+      </w:pPr>
+    </w:p>
+    <w:p>
+      <w:pPr>
+        <w:shd w:val="clear" w:color="auto" w:fill="1F1F1F"/>
+        <w:spacing w:after="0" w:line="285" w:lineRule="atLeast"/>
+        <w:rPr>
+          <w:rFonts w:ascii="Consolas" w:eastAsia="Times New Roman" w:hAnsi="Consolas" w:cs="Times New Roman"/>
+          <w:color w:val="CCCCCC"/>
+          <w:sz w:val="21"/>
+          <w:szCs w:val="21"/>
+          <w:lang w:eastAsia="en-IN"/>
+        </w:rPr>
+      </w:pPr>
+      <w:r>
+        <w:rPr>
+          <w:rFonts w:ascii="Consolas" w:eastAsia="Times New Roman" w:hAnsi="Consolas" w:cs="Times New Roman"/>
+          <w:color w:val="CCCCCC"/>
+          <w:sz w:val="21"/>
+          <w:szCs w:val="21"/>
+          <w:lang w:eastAsia="en-IN"/>
+        </w:rPr>
+        <w:t xml:space="preserve">    </w:t>
+      </w:r>
+      <w:proofErr w:type="spellStart"/>
+      <w:proofErr w:type="gramStart"/>
+      <w:r>
+        <w:rPr>
+          <w:rFonts w:ascii="Consolas" w:eastAsia="Times New Roman" w:hAnsi="Consolas" w:cs="Times New Roman"/>
+          <w:color w:val="569CD6"/>
+          <w:sz w:val="21"/>
+          <w:szCs w:val="21"/>
+          <w:lang w:eastAsia="en-IN"/>
+        </w:rPr>
+        <w:t>def</w:t>
+      </w:r>
+      <w:proofErr w:type="spellEnd"/>
+      <w:proofErr w:type="gramEnd"/>
+      <w:r>
+        <w:rPr>
+          <w:rFonts w:ascii="Consolas" w:eastAsia="Times New Roman" w:hAnsi="Consolas" w:cs="Times New Roman"/>
+          <w:color w:val="CCCCCC"/>
+          <w:sz w:val="21"/>
+          <w:szCs w:val="21"/>
+          <w:lang w:eastAsia="en-IN"/>
+        </w:rPr>
+        <w:t xml:space="preserve"> </w:t>
+      </w:r>
+      <w:proofErr w:type="spellStart"/>
+      <w:r>
+        <w:rPr>
+          <w:rFonts w:ascii="Consolas" w:eastAsia="Times New Roman" w:hAnsi="Consolas" w:cs="Times New Roman"/>
+          <w:color w:val="DCDCAA"/>
+          <w:sz w:val="21"/>
+          <w:szCs w:val="21"/>
+          <w:lang w:eastAsia="en-IN"/>
+        </w:rPr>
+        <w:t>balanceBST</w:t>
+      </w:r>
+      <w:proofErr w:type="spellEnd"/>
+      <w:r>
+        <w:rPr>
+          <w:rFonts w:ascii="Consolas" w:eastAsia="Times New Roman" w:hAnsi="Consolas" w:cs="Times New Roman"/>
+          <w:color w:val="CCCCCC"/>
+          <w:sz w:val="21"/>
+          <w:szCs w:val="21"/>
+          <w:lang w:eastAsia="en-IN"/>
+        </w:rPr>
+        <w:t>(</w:t>
+      </w:r>
+      <w:r>
+        <w:rPr>
+          <w:rFonts w:ascii="Consolas" w:eastAsia="Times New Roman" w:hAnsi="Consolas" w:cs="Times New Roman"/>
+          <w:color w:val="9CDCFE"/>
+          <w:sz w:val="21"/>
+          <w:szCs w:val="21"/>
+          <w:lang w:eastAsia="en-IN"/>
+        </w:rPr>
+        <w:t>self</w:t>
+      </w:r>
+      <w:r>
+        <w:rPr>
+          <w:rFonts w:ascii="Consolas" w:eastAsia="Times New Roman" w:hAnsi="Consolas" w:cs="Times New Roman"/>
+          <w:color w:val="CCCCCC"/>
+          <w:sz w:val="21"/>
+          <w:szCs w:val="21"/>
+          <w:lang w:eastAsia="en-IN"/>
+        </w:rPr>
+        <w:t xml:space="preserve">, </w:t>
+      </w:r>
+      <w:r>
+        <w:rPr>
+          <w:rFonts w:ascii="Consolas" w:eastAsia="Times New Roman" w:hAnsi="Consolas" w:cs="Times New Roman"/>
+          <w:color w:val="9CDCFE"/>
+          <w:sz w:val="21"/>
+          <w:szCs w:val="21"/>
+          <w:lang w:eastAsia="en-IN"/>
+        </w:rPr>
+        <w:t>root</w:t>
+      </w:r>
+      <w:r>
+        <w:rPr>
+          <w:rFonts w:ascii="Consolas" w:eastAsia="Times New Roman" w:hAnsi="Consolas" w:cs="Times New Roman"/>
+          <w:color w:val="CCCCCC"/>
+          <w:sz w:val="21"/>
+          <w:szCs w:val="21"/>
+          <w:lang w:eastAsia="en-IN"/>
+        </w:rPr>
+        <w:t>: Optional[</w:t>
+      </w:r>
+      <w:proofErr w:type="spellStart"/>
+      <w:r>
+        <w:rPr>
+          <w:rFonts w:ascii="Consolas" w:eastAsia="Times New Roman" w:hAnsi="Consolas" w:cs="Times New Roman"/>
+          <w:color w:val="CCCCCC"/>
+          <w:sz w:val="21"/>
+          <w:szCs w:val="21"/>
+          <w:lang w:eastAsia="en-IN"/>
+        </w:rPr>
+        <w:t>TreeNode</w:t>
+      </w:r>
+      <w:proofErr w:type="spellEnd"/>
+      <w:r>
+        <w:rPr>
+          <w:rFonts w:ascii="Consolas" w:eastAsia="Times New Roman" w:hAnsi="Consolas" w:cs="Times New Roman"/>
+          <w:color w:val="CCCCCC"/>
+          <w:sz w:val="21"/>
+          <w:szCs w:val="21"/>
+          <w:lang w:eastAsia="en-IN"/>
+        </w:rPr>
+        <w:t>]) -&gt; Optional[</w:t>
+      </w:r>
+      <w:proofErr w:type="spellStart"/>
+      <w:r>
+        <w:rPr>
+          <w:rFonts w:ascii="Consolas" w:eastAsia="Times New Roman" w:hAnsi="Consolas" w:cs="Times New Roman"/>
+          <w:color w:val="CCCCCC"/>
+          <w:sz w:val="21"/>
+          <w:szCs w:val="21"/>
+          <w:lang w:eastAsia="en-IN"/>
+        </w:rPr>
+        <w:t>TreeNode</w:t>
+      </w:r>
+      <w:proofErr w:type="spellEnd"/>
+      <w:r>
+        <w:rPr>
+          <w:rFonts w:ascii="Consolas" w:eastAsia="Times New Roman" w:hAnsi="Consolas" w:cs="Times New Roman"/>
+          <w:color w:val="CCCCCC"/>
+          <w:sz w:val="21"/>
+          <w:szCs w:val="21"/>
+          <w:lang w:eastAsia="en-IN"/>
+        </w:rPr>
+        <w:t>]:</w:t>
+      </w:r>
+    </w:p>
+    <w:p>
+      <w:pPr>
+        <w:shd w:val="clear" w:color="auto" w:fill="1F1F1F"/>
+        <w:spacing w:after="0" w:line="285" w:lineRule="atLeast"/>
+        <w:rPr>
+          <w:rFonts w:ascii="Consolas" w:eastAsia="Times New Roman" w:hAnsi="Consolas" w:cs="Times New Roman"/>
+          <w:color w:val="CCCCCC"/>
+          <w:sz w:val="21"/>
+          <w:szCs w:val="21"/>
+          <w:lang w:eastAsia="en-IN"/>
+        </w:rPr>
+      </w:pPr>
+      <w:r>
+        <w:rPr>
+          <w:rFonts w:ascii="Consolas" w:eastAsia="Times New Roman" w:hAnsi="Consolas" w:cs="Times New Roman"/>
+          <w:color w:val="CCCCCC"/>
+          <w:sz w:val="21"/>
+          <w:szCs w:val="21"/>
+          <w:lang w:eastAsia="en-IN"/>
+        </w:rPr>
+        <w:t xml:space="preserve">        </w:t>
+      </w:r>
+      <w:proofErr w:type="spellStart"/>
+      <w:r>
+        <w:rPr>
+          <w:rFonts w:ascii="Consolas" w:eastAsia="Times New Roman" w:hAnsi="Consolas" w:cs="Times New Roman"/>
+          <w:color w:val="CCCCCC"/>
+          <w:sz w:val="21"/>
+          <w:szCs w:val="21"/>
+          <w:lang w:eastAsia="en-IN"/>
+        </w:rPr>
+        <w:t>inorder_arr</w:t>
+      </w:r>
+      <w:proofErr w:type="spellEnd"/>
+      <w:r>
+        <w:rPr>
+          <w:rFonts w:ascii="Consolas" w:eastAsia="Times New Roman" w:hAnsi="Consolas" w:cs="Times New Roman"/>
+          <w:color w:val="CCCCCC"/>
+          <w:sz w:val="21"/>
+          <w:szCs w:val="21"/>
+          <w:lang w:eastAsia="en-IN"/>
+        </w:rPr>
+        <w:t xml:space="preserve"> </w:t>
+      </w:r>
+      <w:r>
+        <w:rPr>
+          <w:rFonts w:ascii="Consolas" w:eastAsia="Times New Roman" w:hAnsi="Consolas" w:cs="Times New Roman"/>
+          <w:color w:val="D4D4D4"/>
+          <w:sz w:val="21"/>
+          <w:szCs w:val="21"/>
+          <w:lang w:eastAsia="en-IN"/>
+        </w:rPr>
+        <w:t>=</w:t>
+      </w:r>
+      <w:r>
+        <w:rPr>
+          <w:rFonts w:ascii="Consolas" w:eastAsia="Times New Roman" w:hAnsi="Consolas" w:cs="Times New Roman"/>
+          <w:color w:val="CCCCCC"/>
+          <w:sz w:val="21"/>
+          <w:szCs w:val="21"/>
+          <w:lang w:eastAsia="en-IN"/>
+        </w:rPr>
+        <w:t xml:space="preserve"> </w:t>
+      </w:r>
+      <w:proofErr w:type="spellStart"/>
+      <w:proofErr w:type="gramStart"/>
+      <w:r>
+        <w:rPr>
+          <w:rFonts w:ascii="Consolas" w:eastAsia="Times New Roman" w:hAnsi="Consolas" w:cs="Times New Roman"/>
+          <w:color w:val="569CD6"/>
+          <w:sz w:val="21"/>
+          <w:szCs w:val="21"/>
+          <w:lang w:eastAsia="en-IN"/>
+        </w:rPr>
+        <w:t>self</w:t>
+      </w:r>
+      <w:r>
+        <w:rPr>
+          <w:rFonts w:ascii="Consolas" w:eastAsia="Times New Roman" w:hAnsi="Consolas" w:cs="Times New Roman"/>
+          <w:color w:val="CCCCCC"/>
+          <w:sz w:val="21"/>
+          <w:szCs w:val="21"/>
+          <w:lang w:eastAsia="en-IN"/>
+        </w:rPr>
+        <w:t>.inorder</w:t>
+      </w:r>
+      <w:proofErr w:type="spellEnd"/>
+      <w:r>
+        <w:rPr>
+          <w:rFonts w:ascii="Consolas" w:eastAsia="Times New Roman" w:hAnsi="Consolas" w:cs="Times New Roman"/>
+          <w:color w:val="CCCCCC"/>
+          <w:sz w:val="21"/>
+          <w:szCs w:val="21"/>
+          <w:lang w:eastAsia="en-IN"/>
+        </w:rPr>
+        <w:t>(</w:t>
+      </w:r>
+      <w:proofErr w:type="gramEnd"/>
+      <w:r>
+        <w:rPr>
+          <w:rFonts w:ascii="Consolas" w:eastAsia="Times New Roman" w:hAnsi="Consolas" w:cs="Times New Roman"/>
+          <w:color w:val="CCCCCC"/>
+          <w:sz w:val="21"/>
+          <w:szCs w:val="21"/>
+          <w:lang w:eastAsia="en-IN"/>
+        </w:rPr>
+        <w:t>root)</w:t>
+      </w:r>
+    </w:p>
+    <w:p>
+      <w:pPr>
+        <w:shd w:val="clear" w:color="auto" w:fill="1F1F1F"/>
+        <w:spacing w:after="0" w:line="285" w:lineRule="atLeast"/>
+        <w:rPr>
+          <w:rFonts w:ascii="Consolas" w:eastAsia="Times New Roman" w:hAnsi="Consolas" w:cs="Times New Roman"/>
+          <w:color w:val="CCCCCC"/>
+          <w:sz w:val="21"/>
+          <w:szCs w:val="21"/>
+          <w:lang w:eastAsia="en-IN"/>
+        </w:rPr>
+      </w:pPr>
+      <w:r>
+        <w:rPr>
+          <w:rFonts w:ascii="Consolas" w:eastAsia="Times New Roman" w:hAnsi="Consolas" w:cs="Times New Roman"/>
+          <w:color w:val="CCCCCC"/>
+          <w:sz w:val="21"/>
+          <w:szCs w:val="21"/>
+          <w:lang w:eastAsia="en-IN"/>
+        </w:rPr>
+        <w:t xml:space="preserve">        </w:t>
+      </w:r>
+      <w:proofErr w:type="gramStart"/>
+      <w:r>
+        <w:rPr>
+          <w:rFonts w:ascii="Consolas" w:eastAsia="Times New Roman" w:hAnsi="Consolas" w:cs="Times New Roman"/>
+          <w:color w:val="CCCCCC"/>
+          <w:sz w:val="21"/>
+          <w:szCs w:val="21"/>
+          <w:lang w:eastAsia="en-IN"/>
+        </w:rPr>
+        <w:t>parent</w:t>
+      </w:r>
+      <w:proofErr w:type="gramEnd"/>
+      <w:r>
+        <w:rPr>
+          <w:rFonts w:ascii="Consolas" w:eastAsia="Times New Roman" w:hAnsi="Consolas" w:cs="Times New Roman"/>
+          <w:color w:val="CCCCCC"/>
+          <w:sz w:val="21"/>
+          <w:szCs w:val="21"/>
+          <w:lang w:eastAsia="en-IN"/>
+        </w:rPr>
+        <w:t xml:space="preserve"> </w:t>
+      </w:r>
+      <w:r>
+        <w:rPr>
+          <w:rFonts w:ascii="Consolas" w:eastAsia="Times New Roman" w:hAnsi="Consolas" w:cs="Times New Roman"/>
+          <w:color w:val="D4D4D4"/>
+          <w:sz w:val="21"/>
+          <w:szCs w:val="21"/>
+          <w:lang w:eastAsia="en-IN"/>
+        </w:rPr>
+        <w:t>=</w:t>
+      </w:r>
+      <w:r>
+        <w:rPr>
+          <w:rFonts w:ascii="Consolas" w:eastAsia="Times New Roman" w:hAnsi="Consolas" w:cs="Times New Roman"/>
+          <w:color w:val="CCCCCC"/>
+          <w:sz w:val="21"/>
+          <w:szCs w:val="21"/>
+          <w:lang w:eastAsia="en-IN"/>
+        </w:rPr>
+        <w:t xml:space="preserve"> </w:t>
+      </w:r>
+      <w:proofErr w:type="spellStart"/>
+      <w:r>
+        <w:rPr>
+          <w:rFonts w:ascii="Consolas" w:eastAsia="Times New Roman" w:hAnsi="Consolas" w:cs="Times New Roman"/>
+          <w:color w:val="569CD6"/>
+          <w:sz w:val="21"/>
+          <w:szCs w:val="21"/>
+          <w:lang w:eastAsia="en-IN"/>
+        </w:rPr>
+        <w:t>self</w:t>
+      </w:r>
+      <w:r>
+        <w:rPr>
+          <w:rFonts w:ascii="Consolas" w:eastAsia="Times New Roman" w:hAnsi="Consolas" w:cs="Times New Roman"/>
+          <w:color w:val="CCCCCC"/>
+          <w:sz w:val="21"/>
+          <w:szCs w:val="21"/>
+          <w:lang w:eastAsia="en-IN"/>
+        </w:rPr>
+        <w:t>.constructBinary</w:t>
+      </w:r>
+      <w:proofErr w:type="spellEnd"/>
+      <w:r>
+        <w:rPr>
+          <w:rFonts w:ascii="Consolas" w:eastAsia="Times New Roman" w:hAnsi="Consolas" w:cs="Times New Roman"/>
+          <w:color w:val="CCCCCC"/>
+          <w:sz w:val="21"/>
+          <w:szCs w:val="21"/>
+          <w:lang w:eastAsia="en-IN"/>
+        </w:rPr>
+        <w:t>(</w:t>
+      </w:r>
+      <w:proofErr w:type="spellStart"/>
+      <w:r>
+        <w:rPr>
+          <w:rFonts w:ascii="Consolas" w:eastAsia="Times New Roman" w:hAnsi="Consolas" w:cs="Times New Roman"/>
+          <w:color w:val="CCCCCC"/>
+          <w:sz w:val="21"/>
+          <w:szCs w:val="21"/>
+          <w:lang w:eastAsia="en-IN"/>
+        </w:rPr>
+        <w:t>inorder_arr</w:t>
+      </w:r>
+      <w:proofErr w:type="spellEnd"/>
+      <w:r>
+        <w:rPr>
+          <w:rFonts w:ascii="Consolas" w:eastAsia="Times New Roman" w:hAnsi="Consolas" w:cs="Times New Roman"/>
+          <w:color w:val="CCCCCC"/>
+          <w:sz w:val="21"/>
+          <w:szCs w:val="21"/>
+          <w:lang w:eastAsia="en-IN"/>
+        </w:rPr>
+        <w:t xml:space="preserve">, </w:t>
+      </w:r>
+      <w:r>
+        <w:rPr>
+          <w:rFonts w:ascii="Consolas" w:eastAsia="Times New Roman" w:hAnsi="Consolas" w:cs="Times New Roman"/>
+          <w:color w:val="B5CEA8"/>
+          <w:sz w:val="21"/>
+          <w:szCs w:val="21"/>
+          <w:lang w:eastAsia="en-IN"/>
+        </w:rPr>
+        <w:t>0</w:t>
+      </w:r>
+      <w:r>
+        <w:rPr>
+          <w:rFonts w:ascii="Consolas" w:eastAsia="Times New Roman" w:hAnsi="Consolas" w:cs="Times New Roman"/>
+          <w:color w:val="CCCCCC"/>
+          <w:sz w:val="21"/>
+          <w:szCs w:val="21"/>
+          <w:lang w:eastAsia="en-IN"/>
+        </w:rPr>
+        <w:t>,</w:t>
+      </w:r>
+      <w:r>
+        <w:rPr>
+          <w:rFonts w:ascii="Consolas" w:eastAsia="Times New Roman" w:hAnsi="Consolas" w:cs="Times New Roman"/>
+          <w:color w:val="DCDCAA"/>
+          <w:sz w:val="21"/>
+          <w:szCs w:val="21"/>
+          <w:lang w:eastAsia="en-IN"/>
+        </w:rPr>
+        <w:t>len</w:t>
+      </w:r>
+      <w:r>
+        <w:rPr>
+          <w:rFonts w:ascii="Consolas" w:eastAsia="Times New Roman" w:hAnsi="Consolas" w:cs="Times New Roman"/>
+          <w:color w:val="CCCCCC"/>
+          <w:sz w:val="21"/>
+          <w:szCs w:val="21"/>
+          <w:lang w:eastAsia="en-IN"/>
+        </w:rPr>
+        <w:t>(</w:t>
+      </w:r>
+      <w:proofErr w:type="spellStart"/>
+      <w:r>
+        <w:rPr>
+          <w:rFonts w:ascii="Consolas" w:eastAsia="Times New Roman" w:hAnsi="Consolas" w:cs="Times New Roman"/>
+          <w:color w:val="CCCCCC"/>
+          <w:sz w:val="21"/>
+          <w:szCs w:val="21"/>
+          <w:lang w:eastAsia="en-IN"/>
+        </w:rPr>
+        <w:t>inorder_arr</w:t>
+      </w:r>
+      <w:proofErr w:type="spellEnd"/>
+      <w:r>
+        <w:rPr>
+          <w:rFonts w:ascii="Consolas" w:eastAsia="Times New Roman" w:hAnsi="Consolas" w:cs="Times New Roman"/>
+          <w:color w:val="CCCCCC"/>
+          <w:sz w:val="21"/>
+          <w:szCs w:val="21"/>
+          <w:lang w:eastAsia="en-IN"/>
+        </w:rPr>
+        <w:t>)</w:t>
+      </w:r>
+      <w:r>
+        <w:rPr>
+          <w:rFonts w:ascii="Consolas" w:eastAsia="Times New Roman" w:hAnsi="Consolas" w:cs="Times New Roman"/>
+          <w:color w:val="D4D4D4"/>
+          <w:sz w:val="21"/>
+          <w:szCs w:val="21"/>
+          <w:lang w:eastAsia="en-IN"/>
+        </w:rPr>
+        <w:t>-</w:t>
+      </w:r>
+      <w:r>
+        <w:rPr>
+          <w:rFonts w:ascii="Consolas" w:eastAsia="Times New Roman" w:hAnsi="Consolas" w:cs="Times New Roman"/>
+          <w:color w:val="B5CEA8"/>
+          <w:sz w:val="21"/>
+          <w:szCs w:val="21"/>
+          <w:lang w:eastAsia="en-IN"/>
+        </w:rPr>
+        <w:t>1</w:t>
+      </w:r>
+      <w:r>
+        <w:rPr>
+          <w:rFonts w:ascii="Consolas" w:eastAsia="Times New Roman" w:hAnsi="Consolas" w:cs="Times New Roman"/>
+          <w:color w:val="CCCCCC"/>
+          <w:sz w:val="21"/>
+          <w:szCs w:val="21"/>
+          <w:lang w:eastAsia="en-IN"/>
+        </w:rPr>
+        <w:t>)</w:t>
+      </w:r>
+    </w:p>
+    <w:p>
+      <w:pPr>
+        <w:shd w:val="clear" w:color="auto" w:fill="1F1F1F"/>
+        <w:spacing w:after="0" w:line="285" w:lineRule="atLeast"/>
+        <w:rPr>
+          <w:rFonts w:ascii="Consolas" w:eastAsia="Times New Roman" w:hAnsi="Consolas" w:cs="Times New Roman"/>
+          <w:color w:val="CCCCCC"/>
+          <w:sz w:val="21"/>
+          <w:szCs w:val="21"/>
+          <w:lang w:eastAsia="en-IN"/>
+        </w:rPr>
+      </w:pPr>
+      <w:r>
+        <w:rPr>
+          <w:rFonts w:ascii="Consolas" w:eastAsia="Times New Roman" w:hAnsi="Consolas" w:cs="Times New Roman"/>
+          <w:color w:val="CCCCCC"/>
+          <w:sz w:val="21"/>
+          <w:szCs w:val="21"/>
+          <w:lang w:eastAsia="en-IN"/>
+        </w:rPr>
+        <w:t xml:space="preserve">        </w:t>
+      </w:r>
+      <w:proofErr w:type="gramStart"/>
+      <w:r>
+        <w:rPr>
+          <w:rFonts w:ascii="Consolas" w:eastAsia="Times New Roman" w:hAnsi="Consolas" w:cs="Times New Roman"/>
+          <w:color w:val="C586C0"/>
+          <w:sz w:val="21"/>
+          <w:szCs w:val="21"/>
+          <w:lang w:eastAsia="en-IN"/>
+        </w:rPr>
+        <w:t>return</w:t>
+      </w:r>
+      <w:proofErr w:type="gramEnd"/>
+      <w:r>
+        <w:rPr>
+          <w:rFonts w:ascii="Consolas" w:eastAsia="Times New Roman" w:hAnsi="Consolas" w:cs="Times New Roman"/>
+          <w:color w:val="CCCCCC"/>
+          <w:sz w:val="21"/>
+          <w:szCs w:val="21"/>
+          <w:lang w:eastAsia="en-IN"/>
+        </w:rPr>
+        <w:t xml:space="preserve"> parent</w:t>
+      </w:r>
+    </w:p>
+    <w:p>
+      <w:pPr>
+        <w:shd w:val="clear" w:color="auto" w:fill="1F1F1F"/>
+        <w:spacing w:after="0" w:line="285" w:lineRule="atLeast"/>
+        <w:rPr>
+          <w:rFonts w:ascii="Consolas" w:eastAsia="Times New Roman" w:hAnsi="Consolas" w:cs="Times New Roman"/>
+          <w:color w:val="CCCCCC"/>
+          <w:sz w:val="21"/>
+          <w:szCs w:val="21"/>
+          <w:lang w:eastAsia="en-IN"/>
+        </w:rPr>
+      </w:pPr>
+    </w:p>
+    <w:p>
+      <w:pPr>
+        <w:pStyle w:val="Header"/>
+        <w:tabs>
+          <w:tab w:val="clear" w:pos="4513"/>
+          <w:tab w:val="clear" w:pos="9026"/>
+        </w:tabs>
+        <w:spacing w:after="160" w:line="259" w:lineRule="auto"/>
+      </w:pPr>
+    </w:p>
     <w:sectPr>
-      <w:footerReference w:type="default" r:id="rId48"/>
+      <w:footerReference w:type="default" r:id="rId49"/>
       <w:pgSz w:w="11906" w:h="16838" w:code="9"/>
       <w:pgMar w:top="720" w:right="720" w:bottom="720" w:left="720" w:header="0" w:footer="283" w:gutter="0"/>
       <w:cols w:space="708"/>
@@ -54581,7 +55832,7 @@
         <w:noProof/>
         <w:color w:val="404040" w:themeColor="text1" w:themeTint="BF"/>
       </w:rPr>
-      <w:t>22</w:t>
+      <w:t>23</w:t>
     </w:r>
     <w:r>
       <w:rPr>
@@ -55481,7 +56732,7 @@
   <w:abstractNum w:abstractNumId="9" w15:restartNumberingAfterBreak="0">
     <w:nsid w:val="60DC30A4"/>
     <w:multiLevelType w:val="hybridMultilevel"/>
-    <w:tmpl w:val="C76277D2"/>
+    <w:tmpl w:val="065AF348"/>
     <w:lvl w:ilvl="0" w:tplc="4009000F">
       <w:start w:val="1"/>
       <w:numFmt w:val="decimal"/>
@@ -55746,6 +56997,95 @@
     <w:nsid w:val="6AF213F0"/>
     <w:multiLevelType w:val="hybridMultilevel"/>
     <w:tmpl w:val="DCD09B34"/>
+    <w:lvl w:ilvl="0" w:tplc="4009000F">
+      <w:start w:val="1"/>
+      <w:numFmt w:val="decimal"/>
+      <w:lvlText w:val="%1."/>
+      <w:lvlJc w:val="left"/>
+      <w:pPr>
+        <w:ind w:left="720" w:hanging="360"/>
+      </w:pPr>
+      <w:rPr>
+        <w:rFonts w:hint="default"/>
+      </w:rPr>
+    </w:lvl>
+    <w:lvl w:ilvl="1" w:tplc="40090019" w:tentative="1">
+      <w:start w:val="1"/>
+      <w:numFmt w:val="lowerLetter"/>
+      <w:lvlText w:val="%2."/>
+      <w:lvlJc w:val="left"/>
+      <w:pPr>
+        <w:ind w:left="1440" w:hanging="360"/>
+      </w:pPr>
+    </w:lvl>
+    <w:lvl w:ilvl="2" w:tplc="4009001B" w:tentative="1">
+      <w:start w:val="1"/>
+      <w:numFmt w:val="lowerRoman"/>
+      <w:lvlText w:val="%3."/>
+      <w:lvlJc w:val="right"/>
+      <w:pPr>
+        <w:ind w:left="2160" w:hanging="180"/>
+      </w:pPr>
+    </w:lvl>
+    <w:lvl w:ilvl="3" w:tplc="4009000F" w:tentative="1">
+      <w:start w:val="1"/>
+      <w:numFmt w:val="decimal"/>
+      <w:lvlText w:val="%4."/>
+      <w:lvlJc w:val="left"/>
+      <w:pPr>
+        <w:ind w:left="2880" w:hanging="360"/>
+      </w:pPr>
+    </w:lvl>
+    <w:lvl w:ilvl="4" w:tplc="40090019" w:tentative="1">
+      <w:start w:val="1"/>
+      <w:numFmt w:val="lowerLetter"/>
+      <w:lvlText w:val="%5."/>
+      <w:lvlJc w:val="left"/>
+      <w:pPr>
+        <w:ind w:left="3600" w:hanging="360"/>
+      </w:pPr>
+    </w:lvl>
+    <w:lvl w:ilvl="5" w:tplc="4009001B" w:tentative="1">
+      <w:start w:val="1"/>
+      <w:numFmt w:val="lowerRoman"/>
+      <w:lvlText w:val="%6."/>
+      <w:lvlJc w:val="right"/>
+      <w:pPr>
+        <w:ind w:left="4320" w:hanging="180"/>
+      </w:pPr>
+    </w:lvl>
+    <w:lvl w:ilvl="6" w:tplc="4009000F" w:tentative="1">
+      <w:start w:val="1"/>
+      <w:numFmt w:val="decimal"/>
+      <w:lvlText w:val="%7."/>
+      <w:lvlJc w:val="left"/>
+      <w:pPr>
+        <w:ind w:left="5040" w:hanging="360"/>
+      </w:pPr>
+    </w:lvl>
+    <w:lvl w:ilvl="7" w:tplc="40090019" w:tentative="1">
+      <w:start w:val="1"/>
+      <w:numFmt w:val="lowerLetter"/>
+      <w:lvlText w:val="%8."/>
+      <w:lvlJc w:val="left"/>
+      <w:pPr>
+        <w:ind w:left="5760" w:hanging="360"/>
+      </w:pPr>
+    </w:lvl>
+    <w:lvl w:ilvl="8" w:tplc="4009001B" w:tentative="1">
+      <w:start w:val="1"/>
+      <w:numFmt w:val="lowerRoman"/>
+      <w:lvlText w:val="%9."/>
+      <w:lvlJc w:val="right"/>
+      <w:pPr>
+        <w:ind w:left="6480" w:hanging="180"/>
+      </w:pPr>
+    </w:lvl>
+  </w:abstractNum>
+  <w:abstractNum w:abstractNumId="13" w15:restartNumberingAfterBreak="0">
+    <w:nsid w:val="79CC598B"/>
+    <w:multiLevelType w:val="hybridMultilevel"/>
+    <w:tmpl w:val="C76277D2"/>
     <w:lvl w:ilvl="0" w:tplc="4009000F">
       <w:start w:val="1"/>
       <w:numFmt w:val="decimal"/>
@@ -55869,6 +57209,9 @@
   </w:num>
   <w:num w:numId="13">
     <w:abstractNumId w:val="2"/>
+  </w:num>
+  <w:num w:numId="14">
+    <w:abstractNumId w:val="13"/>
   </w:num>
   <w:numIdMacAtCleanup w:val="11"/>
 </w:numbering>
@@ -57070,7 +58413,7 @@
 </file>
 
 <file path=customXml/itemProps1.xml><?xml version="1.0" encoding="utf-8"?>
-<ds:datastoreItem xmlns:ds="http://schemas.openxmlformats.org/officeDocument/2006/customXml" ds:itemID="{0A302594-2D65-414C-89AA-175BF2F5E4F4}">
+<ds:datastoreItem xmlns:ds="http://schemas.openxmlformats.org/officeDocument/2006/customXml" ds:itemID="{5E715DDB-CAD6-4414-A7E0-D9A3D3B3D6C1}">
   <ds:schemaRefs>
     <ds:schemaRef ds:uri="http://schemas.openxmlformats.org/officeDocument/2006/bibliography"/>
   </ds:schemaRefs>
